--- a/Diploma/docx/РК6-83Б_Боженко_РПЗ.docx
+++ b/Diploma/docx/РК6-83Б_Боженко_РПЗ.docx
@@ -646,6 +646,7 @@
         </w:rPr>
         <w:t xml:space="preserve">в шаблон многопользовательской игры на </w:t>
       </w:r>
+      <w:proofErr w:type="gramStart"/>
       <w:r>
         <w:rPr>
           <w:rFonts w:eastAsia="Times New Roman"/>
@@ -694,6 +695,7 @@
         </w:rPr>
         <w:t>Engine</w:t>
       </w:r>
+      <w:proofErr w:type="gramEnd"/>
       <w:r>
         <w:rPr>
           <w:rFonts w:eastAsia="Times New Roman"/>
@@ -904,7 +906,29 @@
           <w:szCs w:val="24"/>
           <w:lang w:eastAsia="ru-RU"/>
         </w:rPr>
-        <w:t>_________________  ____</w:t>
+        <w:t>________________</w:t>
+      </w:r>
+      <w:proofErr w:type="gramStart"/>
+      <w:r>
+        <w:rPr>
+          <w:rFonts w:eastAsia="Times New Roman"/>
+          <w:b/>
+          <w:sz w:val="24"/>
+          <w:szCs w:val="24"/>
+          <w:lang w:eastAsia="ru-RU"/>
+        </w:rPr>
+        <w:t>_  _</w:t>
+      </w:r>
+      <w:proofErr w:type="gramEnd"/>
+      <w:r>
+        <w:rPr>
+          <w:rFonts w:eastAsia="Times New Roman"/>
+          <w:b/>
+          <w:sz w:val="24"/>
+          <w:szCs w:val="24"/>
+          <w:lang w:eastAsia="ru-RU"/>
+        </w:rPr>
+        <w:t>___</w:t>
       </w:r>
       <w:r>
         <w:rPr>
@@ -1034,7 +1058,27 @@
           <w:lang w:eastAsia="ru-RU"/>
         </w:rPr>
         <w:tab/>
-        <w:t xml:space="preserve">         (Подпись, дата)                             (И.О.Фамилия)            </w:t>
+        <w:t xml:space="preserve">      </w:t>
+      </w:r>
+      <w:proofErr w:type="gramStart"/>
+      <w:r>
+        <w:rPr>
+          <w:rFonts w:eastAsia="Times New Roman"/>
+          <w:sz w:val="18"/>
+          <w:szCs w:val="18"/>
+          <w:lang w:eastAsia="ru-RU"/>
+        </w:rPr>
+        <w:t xml:space="preserve">   (</w:t>
+      </w:r>
+      <w:proofErr w:type="gramEnd"/>
+      <w:r>
+        <w:rPr>
+          <w:rFonts w:eastAsia="Times New Roman"/>
+          <w:sz w:val="18"/>
+          <w:szCs w:val="18"/>
+          <w:lang w:eastAsia="ru-RU"/>
+        </w:rPr>
+        <w:t xml:space="preserve">Подпись, дата)                             (И.О.Фамилия)            </w:t>
       </w:r>
     </w:p>
     <w:p>
@@ -1122,7 +1166,29 @@
           <w:szCs w:val="24"/>
           <w:lang w:eastAsia="ru-RU"/>
         </w:rPr>
-        <w:t>_________________  _____</w:t>
+        <w:t>________________</w:t>
+      </w:r>
+      <w:proofErr w:type="gramStart"/>
+      <w:r>
+        <w:rPr>
+          <w:rFonts w:eastAsia="Times New Roman"/>
+          <w:b/>
+          <w:sz w:val="24"/>
+          <w:szCs w:val="24"/>
+          <w:lang w:eastAsia="ru-RU"/>
+        </w:rPr>
+        <w:t>_  _</w:t>
+      </w:r>
+      <w:proofErr w:type="gramEnd"/>
+      <w:r>
+        <w:rPr>
+          <w:rFonts w:eastAsia="Times New Roman"/>
+          <w:b/>
+          <w:sz w:val="24"/>
+          <w:szCs w:val="24"/>
+          <w:lang w:eastAsia="ru-RU"/>
+        </w:rPr>
+        <w:t>____</w:t>
       </w:r>
       <w:r>
         <w:rPr>
@@ -1197,7 +1263,27 @@
           <w:szCs w:val="18"/>
           <w:lang w:eastAsia="ru-RU"/>
         </w:rPr>
-        <w:t xml:space="preserve">(Подпись, дата)                            (И.О.Фамилия)            </w:t>
+        <w:t xml:space="preserve">(Подпись, </w:t>
+      </w:r>
+      <w:proofErr w:type="gramStart"/>
+      <w:r>
+        <w:rPr>
+          <w:rFonts w:eastAsia="Times New Roman"/>
+          <w:sz w:val="18"/>
+          <w:szCs w:val="18"/>
+          <w:lang w:eastAsia="ru-RU"/>
+        </w:rPr>
+        <w:t xml:space="preserve">дата)   </w:t>
+      </w:r>
+      <w:proofErr w:type="gramEnd"/>
+      <w:r>
+        <w:rPr>
+          <w:rFonts w:eastAsia="Times New Roman"/>
+          <w:sz w:val="18"/>
+          <w:szCs w:val="18"/>
+          <w:lang w:eastAsia="ru-RU"/>
+        </w:rPr>
+        <w:t xml:space="preserve">                         (И.О.Фамилия)            </w:t>
       </w:r>
     </w:p>
     <w:p>
@@ -1285,7 +1371,29 @@
           <w:szCs w:val="24"/>
           <w:lang w:eastAsia="ru-RU"/>
         </w:rPr>
-        <w:t>_________________  _____</w:t>
+        <w:t>________________</w:t>
+      </w:r>
+      <w:proofErr w:type="gramStart"/>
+      <w:r>
+        <w:rPr>
+          <w:rFonts w:eastAsia="Times New Roman"/>
+          <w:b/>
+          <w:sz w:val="24"/>
+          <w:szCs w:val="24"/>
+          <w:lang w:eastAsia="ru-RU"/>
+        </w:rPr>
+        <w:t>_  _</w:t>
+      </w:r>
+      <w:proofErr w:type="gramEnd"/>
+      <w:r>
+        <w:rPr>
+          <w:rFonts w:eastAsia="Times New Roman"/>
+          <w:b/>
+          <w:sz w:val="24"/>
+          <w:szCs w:val="24"/>
+          <w:lang w:eastAsia="ru-RU"/>
+        </w:rPr>
+        <w:t>____</w:t>
       </w:r>
       <w:r>
         <w:rPr>
@@ -1392,7 +1500,27 @@
           <w:szCs w:val="18"/>
           <w:lang w:eastAsia="ru-RU"/>
         </w:rPr>
-        <w:t xml:space="preserve">(Подпись, дата)                            (И.О.Фамилия)            </w:t>
+        <w:t xml:space="preserve">(Подпись, </w:t>
+      </w:r>
+      <w:proofErr w:type="gramStart"/>
+      <w:r>
+        <w:rPr>
+          <w:rFonts w:eastAsia="Times New Roman"/>
+          <w:sz w:val="18"/>
+          <w:szCs w:val="18"/>
+          <w:lang w:eastAsia="ru-RU"/>
+        </w:rPr>
+        <w:t xml:space="preserve">дата)   </w:t>
+      </w:r>
+      <w:proofErr w:type="gramEnd"/>
+      <w:r>
+        <w:rPr>
+          <w:rFonts w:eastAsia="Times New Roman"/>
+          <w:sz w:val="18"/>
+          <w:szCs w:val="18"/>
+          <w:lang w:eastAsia="ru-RU"/>
+        </w:rPr>
+        <w:t xml:space="preserve">                         (И.О.Фамилия)            </w:t>
       </w:r>
     </w:p>
     <w:p>
@@ -7267,42 +7395,7 @@
         <w:rPr>
           <w:lang w:eastAsia="ru-RU"/>
         </w:rPr>
-        <w:fldChar w:fldCharType="begin"/>
-      </w:r>
-      <w:r>
-        <w:rPr>
-          <w:lang w:eastAsia="ru-RU"/>
-        </w:rPr>
-        <w:instrText xml:space="preserve"> REF _Ref131359044 \h </w:instrText>
-      </w:r>
-      <w:r>
-        <w:rPr>
-          <w:lang w:eastAsia="ru-RU"/>
-        </w:rPr>
-      </w:r>
-      <w:r>
-        <w:rPr>
-          <w:lang w:eastAsia="ru-RU"/>
-        </w:rPr>
-        <w:fldChar w:fldCharType="separate"/>
-      </w:r>
-      <w:r>
-        <w:t>р</w:t>
-      </w:r>
-      <w:r>
-        <w:t xml:space="preserve">исунок </w:t>
-      </w:r>
-      <w:r>
-        <w:rPr>
-          <w:noProof/>
-        </w:rPr>
-        <w:t>1</w:t>
-      </w:r>
-      <w:r>
-        <w:rPr>
-          <w:lang w:eastAsia="ru-RU"/>
-        </w:rPr>
-        <w:fldChar w:fldCharType="end"/>
+        <w:t>рисунок 1</w:t>
       </w:r>
       <w:r>
         <w:rPr>
@@ -7453,7 +7546,21 @@
         <w:rPr>
           <w:lang w:eastAsia="ru-RU"/>
         </w:rPr>
-        <w:t>RPC — это особые функции в UE 4, которые вызываются на одной машине, а выполняются на другой. RPC помечаются через макрос UFUNCTION(). Всего существует три вида RPC:</w:t>
+        <w:t xml:space="preserve">RPC — это особые функции в UE 4, которые вызываются на одной машине, а выполняются на другой. RPC помечаются через макрос </w:t>
+      </w:r>
+      <w:proofErr w:type="gramStart"/>
+      <w:r>
+        <w:rPr>
+          <w:lang w:eastAsia="ru-RU"/>
+        </w:rPr>
+        <w:t>UFUNCTION(</w:t>
+      </w:r>
+      <w:proofErr w:type="gramEnd"/>
+      <w:r>
+        <w:rPr>
+          <w:lang w:eastAsia="ru-RU"/>
+        </w:rPr>
+        <w:t>). Всего существует три вида RPC:</w:t>
       </w:r>
     </w:p>
     <w:p>
@@ -7478,42 +7585,7 @@
         <w:rPr>
           <w:lang w:eastAsia="ru-RU"/>
         </w:rPr>
-        <w:fldChar w:fldCharType="begin"/>
-      </w:r>
-      <w:r>
-        <w:rPr>
-          <w:lang w:eastAsia="ru-RU"/>
-        </w:rPr>
-        <w:instrText xml:space="preserve"> REF _Ref131359113 \h </w:instrText>
-      </w:r>
-      <w:r>
-        <w:rPr>
-          <w:lang w:eastAsia="ru-RU"/>
-        </w:rPr>
-      </w:r>
-      <w:r>
-        <w:rPr>
-          <w:lang w:eastAsia="ru-RU"/>
-        </w:rPr>
-        <w:fldChar w:fldCharType="separate"/>
-      </w:r>
-      <w:r>
-        <w:t>р</w:t>
-      </w:r>
-      <w:r>
-        <w:t xml:space="preserve">исунок </w:t>
-      </w:r>
-      <w:r>
-        <w:rPr>
-          <w:noProof/>
-        </w:rPr>
-        <w:t>2</w:t>
-      </w:r>
-      <w:r>
-        <w:rPr>
-          <w:lang w:eastAsia="ru-RU"/>
-        </w:rPr>
-        <w:fldChar w:fldCharType="end"/>
+        <w:t>рисунок 2</w:t>
       </w:r>
       <w:r>
         <w:rPr>
@@ -7629,28 +7701,7 @@
         <w:t xml:space="preserve"> (</w:t>
       </w:r>
       <w:r>
-        <w:fldChar w:fldCharType="begin"/>
-      </w:r>
-      <w:r>
-        <w:instrText xml:space="preserve"> REF _Ref131359135 \h </w:instrText>
-      </w:r>
-      <w:r>
-        <w:fldChar w:fldCharType="separate"/>
-      </w:r>
-      <w:r>
-        <w:t>р</w:t>
-      </w:r>
-      <w:r>
-        <w:t xml:space="preserve">исунок </w:t>
-      </w:r>
-      <w:r>
-        <w:rPr>
-          <w:noProof/>
-        </w:rPr>
-        <w:t>3</w:t>
-      </w:r>
-      <w:r>
-        <w:fldChar w:fldCharType="end"/>
+        <w:t>рисунок 3</w:t>
       </w:r>
       <w:r>
         <w:t>)</w:t>
@@ -7781,6 +7832,7 @@
         </w:rPr>
         <w:t xml:space="preserve"> </w:t>
       </w:r>
+      <w:proofErr w:type="gramStart"/>
       <w:r>
         <w:rPr>
           <w:color w:val="000000"/>
@@ -7802,64 +7854,26 @@
         </w:rPr>
         <w:t>(</w:t>
       </w:r>
+      <w:proofErr w:type="gramEnd"/>
       <w:r>
         <w:rPr>
           <w:color w:val="000000"/>
           <w:szCs w:val="28"/>
         </w:rPr>
-        <w:fldChar w:fldCharType="begin"/>
+        <w:t>рисунок 4</w:t>
       </w:r>
       <w:r>
         <w:rPr>
           <w:color w:val="000000"/>
           <w:szCs w:val="28"/>
         </w:rPr>
-        <w:instrText xml:space="preserve"> REF _Ref131359152 \h </w:instrText>
+        <w:t>)</w:t>
       </w:r>
       <w:r>
         <w:rPr>
           <w:color w:val="000000"/>
           <w:szCs w:val="28"/>
         </w:rPr>
-      </w:r>
-      <w:r>
-        <w:rPr>
-          <w:color w:val="000000"/>
-          <w:szCs w:val="28"/>
-        </w:rPr>
-        <w:fldChar w:fldCharType="separate"/>
-      </w:r>
-      <w:r>
-        <w:t>р</w:t>
-      </w:r>
-      <w:r>
-        <w:t xml:space="preserve">исунок </w:t>
-      </w:r>
-      <w:r>
-        <w:rPr>
-          <w:noProof/>
-        </w:rPr>
-        <w:t>4</w:t>
-      </w:r>
-      <w:r>
-        <w:rPr>
-          <w:color w:val="000000"/>
-          <w:szCs w:val="28"/>
-        </w:rPr>
-        <w:fldChar w:fldCharType="end"/>
-      </w:r>
-      <w:r>
-        <w:rPr>
-          <w:color w:val="000000"/>
-          <w:szCs w:val="28"/>
-        </w:rPr>
-        <w:t>)</w:t>
-      </w:r>
-      <w:r>
-        <w:rPr>
-          <w:color w:val="000000"/>
-          <w:szCs w:val="28"/>
-        </w:rPr>
         <w:t>.</w:t>
       </w:r>
     </w:p>
@@ -7867,7 +7881,6 @@
       <w:pPr>
         <w:keepNext/>
       </w:pPr>
-      <w:bookmarkStart w:id="24" w:name="_GoBack"/>
       <w:r>
         <w:rPr>
           <w:noProof/>
@@ -7925,13 +7938,12 @@
           </wp:inline>
         </w:drawing>
       </w:r>
-      <w:bookmarkEnd w:id="24"/>
     </w:p>
     <w:p>
       <w:pPr>
         <w:pStyle w:val="a9"/>
       </w:pPr>
-      <w:bookmarkStart w:id="25" w:name="_Ref131359152"/>
+      <w:bookmarkStart w:id="24" w:name="_Ref131359152"/>
       <w:r>
         <w:t xml:space="preserve">Рисунок </w:t>
       </w:r>
@@ -7943,20 +7955,20 @@
           <w:t>4</w:t>
         </w:r>
       </w:fldSimple>
+      <w:bookmarkEnd w:id="24"/>
+      <w:r>
+        <w:t xml:space="preserve"> — Схема вызова и выполнения NetMulicast RPC</w:t>
+      </w:r>
+    </w:p>
+    <w:p>
+      <w:pPr>
+        <w:pStyle w:val="2"/>
+      </w:pPr>
+      <w:bookmarkStart w:id="25" w:name="_Toc137318493"/>
+      <w:r>
+        <w:t>Сетевые роли</w:t>
+      </w:r>
       <w:bookmarkEnd w:id="25"/>
-      <w:r>
-        <w:t xml:space="preserve"> — Схема вызова и выполнения NetMulicast RPC</w:t>
-      </w:r>
-    </w:p>
-    <w:p>
-      <w:pPr>
-        <w:pStyle w:val="2"/>
-      </w:pPr>
-      <w:bookmarkStart w:id="26" w:name="_Toc137318493"/>
-      <w:r>
-        <w:t>Сетевые роли</w:t>
-      </w:r>
-      <w:bookmarkEnd w:id="26"/>
     </w:p>
     <w:p>
       <w:pPr>
@@ -8053,42 +8065,7 @@
         <w:rPr>
           <w:lang w:eastAsia="ru-RU"/>
         </w:rPr>
-        <w:fldChar w:fldCharType="begin"/>
-      </w:r>
-      <w:r>
-        <w:rPr>
-          <w:lang w:eastAsia="ru-RU"/>
-        </w:rPr>
-        <w:instrText xml:space="preserve"> REF _Ref131358977 \h </w:instrText>
-      </w:r>
-      <w:r>
-        <w:rPr>
-          <w:lang w:eastAsia="ru-RU"/>
-        </w:rPr>
-      </w:r>
-      <w:r>
-        <w:rPr>
-          <w:lang w:eastAsia="ru-RU"/>
-        </w:rPr>
-        <w:fldChar w:fldCharType="separate"/>
-      </w:r>
-      <w:r>
-        <w:t>р</w:t>
-      </w:r>
-      <w:r>
-        <w:t xml:space="preserve">исунок </w:t>
-      </w:r>
-      <w:r>
-        <w:rPr>
-          <w:noProof/>
-        </w:rPr>
-        <w:t>5</w:t>
-      </w:r>
-      <w:r>
-        <w:rPr>
-          <w:lang w:eastAsia="ru-RU"/>
-        </w:rPr>
-        <w:fldChar w:fldCharType="end"/>
+        <w:t>рисунок 5</w:t>
       </w:r>
       <w:r>
         <w:rPr>
@@ -8174,7 +8151,7 @@
           <w:lang w:eastAsia="ru-RU"/>
         </w:rPr>
       </w:pPr>
-      <w:bookmarkStart w:id="27" w:name="_Ref131358977"/>
+      <w:bookmarkStart w:id="26" w:name="_Ref131358977"/>
       <w:r>
         <w:t xml:space="preserve">Рисунок </w:t>
       </w:r>
@@ -8186,35 +8163,35 @@
           <w:t>5</w:t>
         </w:r>
       </w:fldSimple>
+      <w:bookmarkEnd w:id="26"/>
+      <w:r>
+        <w:t xml:space="preserve"> </w:t>
+      </w:r>
+      <w:r>
+        <w:rPr>
+          <w:lang w:eastAsia="ru-RU"/>
+        </w:rPr>
+        <w:t>—</w:t>
+      </w:r>
+      <w:r>
+        <w:rPr>
+          <w:lang w:eastAsia="ru-RU"/>
+        </w:rPr>
+        <w:t xml:space="preserve"> </w:t>
+      </w:r>
+      <w:r>
+        <w:t>Схема распределения сетевых ролей на примере двух игроков</w:t>
+      </w:r>
+    </w:p>
+    <w:p>
+      <w:pPr>
+        <w:pStyle w:val="2"/>
+      </w:pPr>
+      <w:bookmarkStart w:id="27" w:name="_Toc137318494"/>
+      <w:r>
+        <w:t>Игровые сессии</w:t>
+      </w:r>
       <w:bookmarkEnd w:id="27"/>
-      <w:r>
-        <w:t xml:space="preserve"> </w:t>
-      </w:r>
-      <w:r>
-        <w:rPr>
-          <w:lang w:eastAsia="ru-RU"/>
-        </w:rPr>
-        <w:t>—</w:t>
-      </w:r>
-      <w:r>
-        <w:rPr>
-          <w:lang w:eastAsia="ru-RU"/>
-        </w:rPr>
-        <w:t xml:space="preserve"> </w:t>
-      </w:r>
-      <w:r>
-        <w:t>Схема распределения сетевых ролей на примере двух игроков</w:t>
-      </w:r>
-    </w:p>
-    <w:p>
-      <w:pPr>
-        <w:pStyle w:val="2"/>
-      </w:pPr>
-      <w:bookmarkStart w:id="28" w:name="_Toc137318494"/>
-      <w:r>
-        <w:t>Игровые сессии</w:t>
-      </w:r>
-      <w:bookmarkEnd w:id="28"/>
     </w:p>
     <w:p>
       <w:pPr>
@@ -8395,7 +8372,7 @@
           <w:lang w:eastAsia="ru-RU"/>
         </w:rPr>
       </w:pPr>
-      <w:bookmarkStart w:id="29" w:name="_Toc137318495"/>
+      <w:bookmarkStart w:id="28" w:name="_Toc137318495"/>
       <w:r>
         <w:rPr>
           <w:lang w:eastAsia="ru-RU"/>
@@ -8415,7 +8392,7 @@
         </w:rPr>
         <w:t>ы лучших игроков на уровне приложения</w:t>
       </w:r>
-      <w:bookmarkEnd w:id="29"/>
+      <w:bookmarkEnd w:id="28"/>
     </w:p>
     <w:p>
       <w:pPr>
@@ -8615,12 +8592,14 @@
           <w:lang w:eastAsia="ru-RU"/>
         </w:rPr>
       </w:pPr>
+      <w:proofErr w:type="spellStart"/>
       <w:r>
         <w:rPr>
           <w:lang w:val="en-US" w:eastAsia="ru-RU"/>
         </w:rPr>
         <w:t>ALab</w:t>
       </w:r>
+      <w:proofErr w:type="spellEnd"/>
       <w:r>
         <w:rPr>
           <w:lang w:eastAsia="ru-RU"/>
@@ -8705,12 +8684,14 @@
           <w:lang w:eastAsia="ru-RU"/>
         </w:rPr>
       </w:pPr>
+      <w:proofErr w:type="spellStart"/>
       <w:r>
         <w:rPr>
           <w:lang w:val="en-US" w:eastAsia="ru-RU"/>
         </w:rPr>
         <w:t>ALab</w:t>
       </w:r>
+      <w:proofErr w:type="spellEnd"/>
       <w:r>
         <w:rPr>
           <w:lang w:eastAsia="ru-RU"/>
@@ -8814,12 +8795,14 @@
           <w:lang w:eastAsia="ru-RU"/>
         </w:rPr>
       </w:pPr>
+      <w:proofErr w:type="spellStart"/>
       <w:r>
         <w:rPr>
           <w:lang w:val="en-US" w:eastAsia="ru-RU"/>
         </w:rPr>
         <w:t>ALab</w:t>
       </w:r>
+      <w:proofErr w:type="spellEnd"/>
       <w:r>
         <w:rPr>
           <w:lang w:eastAsia="ru-RU"/>
@@ -8892,12 +8875,14 @@
           <w:lang w:eastAsia="ru-RU"/>
         </w:rPr>
       </w:pPr>
+      <w:proofErr w:type="spellStart"/>
       <w:r>
         <w:rPr>
           <w:lang w:val="en-US" w:eastAsia="ru-RU"/>
         </w:rPr>
         <w:t>ALab</w:t>
       </w:r>
+      <w:proofErr w:type="spellEnd"/>
       <w:r>
         <w:rPr>
           <w:lang w:eastAsia="ru-RU"/>
@@ -8956,14 +8941,30 @@
         <w:rPr>
           <w:lang w:eastAsia="ru-RU"/>
         </w:rPr>
-        <w:t xml:space="preserve">Данный класс создан для управления виджетами, которые хранятся в сущности класса </w:t>
-      </w:r>
+        <w:t xml:space="preserve">Данный класс создан для управления виджетами, которые </w:t>
+      </w:r>
+      <w:proofErr w:type="gramStart"/>
+      <w:r>
+        <w:rPr>
+          <w:lang w:eastAsia="ru-RU"/>
+        </w:rPr>
+        <w:t>хранятся в сущности</w:t>
+      </w:r>
+      <w:proofErr w:type="gramEnd"/>
+      <w:r>
+        <w:rPr>
+          <w:lang w:eastAsia="ru-RU"/>
+        </w:rPr>
+        <w:t xml:space="preserve"> класса </w:t>
+      </w:r>
+      <w:proofErr w:type="spellStart"/>
       <w:r>
         <w:rPr>
           <w:lang w:val="en-US" w:eastAsia="ru-RU"/>
         </w:rPr>
         <w:t>ALab</w:t>
       </w:r>
+      <w:proofErr w:type="spellEnd"/>
       <w:r>
         <w:rPr>
           <w:lang w:eastAsia="ru-RU"/>
@@ -9000,12 +9001,14 @@
           <w:lang w:eastAsia="ru-RU"/>
         </w:rPr>
       </w:pPr>
+      <w:proofErr w:type="spellStart"/>
       <w:r>
         <w:rPr>
           <w:lang w:val="en-US" w:eastAsia="ru-RU"/>
         </w:rPr>
         <w:t>ALab</w:t>
       </w:r>
+      <w:proofErr w:type="spellEnd"/>
       <w:r>
         <w:rPr>
           <w:lang w:eastAsia="ru-RU"/>
@@ -9173,7 +9176,7 @@
       <w:pPr>
         <w:pStyle w:val="2"/>
       </w:pPr>
-      <w:bookmarkStart w:id="30" w:name="_Toc137318496"/>
+      <w:bookmarkStart w:id="29" w:name="_Toc137318496"/>
       <w:r>
         <w:lastRenderedPageBreak/>
         <w:t>Алгоритм начисления очков</w:t>
@@ -9181,7 +9184,7 @@
       <w:r>
         <w:t xml:space="preserve"> для глобальной таблицы лидеров</w:t>
       </w:r>
-      <w:bookmarkEnd w:id="30"/>
+      <w:bookmarkEnd w:id="29"/>
     </w:p>
     <w:p>
       <w:pPr>
@@ -9414,42 +9417,7 @@
         <w:rPr>
           <w:lang w:eastAsia="ru-RU"/>
         </w:rPr>
-        <w:fldChar w:fldCharType="begin"/>
-      </w:r>
-      <w:r>
-        <w:rPr>
-          <w:lang w:eastAsia="ru-RU"/>
-        </w:rPr>
-        <w:instrText xml:space="preserve"> REF _Ref131601574 \h </w:instrText>
-      </w:r>
-      <w:r>
-        <w:rPr>
-          <w:lang w:eastAsia="ru-RU"/>
-        </w:rPr>
-      </w:r>
-      <w:r>
-        <w:rPr>
-          <w:lang w:eastAsia="ru-RU"/>
-        </w:rPr>
-        <w:fldChar w:fldCharType="separate"/>
-      </w:r>
-      <w:r>
-        <w:t>р</w:t>
-      </w:r>
-      <w:r>
-        <w:t xml:space="preserve">исунок </w:t>
-      </w:r>
-      <w:r>
-        <w:rPr>
-          <w:noProof/>
-        </w:rPr>
-        <w:t>6</w:t>
-      </w:r>
-      <w:r>
-        <w:rPr>
-          <w:lang w:eastAsia="ru-RU"/>
-        </w:rPr>
-        <w:fldChar w:fldCharType="end"/>
+        <w:t>рисунок 6</w:t>
       </w:r>
       <w:r>
         <w:rPr>
@@ -9515,7 +9483,7 @@
       <w:pPr>
         <w:pStyle w:val="a9"/>
       </w:pPr>
-      <w:bookmarkStart w:id="31" w:name="_Ref131601574"/>
+      <w:bookmarkStart w:id="30" w:name="_Ref131601574"/>
       <w:r>
         <w:t xml:space="preserve">Рисунок </w:t>
       </w:r>
@@ -9527,7 +9495,7 @@
           <w:t>6</w:t>
         </w:r>
       </w:fldSimple>
-      <w:bookmarkEnd w:id="31"/>
+      <w:bookmarkEnd w:id="30"/>
       <w:r>
         <w:t xml:space="preserve"> </w:t>
       </w:r>
@@ -9753,28 +9721,7 @@
         <w:t>ниже (</w:t>
       </w:r>
       <w:r>
-        <w:fldChar w:fldCharType="begin"/>
-      </w:r>
-      <w:r>
-        <w:instrText xml:space="preserve"> REF _Ref131358895 \h </w:instrText>
-      </w:r>
-      <w:r>
-        <w:fldChar w:fldCharType="separate"/>
-      </w:r>
-      <w:r>
-        <w:t>р</w:t>
-      </w:r>
-      <w:r>
-        <w:t xml:space="preserve">исунок </w:t>
-      </w:r>
-      <w:r>
-        <w:rPr>
-          <w:noProof/>
-        </w:rPr>
-        <w:t>7</w:t>
-      </w:r>
-      <w:r>
-        <w:fldChar w:fldCharType="end"/>
+        <w:t>рисунок 7</w:t>
       </w:r>
       <w:r>
         <w:t>).</w:t>
@@ -9831,7 +9778,7 @@
       <w:pPr>
         <w:pStyle w:val="a9"/>
       </w:pPr>
-      <w:bookmarkStart w:id="32" w:name="_Ref131358895"/>
+      <w:bookmarkStart w:id="31" w:name="_Ref131358895"/>
       <w:r>
         <w:t xml:space="preserve">Рисунок </w:t>
       </w:r>
@@ -9843,7 +9790,7 @@
           <w:t>7</w:t>
         </w:r>
       </w:fldSimple>
-      <w:bookmarkEnd w:id="32"/>
+      <w:bookmarkEnd w:id="31"/>
       <w:r>
         <w:t xml:space="preserve"> </w:t>
       </w:r>
@@ -9889,7 +9836,7 @@
           <v:shape id="_x0000_i1025" type="#_x0000_t75" style="width:33.75pt;height:18pt" o:ole="">
             <v:imagedata r:id="rId16" o:title=""/>
           </v:shape>
-          <o:OLEObject Type="Embed" ProgID="Equation.DSMT4" ShapeID="_x0000_i1025" DrawAspect="Content" ObjectID="_1748203008" r:id="rId17"/>
+          <o:OLEObject Type="Embed" ProgID="Equation.DSMT4" ShapeID="_x0000_i1025" DrawAspect="Content" ObjectID="_1748851868" r:id="rId17"/>
         </w:object>
       </w:r>
     </w:p>
@@ -10595,11 +10542,11 @@
       <w:pPr>
         <w:pStyle w:val="2"/>
       </w:pPr>
-      <w:bookmarkStart w:id="33" w:name="_Toc137318497"/>
+      <w:bookmarkStart w:id="32" w:name="_Toc137318497"/>
       <w:r>
         <w:t>Проблема читаемости данных</w:t>
       </w:r>
-      <w:bookmarkEnd w:id="33"/>
+      <w:bookmarkEnd w:id="32"/>
     </w:p>
     <w:p>
       <w:pPr>
@@ -10805,6 +10752,7 @@
         </w:rPr>
         <w:t xml:space="preserve">: </w:t>
       </w:r>
+      <w:proofErr w:type="gramStart"/>
       <w:r>
         <w:rPr>
           <w:lang w:val="en-US" w:eastAsia="ru-RU"/>
@@ -10817,12 +10765,15 @@
         </w:rPr>
         <w:t>::</w:t>
       </w:r>
+      <w:proofErr w:type="spellStart"/>
+      <w:proofErr w:type="gramEnd"/>
       <w:r>
         <w:rPr>
           <w:lang w:val="en-US" w:eastAsia="ru-RU"/>
         </w:rPr>
         <w:t>FlootToInt</w:t>
       </w:r>
+      <w:proofErr w:type="spellEnd"/>
       <w:r>
         <w:rPr>
           <w:lang w:eastAsia="ru-RU"/>
@@ -10908,14 +10859,14 @@
       <w:pPr>
         <w:pStyle w:val="2"/>
       </w:pPr>
-      <w:bookmarkStart w:id="34" w:name="_Toc137318498"/>
+      <w:bookmarkStart w:id="33" w:name="_Toc137318498"/>
       <w:r>
         <w:t xml:space="preserve">Отображение заработанных очков в интерфейсе </w:t>
       </w:r>
       <w:r>
         <w:t>пользователя</w:t>
       </w:r>
-      <w:bookmarkEnd w:id="34"/>
+      <w:bookmarkEnd w:id="33"/>
     </w:p>
     <w:p>
       <w:pPr>
@@ -11030,42 +10981,7 @@
         <w:rPr>
           <w:lang w:eastAsia="ru-RU"/>
         </w:rPr>
-        <w:fldChar w:fldCharType="begin"/>
-      </w:r>
-      <w:r>
-        <w:rPr>
-          <w:lang w:eastAsia="ru-RU"/>
-        </w:rPr>
-        <w:instrText xml:space="preserve"> REF _Ref131358874 \h </w:instrText>
-      </w:r>
-      <w:r>
-        <w:rPr>
-          <w:lang w:eastAsia="ru-RU"/>
-        </w:rPr>
-      </w:r>
-      <w:r>
-        <w:rPr>
-          <w:lang w:eastAsia="ru-RU"/>
-        </w:rPr>
-        <w:fldChar w:fldCharType="separate"/>
-      </w:r>
-      <w:r>
-        <w:t>р</w:t>
-      </w:r>
-      <w:r>
-        <w:t xml:space="preserve">исунок </w:t>
-      </w:r>
-      <w:r>
-        <w:rPr>
-          <w:noProof/>
-        </w:rPr>
-        <w:t>8</w:t>
-      </w:r>
-      <w:r>
-        <w:rPr>
-          <w:lang w:eastAsia="ru-RU"/>
-        </w:rPr>
-        <w:fldChar w:fldCharType="end"/>
+        <w:t>рисунок 8</w:t>
       </w:r>
       <w:r>
         <w:rPr>
@@ -11131,7 +11047,7 @@
       <w:pPr>
         <w:pStyle w:val="a9"/>
       </w:pPr>
-      <w:bookmarkStart w:id="35" w:name="_Ref131358874"/>
+      <w:bookmarkStart w:id="34" w:name="_Ref131358874"/>
       <w:r>
         <w:t xml:space="preserve">Рисунок </w:t>
       </w:r>
@@ -11143,18 +11059,18 @@
           <w:t>8</w:t>
         </w:r>
       </w:fldSimple>
+      <w:bookmarkEnd w:id="34"/>
+      <w:r>
+        <w:t xml:space="preserve"> </w:t>
+      </w:r>
+      <w:bookmarkStart w:id="35" w:name="_Hlk131358666"/>
+      <w:r>
+        <w:rPr>
+          <w:lang w:eastAsia="ru-RU"/>
+        </w:rPr>
+        <w:t>—</w:t>
+      </w:r>
       <w:bookmarkEnd w:id="35"/>
-      <w:r>
-        <w:t xml:space="preserve"> </w:t>
-      </w:r>
-      <w:bookmarkStart w:id="36" w:name="_Hlk131358666"/>
-      <w:r>
-        <w:rPr>
-          <w:lang w:eastAsia="ru-RU"/>
-        </w:rPr>
-        <w:t>—</w:t>
-      </w:r>
-      <w:bookmarkEnd w:id="36"/>
       <w:r>
         <w:t xml:space="preserve"> </w:t>
       </w:r>
@@ -11486,42 +11402,7 @@
         <w:rPr>
           <w:lang w:eastAsia="ru-RU"/>
         </w:rPr>
-        <w:fldChar w:fldCharType="begin"/>
-      </w:r>
-      <w:r>
-        <w:rPr>
-          <w:lang w:eastAsia="ru-RU"/>
-        </w:rPr>
-        <w:instrText xml:space="preserve"> REF _Ref131358639 \h </w:instrText>
-      </w:r>
-      <w:r>
-        <w:rPr>
-          <w:lang w:eastAsia="ru-RU"/>
-        </w:rPr>
-      </w:r>
-      <w:r>
-        <w:rPr>
-          <w:lang w:eastAsia="ru-RU"/>
-        </w:rPr>
-        <w:fldChar w:fldCharType="separate"/>
-      </w:r>
-      <w:r>
-        <w:t>р</w:t>
-      </w:r>
-      <w:r>
-        <w:t xml:space="preserve">исунок </w:t>
-      </w:r>
-      <w:r>
-        <w:rPr>
-          <w:noProof/>
-        </w:rPr>
-        <w:t>9</w:t>
-      </w:r>
-      <w:r>
-        <w:rPr>
-          <w:lang w:eastAsia="ru-RU"/>
-        </w:rPr>
-        <w:fldChar w:fldCharType="end"/>
+        <w:t>рисунок 9</w:t>
       </w:r>
       <w:r>
         <w:rPr>
@@ -11585,7 +11466,7 @@
       <w:pPr>
         <w:pStyle w:val="a9"/>
       </w:pPr>
-      <w:bookmarkStart w:id="37" w:name="_Ref131358639"/>
+      <w:bookmarkStart w:id="36" w:name="_Ref131358639"/>
       <w:r>
         <w:t xml:space="preserve">Рисунок </w:t>
       </w:r>
@@ -11597,7 +11478,7 @@
           <w:t>9</w:t>
         </w:r>
       </w:fldSimple>
-      <w:bookmarkEnd w:id="37"/>
+      <w:bookmarkEnd w:id="36"/>
       <w:r>
         <w:t xml:space="preserve"> </w:t>
       </w:r>
@@ -11665,28 +11546,7 @@
         <w:t>получить доступ к созданной таблице лидеров и увидеть все записи игроков, данные которых записывались в созданную глобальную таблицу. Данная таблица доступна только владельцу приложения и является необходимой лишь во время разработки (</w:t>
       </w:r>
       <w:r>
-        <w:fldChar w:fldCharType="begin"/>
-      </w:r>
-      <w:r>
-        <w:instrText xml:space="preserve"> REF _Ref131878004 \h </w:instrText>
-      </w:r>
-      <w:r>
-        <w:fldChar w:fldCharType="separate"/>
-      </w:r>
-      <w:r>
-        <w:t>р</w:t>
-      </w:r>
-      <w:r>
-        <w:t xml:space="preserve">исунок </w:t>
-      </w:r>
-      <w:r>
-        <w:rPr>
-          <w:noProof/>
-        </w:rPr>
-        <w:t>10</w:t>
-      </w:r>
-      <w:r>
-        <w:fldChar w:fldCharType="end"/>
+        <w:t>рисунок 10</w:t>
       </w:r>
       <w:r>
         <w:t>).</w:t>
@@ -11744,7 +11604,7 @@
           <w:lang w:eastAsia="ru-RU"/>
         </w:rPr>
       </w:pPr>
-      <w:bookmarkStart w:id="38" w:name="_Ref131878004"/>
+      <w:bookmarkStart w:id="37" w:name="_Ref131878004"/>
       <w:r>
         <w:t xml:space="preserve">Рисунок </w:t>
       </w:r>
@@ -11756,7 +11616,7 @@
           <w:t>10</w:t>
         </w:r>
       </w:fldSimple>
-      <w:bookmarkEnd w:id="38"/>
+      <w:bookmarkEnd w:id="37"/>
       <w:r>
         <w:t xml:space="preserve"> </w:t>
       </w:r>
@@ -11843,28 +11703,7 @@
         <w:t xml:space="preserve"> контейнера, в который можно добавлять бесконечно много записей и прокручивать с помощью колеса мыши (</w:t>
       </w:r>
       <w:r>
-        <w:fldChar w:fldCharType="begin"/>
-      </w:r>
-      <w:r>
-        <w:instrText xml:space="preserve"> REF _Ref131882157 \h </w:instrText>
-      </w:r>
-      <w:r>
-        <w:fldChar w:fldCharType="separate"/>
-      </w:r>
-      <w:r>
-        <w:t>р</w:t>
-      </w:r>
-      <w:r>
-        <w:t xml:space="preserve">исунок </w:t>
-      </w:r>
-      <w:r>
-        <w:rPr>
-          <w:noProof/>
-        </w:rPr>
-        <w:t>11</w:t>
-      </w:r>
-      <w:r>
-        <w:fldChar w:fldCharType="end"/>
+        <w:t>рисунок 11</w:t>
       </w:r>
       <w:r>
         <w:t>).</w:t>
@@ -11917,7 +11756,7 @@
       <w:pPr>
         <w:pStyle w:val="a9"/>
       </w:pPr>
-      <w:bookmarkStart w:id="39" w:name="_Ref131882157"/>
+      <w:bookmarkStart w:id="38" w:name="_Ref131882157"/>
       <w:r>
         <w:t xml:space="preserve">Рисунок </w:t>
       </w:r>
@@ -11929,7 +11768,7 @@
           <w:t>11</w:t>
         </w:r>
       </w:fldSimple>
-      <w:bookmarkEnd w:id="39"/>
+      <w:bookmarkEnd w:id="38"/>
       <w:r>
         <w:t xml:space="preserve"> </w:t>
       </w:r>
@@ -12008,7 +11847,7 @@
       <w:pPr>
         <w:pStyle w:val="a9"/>
       </w:pPr>
-      <w:bookmarkStart w:id="40" w:name="_Ref131882732"/>
+      <w:bookmarkStart w:id="39" w:name="_Ref131882732"/>
       <w:r>
         <w:t xml:space="preserve">Рисунок </w:t>
       </w:r>
@@ -12020,7 +11859,7 @@
           <w:t>12</w:t>
         </w:r>
       </w:fldSimple>
-      <w:bookmarkEnd w:id="40"/>
+      <w:bookmarkEnd w:id="39"/>
       <w:r>
         <w:t xml:space="preserve"> </w:t>
       </w:r>
@@ -12338,7 +12177,41 @@
           <w:szCs w:val="24"/>
           <w:lang w:val="en-US" w:eastAsia="ru-RU"/>
         </w:rPr>
-        <w:t xml:space="preserve"> ULab4GameInstance::QueryGlobalRanks(</w:t>
+        <w:t xml:space="preserve"> ULab4</w:t>
+      </w:r>
+      <w:proofErr w:type="gramStart"/>
+      <w:r>
+        <w:rPr>
+          <w:rFonts w:ascii="Courier New" w:eastAsia="Times New Roman" w:hAnsi="Courier New" w:cs="Courier New"/>
+          <w:color w:val="000000" w:themeColor="text1"/>
+          <w:sz w:val="24"/>
+          <w:szCs w:val="24"/>
+          <w:lang w:val="en-US" w:eastAsia="ru-RU"/>
+        </w:rPr>
+        <w:t>GameInstance::</w:t>
+      </w:r>
+      <w:proofErr w:type="spellStart"/>
+      <w:proofErr w:type="gramEnd"/>
+      <w:r>
+        <w:rPr>
+          <w:rFonts w:ascii="Courier New" w:eastAsia="Times New Roman" w:hAnsi="Courier New" w:cs="Courier New"/>
+          <w:color w:val="000000" w:themeColor="text1"/>
+          <w:sz w:val="24"/>
+          <w:szCs w:val="24"/>
+          <w:lang w:val="en-US" w:eastAsia="ru-RU"/>
+        </w:rPr>
+        <w:t>QueryGlobalRanks</w:t>
+      </w:r>
+      <w:proofErr w:type="spellEnd"/>
+      <w:r>
+        <w:rPr>
+          <w:rFonts w:ascii="Courier New" w:eastAsia="Times New Roman" w:hAnsi="Courier New" w:cs="Courier New"/>
+          <w:color w:val="000000" w:themeColor="text1"/>
+          <w:sz w:val="24"/>
+          <w:szCs w:val="24"/>
+          <w:lang w:val="en-US" w:eastAsia="ru-RU"/>
+        </w:rPr>
+        <w:t>(</w:t>
       </w:r>
       <w:r>
         <w:rPr>
@@ -12360,7 +12233,29 @@
           <w:szCs w:val="24"/>
           <w:lang w:val="en-US" w:eastAsia="ru-RU"/>
         </w:rPr>
-        <w:t xml:space="preserve"> int32 LeftBoundry, </w:t>
+        <w:t xml:space="preserve"> int32 </w:t>
+      </w:r>
+      <w:proofErr w:type="spellStart"/>
+      <w:r>
+        <w:rPr>
+          <w:rFonts w:ascii="Courier New" w:eastAsia="Times New Roman" w:hAnsi="Courier New" w:cs="Courier New"/>
+          <w:color w:val="000000" w:themeColor="text1"/>
+          <w:sz w:val="24"/>
+          <w:szCs w:val="24"/>
+          <w:lang w:val="en-US" w:eastAsia="ru-RU"/>
+        </w:rPr>
+        <w:t>LeftBoundry</w:t>
+      </w:r>
+      <w:proofErr w:type="spellEnd"/>
+      <w:r>
+        <w:rPr>
+          <w:rFonts w:ascii="Courier New" w:eastAsia="Times New Roman" w:hAnsi="Courier New" w:cs="Courier New"/>
+          <w:color w:val="000000" w:themeColor="text1"/>
+          <w:sz w:val="24"/>
+          <w:szCs w:val="24"/>
+          <w:lang w:val="en-US" w:eastAsia="ru-RU"/>
+        </w:rPr>
+        <w:t xml:space="preserve">, </w:t>
       </w:r>
       <w:r>
         <w:rPr>
@@ -12382,7 +12277,29 @@
           <w:szCs w:val="24"/>
           <w:lang w:val="en-US" w:eastAsia="ru-RU"/>
         </w:rPr>
-        <w:t xml:space="preserve"> int32 RightBoundry)</w:t>
+        <w:t xml:space="preserve"> int32 </w:t>
+      </w:r>
+      <w:proofErr w:type="spellStart"/>
+      <w:r>
+        <w:rPr>
+          <w:rFonts w:ascii="Courier New" w:eastAsia="Times New Roman" w:hAnsi="Courier New" w:cs="Courier New"/>
+          <w:color w:val="000000" w:themeColor="text1"/>
+          <w:sz w:val="24"/>
+          <w:szCs w:val="24"/>
+          <w:lang w:val="en-US" w:eastAsia="ru-RU"/>
+        </w:rPr>
+        <w:t>RightBoundry</w:t>
+      </w:r>
+      <w:proofErr w:type="spellEnd"/>
+      <w:r>
+        <w:rPr>
+          <w:rFonts w:ascii="Courier New" w:eastAsia="Times New Roman" w:hAnsi="Courier New" w:cs="Courier New"/>
+          <w:color w:val="000000" w:themeColor="text1"/>
+          <w:sz w:val="24"/>
+          <w:szCs w:val="24"/>
+          <w:lang w:val="en-US" w:eastAsia="ru-RU"/>
+        </w:rPr>
+        <w:t>)</w:t>
       </w:r>
     </w:p>
     <w:p>
@@ -12459,6 +12376,7 @@
           <w:lang w:val="en-US" w:eastAsia="ru-RU"/>
         </w:rPr>
       </w:pPr>
+      <w:proofErr w:type="spellStart"/>
       <w:r>
         <w:rPr>
           <w:rFonts w:ascii="Courier New" w:eastAsia="Times New Roman" w:hAnsi="Courier New" w:cs="Courier New"/>
@@ -12467,8 +12385,42 @@
           <w:szCs w:val="24"/>
           <w:lang w:val="en-US" w:eastAsia="ru-RU"/>
         </w:rPr>
-        <w:t xml:space="preserve">LeaderboardsPtr = LeaderboardsPtr == </w:t>
-      </w:r>
+        <w:t>LeaderboardsPtr</w:t>
+      </w:r>
+      <w:proofErr w:type="spellEnd"/>
+      <w:r>
+        <w:rPr>
+          <w:rFonts w:ascii="Courier New" w:eastAsia="Times New Roman" w:hAnsi="Courier New" w:cs="Courier New"/>
+          <w:color w:val="000000" w:themeColor="text1"/>
+          <w:sz w:val="24"/>
+          <w:szCs w:val="24"/>
+          <w:lang w:val="en-US" w:eastAsia="ru-RU"/>
+        </w:rPr>
+        <w:t xml:space="preserve"> = </w:t>
+      </w:r>
+      <w:proofErr w:type="spellStart"/>
+      <w:r>
+        <w:rPr>
+          <w:rFonts w:ascii="Courier New" w:eastAsia="Times New Roman" w:hAnsi="Courier New" w:cs="Courier New"/>
+          <w:color w:val="000000" w:themeColor="text1"/>
+          <w:sz w:val="24"/>
+          <w:szCs w:val="24"/>
+          <w:lang w:val="en-US" w:eastAsia="ru-RU"/>
+        </w:rPr>
+        <w:t>LeaderboardsPtr</w:t>
+      </w:r>
+      <w:proofErr w:type="spellEnd"/>
+      <w:r>
+        <w:rPr>
+          <w:rFonts w:ascii="Courier New" w:eastAsia="Times New Roman" w:hAnsi="Courier New" w:cs="Courier New"/>
+          <w:color w:val="000000" w:themeColor="text1"/>
+          <w:sz w:val="24"/>
+          <w:szCs w:val="24"/>
+          <w:lang w:val="en-US" w:eastAsia="ru-RU"/>
+        </w:rPr>
+        <w:t xml:space="preserve"> == </w:t>
+      </w:r>
+      <w:proofErr w:type="gramStart"/>
       <w:r>
         <w:rPr>
           <w:rFonts w:ascii="Courier New" w:eastAsia="Times New Roman" w:hAnsi="Courier New" w:cs="Courier New"/>
@@ -12499,7 +12451,96 @@
           <w:szCs w:val="24"/>
           <w:lang w:val="en-US" w:eastAsia="ru-RU"/>
         </w:rPr>
-        <w:t>? OnlineSubsystem-&gt;GetLeaderboardsInterface() : LeaderboardsPtr;</w:t>
+        <w:t>?</w:t>
+      </w:r>
+      <w:proofErr w:type="gramEnd"/>
+      <w:r>
+        <w:rPr>
+          <w:rFonts w:ascii="Courier New" w:eastAsia="Times New Roman" w:hAnsi="Courier New" w:cs="Courier New"/>
+          <w:color w:val="000000" w:themeColor="text1"/>
+          <w:sz w:val="24"/>
+          <w:szCs w:val="24"/>
+          <w:lang w:val="en-US" w:eastAsia="ru-RU"/>
+        </w:rPr>
+        <w:t xml:space="preserve"> </w:t>
+      </w:r>
+      <w:proofErr w:type="spellStart"/>
+      <w:r>
+        <w:rPr>
+          <w:rFonts w:ascii="Courier New" w:eastAsia="Times New Roman" w:hAnsi="Courier New" w:cs="Courier New"/>
+          <w:color w:val="000000" w:themeColor="text1"/>
+          <w:sz w:val="24"/>
+          <w:szCs w:val="24"/>
+          <w:lang w:val="en-US" w:eastAsia="ru-RU"/>
+        </w:rPr>
+        <w:t>OnlineSubsystem</w:t>
+      </w:r>
+      <w:proofErr w:type="spellEnd"/>
+      <w:r>
+        <w:rPr>
+          <w:rFonts w:ascii="Courier New" w:eastAsia="Times New Roman" w:hAnsi="Courier New" w:cs="Courier New"/>
+          <w:color w:val="000000" w:themeColor="text1"/>
+          <w:sz w:val="24"/>
+          <w:szCs w:val="24"/>
+          <w:lang w:val="en-US" w:eastAsia="ru-RU"/>
+        </w:rPr>
+        <w:t>-&gt;</w:t>
+      </w:r>
+      <w:proofErr w:type="spellStart"/>
+      <w:proofErr w:type="gramStart"/>
+      <w:r>
+        <w:rPr>
+          <w:rFonts w:ascii="Courier New" w:eastAsia="Times New Roman" w:hAnsi="Courier New" w:cs="Courier New"/>
+          <w:color w:val="000000" w:themeColor="text1"/>
+          <w:sz w:val="24"/>
+          <w:szCs w:val="24"/>
+          <w:lang w:val="en-US" w:eastAsia="ru-RU"/>
+        </w:rPr>
+        <w:t>GetLeaderboardsInterface</w:t>
+      </w:r>
+      <w:proofErr w:type="spellEnd"/>
+      <w:r>
+        <w:rPr>
+          <w:rFonts w:ascii="Courier New" w:eastAsia="Times New Roman" w:hAnsi="Courier New" w:cs="Courier New"/>
+          <w:color w:val="000000" w:themeColor="text1"/>
+          <w:sz w:val="24"/>
+          <w:szCs w:val="24"/>
+          <w:lang w:val="en-US" w:eastAsia="ru-RU"/>
+        </w:rPr>
+        <w:t>(</w:t>
+      </w:r>
+      <w:proofErr w:type="gramEnd"/>
+      <w:r>
+        <w:rPr>
+          <w:rFonts w:ascii="Courier New" w:eastAsia="Times New Roman" w:hAnsi="Courier New" w:cs="Courier New"/>
+          <w:color w:val="000000" w:themeColor="text1"/>
+          <w:sz w:val="24"/>
+          <w:szCs w:val="24"/>
+          <w:lang w:val="en-US" w:eastAsia="ru-RU"/>
+        </w:rPr>
+        <w:t xml:space="preserve">) : </w:t>
+      </w:r>
+      <w:proofErr w:type="spellStart"/>
+      <w:r>
+        <w:rPr>
+          <w:rFonts w:ascii="Courier New" w:eastAsia="Times New Roman" w:hAnsi="Courier New" w:cs="Courier New"/>
+          <w:color w:val="000000" w:themeColor="text1"/>
+          <w:sz w:val="24"/>
+          <w:szCs w:val="24"/>
+          <w:lang w:val="en-US" w:eastAsia="ru-RU"/>
+        </w:rPr>
+        <w:t>LeaderboardsPtr</w:t>
+      </w:r>
+      <w:proofErr w:type="spellEnd"/>
+      <w:r>
+        <w:rPr>
+          <w:rFonts w:ascii="Courier New" w:eastAsia="Times New Roman" w:hAnsi="Courier New" w:cs="Courier New"/>
+          <w:color w:val="000000" w:themeColor="text1"/>
+          <w:sz w:val="24"/>
+          <w:szCs w:val="24"/>
+          <w:lang w:val="en-US" w:eastAsia="ru-RU"/>
+        </w:rPr>
+        <w:t>;</w:t>
       </w:r>
     </w:p>
     <w:p>
@@ -12597,7 +12638,41 @@
           <w:szCs w:val="24"/>
           <w:lang w:val="en-US" w:eastAsia="ru-RU"/>
         </w:rPr>
-        <w:t xml:space="preserve"> (!LeaderboardsPtr.IsValid())</w:t>
+        <w:t xml:space="preserve"> </w:t>
+      </w:r>
+      <w:proofErr w:type="gramStart"/>
+      <w:r>
+        <w:rPr>
+          <w:rFonts w:ascii="Courier New" w:eastAsia="Times New Roman" w:hAnsi="Courier New" w:cs="Courier New"/>
+          <w:color w:val="000000" w:themeColor="text1"/>
+          <w:sz w:val="24"/>
+          <w:szCs w:val="24"/>
+          <w:lang w:val="en-US" w:eastAsia="ru-RU"/>
+        </w:rPr>
+        <w:t>(!</w:t>
+      </w:r>
+      <w:proofErr w:type="spellStart"/>
+      <w:r>
+        <w:rPr>
+          <w:rFonts w:ascii="Courier New" w:eastAsia="Times New Roman" w:hAnsi="Courier New" w:cs="Courier New"/>
+          <w:color w:val="000000" w:themeColor="text1"/>
+          <w:sz w:val="24"/>
+          <w:szCs w:val="24"/>
+          <w:lang w:val="en-US" w:eastAsia="ru-RU"/>
+        </w:rPr>
+        <w:t>LeaderboardsPtr.IsValid</w:t>
+      </w:r>
+      <w:proofErr w:type="spellEnd"/>
+      <w:proofErr w:type="gramEnd"/>
+      <w:r>
+        <w:rPr>
+          <w:rFonts w:ascii="Courier New" w:eastAsia="Times New Roman" w:hAnsi="Courier New" w:cs="Courier New"/>
+          <w:color w:val="000000" w:themeColor="text1"/>
+          <w:sz w:val="24"/>
+          <w:szCs w:val="24"/>
+          <w:lang w:val="en-US" w:eastAsia="ru-RU"/>
+        </w:rPr>
+        <w:t>())</w:t>
       </w:r>
     </w:p>
     <w:p>
@@ -12824,7 +12899,97 @@
           <w:szCs w:val="24"/>
           <w:lang w:val="en-US" w:eastAsia="ru-RU"/>
         </w:rPr>
-        <w:t xml:space="preserve">    FOnlineLeaderboardReadRef ReadRef = MakeShared&lt;FOnlineLeaderboardRead, ESPMode::ThreadSafe&gt;();</w:t>
+        <w:t xml:space="preserve">    FOnlineLeaderboardReadRef ReadRef = </w:t>
+      </w:r>
+      <w:proofErr w:type="spellStart"/>
+      <w:r>
+        <w:rPr>
+          <w:rFonts w:ascii="Courier New" w:eastAsia="Times New Roman" w:hAnsi="Courier New" w:cs="Courier New"/>
+          <w:color w:val="000000" w:themeColor="text1"/>
+          <w:sz w:val="24"/>
+          <w:szCs w:val="24"/>
+          <w:lang w:val="en-US" w:eastAsia="ru-RU"/>
+        </w:rPr>
+        <w:t>MakeShared</w:t>
+      </w:r>
+      <w:proofErr w:type="spellEnd"/>
+      <w:r>
+        <w:rPr>
+          <w:rFonts w:ascii="Courier New" w:eastAsia="Times New Roman" w:hAnsi="Courier New" w:cs="Courier New"/>
+          <w:color w:val="000000" w:themeColor="text1"/>
+          <w:sz w:val="24"/>
+          <w:szCs w:val="24"/>
+          <w:lang w:val="en-US" w:eastAsia="ru-RU"/>
+        </w:rPr>
+        <w:t>&lt;</w:t>
+      </w:r>
+      <w:proofErr w:type="spellStart"/>
+      <w:r>
+        <w:rPr>
+          <w:rFonts w:ascii="Courier New" w:eastAsia="Times New Roman" w:hAnsi="Courier New" w:cs="Courier New"/>
+          <w:color w:val="000000" w:themeColor="text1"/>
+          <w:sz w:val="24"/>
+          <w:szCs w:val="24"/>
+          <w:lang w:val="en-US" w:eastAsia="ru-RU"/>
+        </w:rPr>
+        <w:t>FOnlineLeaderboardRead</w:t>
+      </w:r>
+      <w:proofErr w:type="spellEnd"/>
+      <w:r>
+        <w:rPr>
+          <w:rFonts w:ascii="Courier New" w:eastAsia="Times New Roman" w:hAnsi="Courier New" w:cs="Courier New"/>
+          <w:color w:val="000000" w:themeColor="text1"/>
+          <w:sz w:val="24"/>
+          <w:szCs w:val="24"/>
+          <w:lang w:val="en-US" w:eastAsia="ru-RU"/>
+        </w:rPr>
+        <w:t xml:space="preserve">, </w:t>
+      </w:r>
+      <w:proofErr w:type="spellStart"/>
+      <w:proofErr w:type="gramStart"/>
+      <w:r>
+        <w:rPr>
+          <w:rFonts w:ascii="Courier New" w:eastAsia="Times New Roman" w:hAnsi="Courier New" w:cs="Courier New"/>
+          <w:color w:val="000000" w:themeColor="text1"/>
+          <w:sz w:val="24"/>
+          <w:szCs w:val="24"/>
+          <w:lang w:val="en-US" w:eastAsia="ru-RU"/>
+        </w:rPr>
+        <w:t>ESPMode</w:t>
+      </w:r>
+      <w:proofErr w:type="spellEnd"/>
+      <w:r>
+        <w:rPr>
+          <w:rFonts w:ascii="Courier New" w:eastAsia="Times New Roman" w:hAnsi="Courier New" w:cs="Courier New"/>
+          <w:color w:val="000000" w:themeColor="text1"/>
+          <w:sz w:val="24"/>
+          <w:szCs w:val="24"/>
+          <w:lang w:val="en-US" w:eastAsia="ru-RU"/>
+        </w:rPr>
+        <w:t>::</w:t>
+      </w:r>
+      <w:proofErr w:type="spellStart"/>
+      <w:proofErr w:type="gramEnd"/>
+      <w:r>
+        <w:rPr>
+          <w:rFonts w:ascii="Courier New" w:eastAsia="Times New Roman" w:hAnsi="Courier New" w:cs="Courier New"/>
+          <w:color w:val="000000" w:themeColor="text1"/>
+          <w:sz w:val="24"/>
+          <w:szCs w:val="24"/>
+          <w:lang w:val="en-US" w:eastAsia="ru-RU"/>
+        </w:rPr>
+        <w:t>ThreadSafe</w:t>
+      </w:r>
+      <w:proofErr w:type="spellEnd"/>
+      <w:r>
+        <w:rPr>
+          <w:rFonts w:ascii="Courier New" w:eastAsia="Times New Roman" w:hAnsi="Courier New" w:cs="Courier New"/>
+          <w:color w:val="000000" w:themeColor="text1"/>
+          <w:sz w:val="24"/>
+          <w:szCs w:val="24"/>
+          <w:lang w:val="en-US" w:eastAsia="ru-RU"/>
+        </w:rPr>
+        <w:t>&gt;();</w:t>
       </w:r>
     </w:p>
     <w:p>
@@ -12867,7 +13032,51 @@
           <w:szCs w:val="24"/>
           <w:lang w:val="en-US" w:eastAsia="ru-RU"/>
         </w:rPr>
-        <w:t xml:space="preserve">    ReadRef-&gt;LeaderboardName = RankedLeaderboardName;</w:t>
+        <w:t xml:space="preserve">    ReadRef-&gt;</w:t>
+      </w:r>
+      <w:proofErr w:type="spellStart"/>
+      <w:r>
+        <w:rPr>
+          <w:rFonts w:ascii="Courier New" w:eastAsia="Times New Roman" w:hAnsi="Courier New" w:cs="Courier New"/>
+          <w:color w:val="000000" w:themeColor="text1"/>
+          <w:sz w:val="24"/>
+          <w:szCs w:val="24"/>
+          <w:lang w:val="en-US" w:eastAsia="ru-RU"/>
+        </w:rPr>
+        <w:t>LeaderboardName</w:t>
+      </w:r>
+      <w:proofErr w:type="spellEnd"/>
+      <w:r>
+        <w:rPr>
+          <w:rFonts w:ascii="Courier New" w:eastAsia="Times New Roman" w:hAnsi="Courier New" w:cs="Courier New"/>
+          <w:color w:val="000000" w:themeColor="text1"/>
+          <w:sz w:val="24"/>
+          <w:szCs w:val="24"/>
+          <w:lang w:val="en-US" w:eastAsia="ru-RU"/>
+        </w:rPr>
+        <w:t xml:space="preserve"> = </w:t>
+      </w:r>
+      <w:proofErr w:type="spellStart"/>
+      <w:r>
+        <w:rPr>
+          <w:rFonts w:ascii="Courier New" w:eastAsia="Times New Roman" w:hAnsi="Courier New" w:cs="Courier New"/>
+          <w:color w:val="000000" w:themeColor="text1"/>
+          <w:sz w:val="24"/>
+          <w:szCs w:val="24"/>
+          <w:lang w:val="en-US" w:eastAsia="ru-RU"/>
+        </w:rPr>
+        <w:t>RankedLeaderboardName</w:t>
+      </w:r>
+      <w:proofErr w:type="spellEnd"/>
+      <w:r>
+        <w:rPr>
+          <w:rFonts w:ascii="Courier New" w:eastAsia="Times New Roman" w:hAnsi="Courier New" w:cs="Courier New"/>
+          <w:color w:val="000000" w:themeColor="text1"/>
+          <w:sz w:val="24"/>
+          <w:szCs w:val="24"/>
+          <w:lang w:val="en-US" w:eastAsia="ru-RU"/>
+        </w:rPr>
+        <w:t>;</w:t>
       </w:r>
     </w:p>
     <w:p>
@@ -12910,7 +13119,51 @@
           <w:szCs w:val="24"/>
           <w:lang w:val="en-US" w:eastAsia="ru-RU"/>
         </w:rPr>
-        <w:t xml:space="preserve">    ReadRef-&gt;ColumnMetadata.Add(FColumnMetaData(FName(TEXT("PlayerFragsHighScore")), EOnlineKeyValuePairDataType::Int32));</w:t>
+        <w:t xml:space="preserve">    ReadRef-&gt;ColumnMetadata.Add(</w:t>
+      </w:r>
+      <w:proofErr w:type="gramStart"/>
+      <w:r>
+        <w:rPr>
+          <w:rFonts w:ascii="Courier New" w:eastAsia="Times New Roman" w:hAnsi="Courier New" w:cs="Courier New"/>
+          <w:color w:val="000000" w:themeColor="text1"/>
+          <w:sz w:val="24"/>
+          <w:szCs w:val="24"/>
+          <w:lang w:val="en-US" w:eastAsia="ru-RU"/>
+        </w:rPr>
+        <w:t>FColumnMetaData(</w:t>
+      </w:r>
+      <w:proofErr w:type="gramEnd"/>
+      <w:r>
+        <w:rPr>
+          <w:rFonts w:ascii="Courier New" w:eastAsia="Times New Roman" w:hAnsi="Courier New" w:cs="Courier New"/>
+          <w:color w:val="000000" w:themeColor="text1"/>
+          <w:sz w:val="24"/>
+          <w:szCs w:val="24"/>
+          <w:lang w:val="en-US" w:eastAsia="ru-RU"/>
+        </w:rPr>
+        <w:t xml:space="preserve">FName(TEXT("PlayerFragsHighScore")), </w:t>
+      </w:r>
+      <w:proofErr w:type="spellStart"/>
+      <w:r>
+        <w:rPr>
+          <w:rFonts w:ascii="Courier New" w:eastAsia="Times New Roman" w:hAnsi="Courier New" w:cs="Courier New"/>
+          <w:color w:val="000000" w:themeColor="text1"/>
+          <w:sz w:val="24"/>
+          <w:szCs w:val="24"/>
+          <w:lang w:val="en-US" w:eastAsia="ru-RU"/>
+        </w:rPr>
+        <w:t>EOnlineKeyValuePairDataType</w:t>
+      </w:r>
+      <w:proofErr w:type="spellEnd"/>
+      <w:r>
+        <w:rPr>
+          <w:rFonts w:ascii="Courier New" w:eastAsia="Times New Roman" w:hAnsi="Courier New" w:cs="Courier New"/>
+          <w:color w:val="000000" w:themeColor="text1"/>
+          <w:sz w:val="24"/>
+          <w:szCs w:val="24"/>
+          <w:lang w:val="en-US" w:eastAsia="ru-RU"/>
+        </w:rPr>
+        <w:t>::Int32));</w:t>
       </w:r>
     </w:p>
     <w:p>
@@ -12953,7 +13206,63 @@
           <w:szCs w:val="24"/>
           <w:lang w:val="en-US" w:eastAsia="ru-RU"/>
         </w:rPr>
-        <w:t xml:space="preserve">    ReadRef-&gt;SortedColumn = FName(TEXT("Score"));</w:t>
+        <w:t xml:space="preserve">    ReadRef-&gt;</w:t>
+      </w:r>
+      <w:proofErr w:type="spellStart"/>
+      <w:r>
+        <w:rPr>
+          <w:rFonts w:ascii="Courier New" w:eastAsia="Times New Roman" w:hAnsi="Courier New" w:cs="Courier New"/>
+          <w:color w:val="000000" w:themeColor="text1"/>
+          <w:sz w:val="24"/>
+          <w:szCs w:val="24"/>
+          <w:lang w:val="en-US" w:eastAsia="ru-RU"/>
+        </w:rPr>
+        <w:t>SortedColumn</w:t>
+      </w:r>
+      <w:proofErr w:type="spellEnd"/>
+      <w:r>
+        <w:rPr>
+          <w:rFonts w:ascii="Courier New" w:eastAsia="Times New Roman" w:hAnsi="Courier New" w:cs="Courier New"/>
+          <w:color w:val="000000" w:themeColor="text1"/>
+          <w:sz w:val="24"/>
+          <w:szCs w:val="24"/>
+          <w:lang w:val="en-US" w:eastAsia="ru-RU"/>
+        </w:rPr>
+        <w:t xml:space="preserve"> = </w:t>
+      </w:r>
+      <w:proofErr w:type="spellStart"/>
+      <w:proofErr w:type="gramStart"/>
+      <w:r>
+        <w:rPr>
+          <w:rFonts w:ascii="Courier New" w:eastAsia="Times New Roman" w:hAnsi="Courier New" w:cs="Courier New"/>
+          <w:color w:val="000000" w:themeColor="text1"/>
+          <w:sz w:val="24"/>
+          <w:szCs w:val="24"/>
+          <w:lang w:val="en-US" w:eastAsia="ru-RU"/>
+        </w:rPr>
+        <w:t>FName</w:t>
+      </w:r>
+      <w:proofErr w:type="spellEnd"/>
+      <w:r>
+        <w:rPr>
+          <w:rFonts w:ascii="Courier New" w:eastAsia="Times New Roman" w:hAnsi="Courier New" w:cs="Courier New"/>
+          <w:color w:val="000000" w:themeColor="text1"/>
+          <w:sz w:val="24"/>
+          <w:szCs w:val="24"/>
+          <w:lang w:val="en-US" w:eastAsia="ru-RU"/>
+        </w:rPr>
+        <w:t>(</w:t>
+      </w:r>
+      <w:proofErr w:type="gramEnd"/>
+      <w:r>
+        <w:rPr>
+          <w:rFonts w:ascii="Courier New" w:eastAsia="Times New Roman" w:hAnsi="Courier New" w:cs="Courier New"/>
+          <w:color w:val="000000" w:themeColor="text1"/>
+          <w:sz w:val="24"/>
+          <w:szCs w:val="24"/>
+          <w:lang w:val="en-US" w:eastAsia="ru-RU"/>
+        </w:rPr>
+        <w:t>TEXT("Score"));</w:t>
       </w:r>
     </w:p>
     <w:p>
@@ -12996,8 +13305,86 @@
           <w:szCs w:val="24"/>
           <w:lang w:val="en-US" w:eastAsia="ru-RU"/>
         </w:rPr>
-        <w:t xml:space="preserve">    QueryGlobalRanksDelegateHandle = LeaderboardsPtr-&gt;AddOnLeaderboardReadCompleteDelegate_Handle(</w:t>
-      </w:r>
+        <w:t xml:space="preserve">    </w:t>
+      </w:r>
+      <w:proofErr w:type="spellStart"/>
+      <w:r>
+        <w:rPr>
+          <w:rFonts w:ascii="Courier New" w:eastAsia="Times New Roman" w:hAnsi="Courier New" w:cs="Courier New"/>
+          <w:color w:val="000000" w:themeColor="text1"/>
+          <w:sz w:val="24"/>
+          <w:szCs w:val="24"/>
+          <w:lang w:val="en-US" w:eastAsia="ru-RU"/>
+        </w:rPr>
+        <w:t>QueryGlobalRanksDelegateHandle</w:t>
+      </w:r>
+      <w:proofErr w:type="spellEnd"/>
+      <w:r>
+        <w:rPr>
+          <w:rFonts w:ascii="Courier New" w:eastAsia="Times New Roman" w:hAnsi="Courier New" w:cs="Courier New"/>
+          <w:color w:val="000000" w:themeColor="text1"/>
+          <w:sz w:val="24"/>
+          <w:szCs w:val="24"/>
+          <w:lang w:val="en-US" w:eastAsia="ru-RU"/>
+        </w:rPr>
+        <w:t xml:space="preserve"> = </w:t>
+      </w:r>
+      <w:proofErr w:type="spellStart"/>
+      <w:r>
+        <w:rPr>
+          <w:rFonts w:ascii="Courier New" w:eastAsia="Times New Roman" w:hAnsi="Courier New" w:cs="Courier New"/>
+          <w:color w:val="000000" w:themeColor="text1"/>
+          <w:sz w:val="24"/>
+          <w:szCs w:val="24"/>
+          <w:lang w:val="en-US" w:eastAsia="ru-RU"/>
+        </w:rPr>
+        <w:t>LeaderboardsPtr</w:t>
+      </w:r>
+      <w:proofErr w:type="spellEnd"/>
+      <w:r>
+        <w:rPr>
+          <w:rFonts w:ascii="Courier New" w:eastAsia="Times New Roman" w:hAnsi="Courier New" w:cs="Courier New"/>
+          <w:color w:val="000000" w:themeColor="text1"/>
+          <w:sz w:val="24"/>
+          <w:szCs w:val="24"/>
+          <w:lang w:val="en-US" w:eastAsia="ru-RU"/>
+        </w:rPr>
+        <w:t>-&gt;</w:t>
+      </w:r>
+      <w:proofErr w:type="spellStart"/>
+      <w:r>
+        <w:rPr>
+          <w:rFonts w:ascii="Courier New" w:eastAsia="Times New Roman" w:hAnsi="Courier New" w:cs="Courier New"/>
+          <w:color w:val="000000" w:themeColor="text1"/>
+          <w:sz w:val="24"/>
+          <w:szCs w:val="24"/>
+          <w:lang w:val="en-US" w:eastAsia="ru-RU"/>
+        </w:rPr>
+        <w:t>AddOnLeaderboardReadCompleteDelegate_</w:t>
+      </w:r>
+      <w:proofErr w:type="gramStart"/>
+      <w:r>
+        <w:rPr>
+          <w:rFonts w:ascii="Courier New" w:eastAsia="Times New Roman" w:hAnsi="Courier New" w:cs="Courier New"/>
+          <w:color w:val="000000" w:themeColor="text1"/>
+          <w:sz w:val="24"/>
+          <w:szCs w:val="24"/>
+          <w:lang w:val="en-US" w:eastAsia="ru-RU"/>
+        </w:rPr>
+        <w:t>Handle</w:t>
+      </w:r>
+      <w:proofErr w:type="spellEnd"/>
+      <w:r>
+        <w:rPr>
+          <w:rFonts w:ascii="Courier New" w:eastAsia="Times New Roman" w:hAnsi="Courier New" w:cs="Courier New"/>
+          <w:color w:val="000000" w:themeColor="text1"/>
+          <w:sz w:val="24"/>
+          <w:szCs w:val="24"/>
+          <w:lang w:val="en-US" w:eastAsia="ru-RU"/>
+        </w:rPr>
+        <w:t>(</w:t>
+      </w:r>
+      <w:proofErr w:type="gramEnd"/>
     </w:p>
     <w:p>
       <w:pPr>
@@ -13039,7 +13426,75 @@
           <w:szCs w:val="24"/>
           <w:lang w:val="en-US" w:eastAsia="ru-RU"/>
         </w:rPr>
-        <w:t xml:space="preserve">            FOnLeaderboardReadComplete::FDelegate::CreateUObject(</w:t>
+        <w:t xml:space="preserve">            </w:t>
+      </w:r>
+      <w:proofErr w:type="spellStart"/>
+      <w:proofErr w:type="gramStart"/>
+      <w:r>
+        <w:rPr>
+          <w:rFonts w:ascii="Courier New" w:eastAsia="Times New Roman" w:hAnsi="Courier New" w:cs="Courier New"/>
+          <w:color w:val="000000" w:themeColor="text1"/>
+          <w:sz w:val="24"/>
+          <w:szCs w:val="24"/>
+          <w:lang w:val="en-US" w:eastAsia="ru-RU"/>
+        </w:rPr>
+        <w:t>FOnLeaderboardReadComplete</w:t>
+      </w:r>
+      <w:proofErr w:type="spellEnd"/>
+      <w:r>
+        <w:rPr>
+          <w:rFonts w:ascii="Courier New" w:eastAsia="Times New Roman" w:hAnsi="Courier New" w:cs="Courier New"/>
+          <w:color w:val="000000" w:themeColor="text1"/>
+          <w:sz w:val="24"/>
+          <w:szCs w:val="24"/>
+          <w:lang w:val="en-US" w:eastAsia="ru-RU"/>
+        </w:rPr>
+        <w:t>::</w:t>
+      </w:r>
+      <w:proofErr w:type="spellStart"/>
+      <w:proofErr w:type="gramEnd"/>
+      <w:r>
+        <w:rPr>
+          <w:rFonts w:ascii="Courier New" w:eastAsia="Times New Roman" w:hAnsi="Courier New" w:cs="Courier New"/>
+          <w:color w:val="000000" w:themeColor="text1"/>
+          <w:sz w:val="24"/>
+          <w:szCs w:val="24"/>
+          <w:lang w:val="en-US" w:eastAsia="ru-RU"/>
+        </w:rPr>
+        <w:t>FDelegate</w:t>
+      </w:r>
+      <w:proofErr w:type="spellEnd"/>
+      <w:r>
+        <w:rPr>
+          <w:rFonts w:ascii="Courier New" w:eastAsia="Times New Roman" w:hAnsi="Courier New" w:cs="Courier New"/>
+          <w:color w:val="000000" w:themeColor="text1"/>
+          <w:sz w:val="24"/>
+          <w:szCs w:val="24"/>
+          <w:lang w:val="en-US" w:eastAsia="ru-RU"/>
+        </w:rPr>
+        <w:t>::</w:t>
+      </w:r>
+      <w:proofErr w:type="spellStart"/>
+      <w:r>
+        <w:rPr>
+          <w:rFonts w:ascii="Courier New" w:eastAsia="Times New Roman" w:hAnsi="Courier New" w:cs="Courier New"/>
+          <w:color w:val="000000" w:themeColor="text1"/>
+          <w:sz w:val="24"/>
+          <w:szCs w:val="24"/>
+          <w:lang w:val="en-US" w:eastAsia="ru-RU"/>
+        </w:rPr>
+        <w:t>CreateUObject</w:t>
+      </w:r>
+      <w:proofErr w:type="spellEnd"/>
+      <w:r>
+        <w:rPr>
+          <w:rFonts w:ascii="Courier New" w:eastAsia="Times New Roman" w:hAnsi="Courier New" w:cs="Courier New"/>
+          <w:color w:val="000000" w:themeColor="text1"/>
+          <w:sz w:val="24"/>
+          <w:szCs w:val="24"/>
+          <w:lang w:val="en-US" w:eastAsia="ru-RU"/>
+        </w:rPr>
+        <w:t>(</w:t>
       </w:r>
     </w:p>
     <w:p>
@@ -13147,7 +13602,41 @@
           <w:szCs w:val="24"/>
           <w:lang w:val="en-US" w:eastAsia="ru-RU"/>
         </w:rPr>
-        <w:t xml:space="preserve">                &amp;ULab4GameInstance::HandleQueryGlobalRanksResult,</w:t>
+        <w:t xml:space="preserve">                &amp;ULab4</w:t>
+      </w:r>
+      <w:proofErr w:type="gramStart"/>
+      <w:r>
+        <w:rPr>
+          <w:rFonts w:ascii="Courier New" w:eastAsia="Times New Roman" w:hAnsi="Courier New" w:cs="Courier New"/>
+          <w:color w:val="000000" w:themeColor="text1"/>
+          <w:sz w:val="24"/>
+          <w:szCs w:val="24"/>
+          <w:lang w:val="en-US" w:eastAsia="ru-RU"/>
+        </w:rPr>
+        <w:t>GameInstance::</w:t>
+      </w:r>
+      <w:proofErr w:type="spellStart"/>
+      <w:proofErr w:type="gramEnd"/>
+      <w:r>
+        <w:rPr>
+          <w:rFonts w:ascii="Courier New" w:eastAsia="Times New Roman" w:hAnsi="Courier New" w:cs="Courier New"/>
+          <w:color w:val="000000" w:themeColor="text1"/>
+          <w:sz w:val="24"/>
+          <w:szCs w:val="24"/>
+          <w:lang w:val="en-US" w:eastAsia="ru-RU"/>
+        </w:rPr>
+        <w:t>HandleQueryGlobalRanksResult</w:t>
+      </w:r>
+      <w:proofErr w:type="spellEnd"/>
+      <w:r>
+        <w:rPr>
+          <w:rFonts w:ascii="Courier New" w:eastAsia="Times New Roman" w:hAnsi="Courier New" w:cs="Courier New"/>
+          <w:color w:val="000000" w:themeColor="text1"/>
+          <w:sz w:val="24"/>
+          <w:szCs w:val="24"/>
+          <w:lang w:val="en-US" w:eastAsia="ru-RU"/>
+        </w:rPr>
+        <w:t>,</w:t>
       </w:r>
     </w:p>
     <w:p>
@@ -13384,7 +13873,63 @@
           <w:szCs w:val="24"/>
           <w:lang w:val="en-US" w:eastAsia="ru-RU"/>
         </w:rPr>
-        <w:t xml:space="preserve"> (!LeaderboardsPtr-&gt;ReadLeaderboardsAroundRank(</w:t>
+        <w:t xml:space="preserve"> </w:t>
+      </w:r>
+      <w:proofErr w:type="gramStart"/>
+      <w:r>
+        <w:rPr>
+          <w:rFonts w:ascii="Courier New" w:eastAsia="Times New Roman" w:hAnsi="Courier New" w:cs="Courier New"/>
+          <w:color w:val="000000" w:themeColor="text1"/>
+          <w:sz w:val="24"/>
+          <w:szCs w:val="24"/>
+          <w:lang w:val="en-US" w:eastAsia="ru-RU"/>
+        </w:rPr>
+        <w:t>(!</w:t>
+      </w:r>
+      <w:proofErr w:type="spellStart"/>
+      <w:r>
+        <w:rPr>
+          <w:rFonts w:ascii="Courier New" w:eastAsia="Times New Roman" w:hAnsi="Courier New" w:cs="Courier New"/>
+          <w:color w:val="000000" w:themeColor="text1"/>
+          <w:sz w:val="24"/>
+          <w:szCs w:val="24"/>
+          <w:lang w:val="en-US" w:eastAsia="ru-RU"/>
+        </w:rPr>
+        <w:t>LeaderboardsPtr</w:t>
+      </w:r>
+      <w:proofErr w:type="spellEnd"/>
+      <w:proofErr w:type="gramEnd"/>
+      <w:r>
+        <w:rPr>
+          <w:rFonts w:ascii="Courier New" w:eastAsia="Times New Roman" w:hAnsi="Courier New" w:cs="Courier New"/>
+          <w:color w:val="000000" w:themeColor="text1"/>
+          <w:sz w:val="24"/>
+          <w:szCs w:val="24"/>
+          <w:lang w:val="en-US" w:eastAsia="ru-RU"/>
+        </w:rPr>
+        <w:t>-&gt;</w:t>
+      </w:r>
+      <w:proofErr w:type="spellStart"/>
+      <w:r>
+        <w:rPr>
+          <w:rFonts w:ascii="Courier New" w:eastAsia="Times New Roman" w:hAnsi="Courier New" w:cs="Courier New"/>
+          <w:color w:val="000000" w:themeColor="text1"/>
+          <w:sz w:val="24"/>
+          <w:szCs w:val="24"/>
+          <w:lang w:val="en-US" w:eastAsia="ru-RU"/>
+        </w:rPr>
+        <w:t>ReadLeaderboardsAroundRank</w:t>
+      </w:r>
+      <w:proofErr w:type="spellEnd"/>
+      <w:r>
+        <w:rPr>
+          <w:rFonts w:ascii="Courier New" w:eastAsia="Times New Roman" w:hAnsi="Courier New" w:cs="Courier New"/>
+          <w:color w:val="000000" w:themeColor="text1"/>
+          <w:sz w:val="24"/>
+          <w:szCs w:val="24"/>
+          <w:lang w:val="en-US" w:eastAsia="ru-RU"/>
+        </w:rPr>
+        <w:t>(</w:t>
       </w:r>
     </w:p>
     <w:p>
@@ -13662,7 +14207,29 @@
           <w:szCs w:val="24"/>
           <w:lang w:val="en-US" w:eastAsia="ru-RU"/>
         </w:rPr>
-        <w:t>&gt;ClearOnLeaderboardReadCompleteDelegate_Handle(QueryGlobalRanksDelegateHandle);</w:t>
+        <w:t>&gt;ClearOnLeaderboardReadCompleteDelegate_</w:t>
+      </w:r>
+      <w:proofErr w:type="gramStart"/>
+      <w:r>
+        <w:rPr>
+          <w:rFonts w:ascii="Courier New" w:eastAsia="Times New Roman" w:hAnsi="Courier New" w:cs="Courier New"/>
+          <w:color w:val="000000" w:themeColor="text1"/>
+          <w:sz w:val="24"/>
+          <w:szCs w:val="24"/>
+          <w:lang w:val="en-US" w:eastAsia="ru-RU"/>
+        </w:rPr>
+        <w:t>Handle(</w:t>
+      </w:r>
+      <w:proofErr w:type="gramEnd"/>
+      <w:r>
+        <w:rPr>
+          <w:rFonts w:ascii="Courier New" w:eastAsia="Times New Roman" w:hAnsi="Courier New" w:cs="Courier New"/>
+          <w:color w:val="000000" w:themeColor="text1"/>
+          <w:sz w:val="24"/>
+          <w:szCs w:val="24"/>
+          <w:lang w:val="en-US" w:eastAsia="ru-RU"/>
+        </w:rPr>
+        <w:t>QueryGlobalRanksDelegateHandle);</w:t>
       </w:r>
     </w:p>
     <w:p>
@@ -13705,7 +14272,29 @@
           <w:szCs w:val="24"/>
           <w:lang w:val="en-US" w:eastAsia="ru-RU"/>
         </w:rPr>
-        <w:t xml:space="preserve">        QueryGlobalRanksDelegateHandle.Reset();</w:t>
+        <w:t xml:space="preserve">        </w:t>
+      </w:r>
+      <w:proofErr w:type="spellStart"/>
+      <w:r>
+        <w:rPr>
+          <w:rFonts w:ascii="Courier New" w:eastAsia="Times New Roman" w:hAnsi="Courier New" w:cs="Courier New"/>
+          <w:color w:val="000000" w:themeColor="text1"/>
+          <w:sz w:val="24"/>
+          <w:szCs w:val="24"/>
+          <w:lang w:val="en-US" w:eastAsia="ru-RU"/>
+        </w:rPr>
+        <w:t>QueryGlobalRanksDelegateHandle.Reset</w:t>
+      </w:r>
+      <w:proofErr w:type="spellEnd"/>
+      <w:r>
+        <w:rPr>
+          <w:rFonts w:ascii="Courier New" w:eastAsia="Times New Roman" w:hAnsi="Courier New" w:cs="Courier New"/>
+          <w:color w:val="000000" w:themeColor="text1"/>
+          <w:sz w:val="24"/>
+          <w:szCs w:val="24"/>
+          <w:lang w:val="en-US" w:eastAsia="ru-RU"/>
+        </w:rPr>
+        <w:t>();</w:t>
       </w:r>
     </w:p>
     <w:p>
@@ -14034,6 +14623,7 @@
         </w:rPr>
         <w:t xml:space="preserve">ссылочного типа, которая будет содержать в себе запрашиваемые данные о таблице лидеров. Чтобы сделать запрос с помощью метода </w:t>
       </w:r>
+      <w:proofErr w:type="gramStart"/>
       <w:r>
         <w:rPr>
           <w:lang w:val="en-US" w:eastAsia="ru-RU"/>
@@ -14046,12 +14636,15 @@
         </w:rPr>
         <w:t>::</w:t>
       </w:r>
+      <w:proofErr w:type="spellStart"/>
+      <w:proofErr w:type="gramEnd"/>
       <w:r>
         <w:rPr>
           <w:lang w:val="en-US" w:eastAsia="ru-RU"/>
         </w:rPr>
         <w:t>ReadLeaderboardsAroundRank</w:t>
       </w:r>
+      <w:proofErr w:type="spellEnd"/>
       <w:r>
         <w:rPr>
           <w:lang w:eastAsia="ru-RU"/>
@@ -14096,6 +14689,7 @@
         </w:rPr>
         <w:t>4</w:t>
       </w:r>
+      <w:proofErr w:type="gramStart"/>
       <w:r>
         <w:rPr>
           <w:lang w:val="en-US" w:eastAsia="ru-RU"/>
@@ -14108,12 +14702,15 @@
         </w:rPr>
         <w:t>::</w:t>
       </w:r>
+      <w:proofErr w:type="spellStart"/>
+      <w:proofErr w:type="gramEnd"/>
       <w:r>
         <w:rPr>
           <w:lang w:val="en-US" w:eastAsia="ru-RU"/>
         </w:rPr>
         <w:t>HandleQueryGlobalRanksResult</w:t>
       </w:r>
+      <w:proofErr w:type="spellEnd"/>
       <w:r>
         <w:rPr>
           <w:lang w:eastAsia="ru-RU"/>
@@ -14168,12 +14765,14 @@
         </w:rPr>
         <w:t xml:space="preserve"> </w:t>
       </w:r>
+      <w:proofErr w:type="spellStart"/>
       <w:r>
         <w:rPr>
           <w:lang w:val="en-US" w:eastAsia="ru-RU"/>
         </w:rPr>
         <w:t>LeaderboardReadRef</w:t>
       </w:r>
+      <w:proofErr w:type="spellEnd"/>
       <w:r>
         <w:rPr>
           <w:lang w:eastAsia="ru-RU"/>
@@ -14203,42 +14802,7 @@
         <w:rPr>
           <w:lang w:eastAsia="ru-RU"/>
         </w:rPr>
-        <w:fldChar w:fldCharType="begin"/>
-      </w:r>
-      <w:r>
-        <w:rPr>
-          <w:lang w:eastAsia="ru-RU"/>
-        </w:rPr>
-        <w:instrText xml:space="preserve"> REF _Ref131882732 \h </w:instrText>
-      </w:r>
-      <w:r>
-        <w:rPr>
-          <w:lang w:eastAsia="ru-RU"/>
-        </w:rPr>
-      </w:r>
-      <w:r>
-        <w:rPr>
-          <w:lang w:eastAsia="ru-RU"/>
-        </w:rPr>
-        <w:fldChar w:fldCharType="separate"/>
-      </w:r>
-      <w:r>
-        <w:t>р</w:t>
-      </w:r>
-      <w:r>
-        <w:t xml:space="preserve">исунок </w:t>
-      </w:r>
-      <w:r>
-        <w:rPr>
-          <w:noProof/>
-        </w:rPr>
-        <w:t>12</w:t>
-      </w:r>
-      <w:r>
-        <w:rPr>
-          <w:lang w:eastAsia="ru-RU"/>
-        </w:rPr>
-        <w:fldChar w:fldCharType="end"/>
+        <w:t>рисунок 12</w:t>
       </w:r>
       <w:r>
         <w:rPr>
@@ -14312,42 +14876,7 @@
         <w:rPr>
           <w:lang w:eastAsia="ru-RU"/>
         </w:rPr>
-        <w:fldChar w:fldCharType="begin"/>
-      </w:r>
-      <w:r>
-        <w:rPr>
-          <w:lang w:eastAsia="ru-RU"/>
-        </w:rPr>
-        <w:instrText xml:space="preserve"> REF _Ref132318271 \h </w:instrText>
-      </w:r>
-      <w:r>
-        <w:rPr>
-          <w:lang w:eastAsia="ru-RU"/>
-        </w:rPr>
-      </w:r>
-      <w:r>
-        <w:rPr>
-          <w:lang w:eastAsia="ru-RU"/>
-        </w:rPr>
-        <w:fldChar w:fldCharType="separate"/>
-      </w:r>
-      <w:r>
-        <w:t>р</w:t>
-      </w:r>
-      <w:r>
-        <w:t xml:space="preserve">исунок </w:t>
-      </w:r>
-      <w:r>
-        <w:rPr>
-          <w:noProof/>
-        </w:rPr>
-        <w:t>13</w:t>
-      </w:r>
-      <w:r>
-        <w:rPr>
-          <w:lang w:eastAsia="ru-RU"/>
-        </w:rPr>
-        <w:fldChar w:fldCharType="end"/>
+        <w:t>рисунок 13</w:t>
       </w:r>
       <w:r>
         <w:rPr>
@@ -14410,7 +14939,7 @@
           <w:lang w:eastAsia="ru-RU"/>
         </w:rPr>
       </w:pPr>
-      <w:bookmarkStart w:id="41" w:name="_Ref132318271"/>
+      <w:bookmarkStart w:id="40" w:name="_Ref132318271"/>
       <w:r>
         <w:t xml:space="preserve">Рисунок </w:t>
       </w:r>
@@ -14422,7 +14951,7 @@
           <w:t>13</w:t>
         </w:r>
       </w:fldSimple>
-      <w:bookmarkEnd w:id="41"/>
+      <w:bookmarkEnd w:id="40"/>
       <w:r>
         <w:t xml:space="preserve"> </w:t>
       </w:r>
@@ -14685,7 +15214,55 @@
           <w:szCs w:val="24"/>
           <w:lang w:val="en-US"/>
         </w:rPr>
-        <w:t xml:space="preserve">ALab4PlayerController::ClientGameOverToggle_Implementation(ALab4PlayerState* WinnerPlayerState, </w:t>
+        <w:t>ALab4</w:t>
+      </w:r>
+      <w:proofErr w:type="gramStart"/>
+      <w:r>
+        <w:rPr>
+          <w:rStyle w:val="linewrapper"/>
+          <w:rFonts w:eastAsiaTheme="majorEastAsia"/>
+          <w:color w:val="000000" w:themeColor="text1"/>
+          <w:sz w:val="24"/>
+          <w:szCs w:val="24"/>
+          <w:lang w:val="en-US"/>
+        </w:rPr>
+        <w:t>PlayerController::</w:t>
+      </w:r>
+      <w:proofErr w:type="gramEnd"/>
+      <w:r>
+        <w:rPr>
+          <w:rStyle w:val="linewrapper"/>
+          <w:rFonts w:eastAsiaTheme="majorEastAsia"/>
+          <w:color w:val="000000" w:themeColor="text1"/>
+          <w:sz w:val="24"/>
+          <w:szCs w:val="24"/>
+          <w:lang w:val="en-US"/>
+        </w:rPr>
+        <w:t xml:space="preserve">ClientGameOverToggle_Implementation(ALab4PlayerState* </w:t>
+      </w:r>
+      <w:proofErr w:type="spellStart"/>
+      <w:r>
+        <w:rPr>
+          <w:rStyle w:val="linewrapper"/>
+          <w:rFonts w:eastAsiaTheme="majorEastAsia"/>
+          <w:color w:val="000000" w:themeColor="text1"/>
+          <w:sz w:val="24"/>
+          <w:szCs w:val="24"/>
+          <w:lang w:val="en-US"/>
+        </w:rPr>
+        <w:t>WinnerPlayerState</w:t>
+      </w:r>
+      <w:proofErr w:type="spellEnd"/>
+      <w:r>
+        <w:rPr>
+          <w:rStyle w:val="linewrapper"/>
+          <w:rFonts w:eastAsiaTheme="majorEastAsia"/>
+          <w:color w:val="000000" w:themeColor="text1"/>
+          <w:sz w:val="24"/>
+          <w:szCs w:val="24"/>
+          <w:lang w:val="en-US"/>
+        </w:rPr>
+        <w:t xml:space="preserve">, </w:t>
       </w:r>
       <w:r>
         <w:rPr>
@@ -14709,7 +15286,31 @@
           <w:szCs w:val="24"/>
           <w:lang w:val="en-US"/>
         </w:rPr>
-        <w:t xml:space="preserve"> NormalizedPlayerScore)</w:t>
+        <w:t xml:space="preserve"> </w:t>
+      </w:r>
+      <w:proofErr w:type="spellStart"/>
+      <w:r>
+        <w:rPr>
+          <w:rStyle w:val="linewrapper"/>
+          <w:rFonts w:eastAsiaTheme="majorEastAsia"/>
+          <w:color w:val="000000" w:themeColor="text1"/>
+          <w:sz w:val="24"/>
+          <w:szCs w:val="24"/>
+          <w:lang w:val="en-US"/>
+        </w:rPr>
+        <w:t>NormalizedPlayerScore</w:t>
+      </w:r>
+      <w:proofErr w:type="spellEnd"/>
+      <w:r>
+        <w:rPr>
+          <w:rStyle w:val="linewrapper"/>
+          <w:rFonts w:eastAsiaTheme="majorEastAsia"/>
+          <w:color w:val="000000" w:themeColor="text1"/>
+          <w:sz w:val="24"/>
+          <w:szCs w:val="24"/>
+          <w:lang w:val="en-US"/>
+        </w:rPr>
+        <w:t>)</w:t>
       </w:r>
     </w:p>
     <w:p>
@@ -14768,6 +15369,7 @@
         </w:rPr>
         <w:t xml:space="preserve">Lab4HUD = Lab4HUD == </w:t>
       </w:r>
+      <w:proofErr w:type="gramStart"/>
       <w:r>
         <w:rPr>
           <w:rStyle w:val="linewrapper"/>
@@ -14790,7 +15392,56 @@
           <w:szCs w:val="24"/>
           <w:lang w:val="en-US"/>
         </w:rPr>
-        <w:t xml:space="preserve"> ? Cast&lt;ALab4HUD&gt;(GetHUD()) : </w:t>
+        <w:t xml:space="preserve"> ?</w:t>
+      </w:r>
+      <w:proofErr w:type="gramEnd"/>
+      <w:r>
+        <w:rPr>
+          <w:rStyle w:val="linewrapper"/>
+          <w:rFonts w:eastAsiaTheme="majorEastAsia"/>
+          <w:color w:val="000000" w:themeColor="text1"/>
+          <w:sz w:val="24"/>
+          <w:szCs w:val="24"/>
+          <w:lang w:val="en-US"/>
+        </w:rPr>
+        <w:t xml:space="preserve"> Cast&lt;ALab4HUD&gt;(</w:t>
+      </w:r>
+      <w:proofErr w:type="spellStart"/>
+      <w:proofErr w:type="gramStart"/>
+      <w:r>
+        <w:rPr>
+          <w:rStyle w:val="linewrapper"/>
+          <w:rFonts w:eastAsiaTheme="majorEastAsia"/>
+          <w:color w:val="000000" w:themeColor="text1"/>
+          <w:sz w:val="24"/>
+          <w:szCs w:val="24"/>
+          <w:lang w:val="en-US"/>
+        </w:rPr>
+        <w:t>GetHUD</w:t>
+      </w:r>
+      <w:proofErr w:type="spellEnd"/>
+      <w:r>
+        <w:rPr>
+          <w:rStyle w:val="linewrapper"/>
+          <w:rFonts w:eastAsiaTheme="majorEastAsia"/>
+          <w:color w:val="000000" w:themeColor="text1"/>
+          <w:sz w:val="24"/>
+          <w:szCs w:val="24"/>
+          <w:lang w:val="en-US"/>
+        </w:rPr>
+        <w:t>(</w:t>
+      </w:r>
+      <w:proofErr w:type="gramEnd"/>
+      <w:r>
+        <w:rPr>
+          <w:rStyle w:val="linewrapper"/>
+          <w:rFonts w:eastAsiaTheme="majorEastAsia"/>
+          <w:color w:val="000000" w:themeColor="text1"/>
+          <w:sz w:val="24"/>
+          <w:szCs w:val="24"/>
+          <w:lang w:val="en-US"/>
+        </w:rPr>
+        <w:t xml:space="preserve">)) : </w:t>
       </w:r>
       <w:r>
         <w:rPr>
@@ -14873,7 +15524,31 @@
           <w:szCs w:val="24"/>
           <w:lang w:val="en-US"/>
         </w:rPr>
-        <w:t xml:space="preserve"> (Lab4HUD &amp;&amp; WinnerPlayerState)</w:t>
+        <w:t xml:space="preserve"> (Lab4HUD &amp;&amp; </w:t>
+      </w:r>
+      <w:proofErr w:type="spellStart"/>
+      <w:r>
+        <w:rPr>
+          <w:rStyle w:val="linewrapper"/>
+          <w:rFonts w:eastAsiaTheme="majorEastAsia"/>
+          <w:color w:val="000000" w:themeColor="text1"/>
+          <w:sz w:val="24"/>
+          <w:szCs w:val="24"/>
+          <w:lang w:val="en-US"/>
+        </w:rPr>
+        <w:t>WinnerPlayerState</w:t>
+      </w:r>
+      <w:proofErr w:type="spellEnd"/>
+      <w:r>
+        <w:rPr>
+          <w:rStyle w:val="linewrapper"/>
+          <w:rFonts w:eastAsiaTheme="majorEastAsia"/>
+          <w:color w:val="000000" w:themeColor="text1"/>
+          <w:sz w:val="24"/>
+          <w:szCs w:val="24"/>
+          <w:lang w:val="en-US"/>
+        </w:rPr>
+        <w:t>)</w:t>
       </w:r>
     </w:p>
     <w:p>
@@ -14941,7 +15616,44 @@
           <w:szCs w:val="24"/>
           <w:lang w:val="en-US"/>
         </w:rPr>
-        <w:t>UE_LOG(LogTemp, Error, TEXT("Show UI winner"))</w:t>
+        <w:t>UE_</w:t>
+      </w:r>
+      <w:proofErr w:type="gramStart"/>
+      <w:r>
+        <w:rPr>
+          <w:rStyle w:val="linewrapper"/>
+          <w:rFonts w:eastAsiaTheme="majorEastAsia"/>
+          <w:color w:val="000000" w:themeColor="text1"/>
+          <w:sz w:val="24"/>
+          <w:szCs w:val="24"/>
+          <w:lang w:val="en-US"/>
+        </w:rPr>
+        <w:t>LOG(</w:t>
+      </w:r>
+      <w:proofErr w:type="spellStart"/>
+      <w:proofErr w:type="gramEnd"/>
+      <w:r>
+        <w:rPr>
+          <w:rStyle w:val="linewrapper"/>
+          <w:rFonts w:eastAsiaTheme="majorEastAsia"/>
+          <w:color w:val="000000" w:themeColor="text1"/>
+          <w:sz w:val="24"/>
+          <w:szCs w:val="24"/>
+          <w:lang w:val="en-US"/>
+        </w:rPr>
+        <w:t>LogTemp</w:t>
+      </w:r>
+      <w:proofErr w:type="spellEnd"/>
+      <w:r>
+        <w:rPr>
+          <w:rStyle w:val="linewrapper"/>
+          <w:rFonts w:eastAsiaTheme="majorEastAsia"/>
+          <w:color w:val="000000" w:themeColor="text1"/>
+          <w:sz w:val="24"/>
+          <w:szCs w:val="24"/>
+          <w:lang w:val="en-US"/>
+        </w:rPr>
+        <w:t>, Error, TEXT("Show UI winner"))</w:t>
       </w:r>
     </w:p>
     <w:p>
@@ -14977,8 +15689,9 @@
           <w:szCs w:val="24"/>
           <w:lang w:val="en-US"/>
         </w:rPr>
-        <w:t>Lab4HUD-&gt;ShowGameOverWidget(WinnerPlayerState</w:t>
-      </w:r>
+        <w:t>Lab4HUD-&gt;</w:t>
+      </w:r>
+      <w:proofErr w:type="gramStart"/>
       <w:r>
         <w:rPr>
           <w:rStyle w:val="linewrapper"/>
@@ -14988,6 +15701,31 @@
           <w:szCs w:val="24"/>
           <w:lang w:val="en-US"/>
         </w:rPr>
+        <w:t>ShowGameOverWidget(</w:t>
+      </w:r>
+      <w:proofErr w:type="spellStart"/>
+      <w:proofErr w:type="gramEnd"/>
+      <w:r>
+        <w:rPr>
+          <w:rStyle w:val="linewrapper"/>
+          <w:rFonts w:eastAsiaTheme="majorEastAsia"/>
+          <w:color w:val="000000" w:themeColor="text1"/>
+          <w:sz w:val="24"/>
+          <w:szCs w:val="24"/>
+          <w:lang w:val="en-US"/>
+        </w:rPr>
+        <w:t>WinnerPlayerState</w:t>
+      </w:r>
+      <w:proofErr w:type="spellEnd"/>
+      <w:r>
+        <w:rPr>
+          <w:rStyle w:val="linewrapper"/>
+          <w:rFonts w:eastAsiaTheme="majorEastAsia"/>
+          <w:color w:val="000000" w:themeColor="text1"/>
+          <w:sz w:val="24"/>
+          <w:szCs w:val="24"/>
+          <w:lang w:val="en-US"/>
+        </w:rPr>
         <w:t>,</w:t>
       </w:r>
     </w:p>
@@ -15011,7 +15749,31 @@
           <w:szCs w:val="24"/>
           <w:lang w:val="en-US"/>
         </w:rPr>
-        <w:t xml:space="preserve">        NormalizedPlayerScore);</w:t>
+        <w:t xml:space="preserve">        </w:t>
+      </w:r>
+      <w:proofErr w:type="spellStart"/>
+      <w:r>
+        <w:rPr>
+          <w:rStyle w:val="linewrapper"/>
+          <w:rFonts w:eastAsiaTheme="majorEastAsia"/>
+          <w:color w:val="000000" w:themeColor="text1"/>
+          <w:sz w:val="24"/>
+          <w:szCs w:val="24"/>
+          <w:lang w:val="en-US"/>
+        </w:rPr>
+        <w:t>NormalizedPlayerScore</w:t>
+      </w:r>
+      <w:proofErr w:type="spellEnd"/>
+      <w:r>
+        <w:rPr>
+          <w:rStyle w:val="linewrapper"/>
+          <w:rFonts w:eastAsiaTheme="majorEastAsia"/>
+          <w:color w:val="000000" w:themeColor="text1"/>
+          <w:sz w:val="24"/>
+          <w:szCs w:val="24"/>
+          <w:lang w:val="en-US"/>
+        </w:rPr>
+        <w:t>);</w:t>
       </w:r>
     </w:p>
     <w:p>
@@ -15036,6 +15798,8 @@
         </w:rPr>
         <w:t xml:space="preserve">        </w:t>
       </w:r>
+      <w:proofErr w:type="spellStart"/>
+      <w:proofErr w:type="gramStart"/>
       <w:r>
         <w:rPr>
           <w:rStyle w:val="linewrapper"/>
@@ -15045,7 +15809,31 @@
           <w:szCs w:val="24"/>
           <w:lang w:val="en-US"/>
         </w:rPr>
-        <w:t>SetRestartCountdownTimer();</w:t>
+        <w:t>SetRestartCountdownTimer</w:t>
+      </w:r>
+      <w:proofErr w:type="spellEnd"/>
+      <w:r>
+        <w:rPr>
+          <w:rStyle w:val="linewrapper"/>
+          <w:rFonts w:eastAsiaTheme="majorEastAsia"/>
+          <w:color w:val="000000" w:themeColor="text1"/>
+          <w:sz w:val="24"/>
+          <w:szCs w:val="24"/>
+          <w:lang w:val="en-US"/>
+        </w:rPr>
+        <w:t>(</w:t>
+      </w:r>
+      <w:proofErr w:type="gramEnd"/>
+      <w:r>
+        <w:rPr>
+          <w:rStyle w:val="linewrapper"/>
+          <w:rFonts w:eastAsiaTheme="majorEastAsia"/>
+          <w:color w:val="000000" w:themeColor="text1"/>
+          <w:sz w:val="24"/>
+          <w:szCs w:val="24"/>
+          <w:lang w:val="en-US"/>
+        </w:rPr>
+        <w:t>);</w:t>
       </w:r>
     </w:p>
     <w:p>
@@ -15149,7 +15937,31 @@
           <w:szCs w:val="24"/>
           <w:lang w:val="en-US"/>
         </w:rPr>
-        <w:t xml:space="preserve"> ALab4HUD::ShowGameOverWidget(</w:t>
+        <w:t xml:space="preserve"> ALab4</w:t>
+      </w:r>
+      <w:proofErr w:type="gramStart"/>
+      <w:r>
+        <w:rPr>
+          <w:rStyle w:val="linewrapper"/>
+          <w:rFonts w:eastAsiaTheme="majorEastAsia"/>
+          <w:color w:val="000000" w:themeColor="text1"/>
+          <w:sz w:val="24"/>
+          <w:szCs w:val="24"/>
+          <w:lang w:val="en-US"/>
+        </w:rPr>
+        <w:t>HUD::</w:t>
+      </w:r>
+      <w:proofErr w:type="gramEnd"/>
+      <w:r>
+        <w:rPr>
+          <w:rStyle w:val="linewrapper"/>
+          <w:rFonts w:eastAsiaTheme="majorEastAsia"/>
+          <w:color w:val="000000" w:themeColor="text1"/>
+          <w:sz w:val="24"/>
+          <w:szCs w:val="24"/>
+          <w:lang w:val="en-US"/>
+        </w:rPr>
+        <w:t>ShowGameOverWidget(</w:t>
       </w:r>
       <w:r>
         <w:rPr>
@@ -15173,7 +15985,31 @@
           <w:szCs w:val="24"/>
           <w:lang w:val="en-US"/>
         </w:rPr>
-        <w:t xml:space="preserve"> ALab4PlayerState* WinnerPlayerState, </w:t>
+        <w:t xml:space="preserve"> ALab4PlayerState* </w:t>
+      </w:r>
+      <w:proofErr w:type="spellStart"/>
+      <w:r>
+        <w:rPr>
+          <w:rStyle w:val="linewrapper"/>
+          <w:rFonts w:eastAsiaTheme="majorEastAsia"/>
+          <w:color w:val="000000" w:themeColor="text1"/>
+          <w:sz w:val="24"/>
+          <w:szCs w:val="24"/>
+          <w:lang w:val="en-US"/>
+        </w:rPr>
+        <w:t>WinnerPlayerState</w:t>
+      </w:r>
+      <w:proofErr w:type="spellEnd"/>
+      <w:r>
+        <w:rPr>
+          <w:rStyle w:val="linewrapper"/>
+          <w:rFonts w:eastAsiaTheme="majorEastAsia"/>
+          <w:color w:val="000000" w:themeColor="text1"/>
+          <w:sz w:val="24"/>
+          <w:szCs w:val="24"/>
+          <w:lang w:val="en-US"/>
+        </w:rPr>
+        <w:t xml:space="preserve">, </w:t>
       </w:r>
       <w:r>
         <w:rPr>
@@ -15197,7 +16033,31 @@
           <w:szCs w:val="24"/>
           <w:lang w:val="en-US"/>
         </w:rPr>
-        <w:t xml:space="preserve"> NormalizedPlayerScore)</w:t>
+        <w:t xml:space="preserve"> </w:t>
+      </w:r>
+      <w:proofErr w:type="spellStart"/>
+      <w:r>
+        <w:rPr>
+          <w:rStyle w:val="linewrapper"/>
+          <w:rFonts w:eastAsiaTheme="majorEastAsia"/>
+          <w:color w:val="000000" w:themeColor="text1"/>
+          <w:sz w:val="24"/>
+          <w:szCs w:val="24"/>
+          <w:lang w:val="en-US"/>
+        </w:rPr>
+        <w:t>NormalizedPlayerScore</w:t>
+      </w:r>
+      <w:proofErr w:type="spellEnd"/>
+      <w:r>
+        <w:rPr>
+          <w:rStyle w:val="linewrapper"/>
+          <w:rFonts w:eastAsiaTheme="majorEastAsia"/>
+          <w:color w:val="000000" w:themeColor="text1"/>
+          <w:sz w:val="24"/>
+          <w:szCs w:val="24"/>
+          <w:lang w:val="en-US"/>
+        </w:rPr>
+        <w:t>)</w:t>
       </w:r>
     </w:p>
     <w:p>
@@ -15254,7 +16114,44 @@
           <w:szCs w:val="24"/>
           <w:lang w:val="en-US"/>
         </w:rPr>
-        <w:t>APlayerController* PlayerController = GetOwningPlayerController();</w:t>
+        <w:t xml:space="preserve">APlayerController* PlayerController = </w:t>
+      </w:r>
+      <w:proofErr w:type="spellStart"/>
+      <w:proofErr w:type="gramStart"/>
+      <w:r>
+        <w:rPr>
+          <w:rStyle w:val="linewrapper"/>
+          <w:rFonts w:eastAsiaTheme="majorEastAsia"/>
+          <w:color w:val="000000" w:themeColor="text1"/>
+          <w:sz w:val="24"/>
+          <w:szCs w:val="24"/>
+          <w:lang w:val="en-US"/>
+        </w:rPr>
+        <w:t>GetOwningPlayerController</w:t>
+      </w:r>
+      <w:proofErr w:type="spellEnd"/>
+      <w:r>
+        <w:rPr>
+          <w:rStyle w:val="linewrapper"/>
+          <w:rFonts w:eastAsiaTheme="majorEastAsia"/>
+          <w:color w:val="000000" w:themeColor="text1"/>
+          <w:sz w:val="24"/>
+          <w:szCs w:val="24"/>
+          <w:lang w:val="en-US"/>
+        </w:rPr>
+        <w:t>(</w:t>
+      </w:r>
+      <w:proofErr w:type="gramEnd"/>
+      <w:r>
+        <w:rPr>
+          <w:rStyle w:val="linewrapper"/>
+          <w:rFonts w:eastAsiaTheme="majorEastAsia"/>
+          <w:color w:val="000000" w:themeColor="text1"/>
+          <w:sz w:val="24"/>
+          <w:szCs w:val="24"/>
+          <w:lang w:val="en-US"/>
+        </w:rPr>
+        <w:t>);</w:t>
       </w:r>
     </w:p>
     <w:p>
@@ -15315,7 +16212,31 @@
           <w:szCs w:val="24"/>
           <w:lang w:val="en-US"/>
         </w:rPr>
-        <w:t xml:space="preserve"> (PlayerController &amp;&amp; GameOverWidgetClass)</w:t>
+        <w:t xml:space="preserve"> (PlayerController &amp;&amp; </w:t>
+      </w:r>
+      <w:proofErr w:type="spellStart"/>
+      <w:r>
+        <w:rPr>
+          <w:rStyle w:val="linewrapper"/>
+          <w:rFonts w:eastAsiaTheme="majorEastAsia"/>
+          <w:color w:val="000000" w:themeColor="text1"/>
+          <w:sz w:val="24"/>
+          <w:szCs w:val="24"/>
+          <w:lang w:val="en-US"/>
+        </w:rPr>
+        <w:t>GameOverWidgetClass</w:t>
+      </w:r>
+      <w:proofErr w:type="spellEnd"/>
+      <w:r>
+        <w:rPr>
+          <w:rStyle w:val="linewrapper"/>
+          <w:rFonts w:eastAsiaTheme="majorEastAsia"/>
+          <w:color w:val="000000" w:themeColor="text1"/>
+          <w:sz w:val="24"/>
+          <w:szCs w:val="24"/>
+          <w:lang w:val="en-US"/>
+        </w:rPr>
+        <w:t>)</w:t>
       </w:r>
     </w:p>
     <w:p>
@@ -15374,6 +16295,7 @@
         </w:rPr>
         <w:t xml:space="preserve">        </w:t>
       </w:r>
+      <w:proofErr w:type="spellStart"/>
       <w:r>
         <w:rPr>
           <w:rStyle w:val="linewrapper"/>
@@ -15383,7 +16305,104 @@
           <w:szCs w:val="24"/>
           <w:lang w:val="en-US"/>
         </w:rPr>
-        <w:t>GameOverWidget = CreateWidget&lt;UMyUserWidget&gt;(PlayerController, GameOverWidgetClass);</w:t>
+        <w:t>GameOverWidget</w:t>
+      </w:r>
+      <w:proofErr w:type="spellEnd"/>
+      <w:r>
+        <w:rPr>
+          <w:rStyle w:val="linewrapper"/>
+          <w:rFonts w:eastAsiaTheme="majorEastAsia"/>
+          <w:color w:val="000000" w:themeColor="text1"/>
+          <w:sz w:val="24"/>
+          <w:szCs w:val="24"/>
+          <w:lang w:val="en-US"/>
+        </w:rPr>
+        <w:t xml:space="preserve"> = </w:t>
+      </w:r>
+      <w:proofErr w:type="spellStart"/>
+      <w:r>
+        <w:rPr>
+          <w:rStyle w:val="linewrapper"/>
+          <w:rFonts w:eastAsiaTheme="majorEastAsia"/>
+          <w:color w:val="000000" w:themeColor="text1"/>
+          <w:sz w:val="24"/>
+          <w:szCs w:val="24"/>
+          <w:lang w:val="en-US"/>
+        </w:rPr>
+        <w:t>CreateWidget</w:t>
+      </w:r>
+      <w:proofErr w:type="spellEnd"/>
+      <w:r>
+        <w:rPr>
+          <w:rStyle w:val="linewrapper"/>
+          <w:rFonts w:eastAsiaTheme="majorEastAsia"/>
+          <w:color w:val="000000" w:themeColor="text1"/>
+          <w:sz w:val="24"/>
+          <w:szCs w:val="24"/>
+          <w:lang w:val="en-US"/>
+        </w:rPr>
+        <w:t>&lt;</w:t>
+      </w:r>
+      <w:proofErr w:type="spellStart"/>
+      <w:r>
+        <w:rPr>
+          <w:rStyle w:val="linewrapper"/>
+          <w:rFonts w:eastAsiaTheme="majorEastAsia"/>
+          <w:color w:val="000000" w:themeColor="text1"/>
+          <w:sz w:val="24"/>
+          <w:szCs w:val="24"/>
+          <w:lang w:val="en-US"/>
+        </w:rPr>
+        <w:t>UMyUserWidget</w:t>
+      </w:r>
+      <w:proofErr w:type="spellEnd"/>
+      <w:proofErr w:type="gramStart"/>
+      <w:r>
+        <w:rPr>
+          <w:rStyle w:val="linewrapper"/>
+          <w:rFonts w:eastAsiaTheme="majorEastAsia"/>
+          <w:color w:val="000000" w:themeColor="text1"/>
+          <w:sz w:val="24"/>
+          <w:szCs w:val="24"/>
+          <w:lang w:val="en-US"/>
+        </w:rPr>
+        <w:t>&gt;(</w:t>
+      </w:r>
+      <w:proofErr w:type="gramEnd"/>
+      <w:r>
+        <w:rPr>
+          <w:rStyle w:val="linewrapper"/>
+          <w:rFonts w:eastAsiaTheme="majorEastAsia"/>
+          <w:color w:val="000000" w:themeColor="text1"/>
+          <w:sz w:val="24"/>
+          <w:szCs w:val="24"/>
+          <w:lang w:val="en-US"/>
+        </w:rPr>
+        <w:t xml:space="preserve">PlayerController, </w:t>
+      </w:r>
+      <w:proofErr w:type="spellStart"/>
+      <w:r>
+        <w:rPr>
+          <w:rStyle w:val="linewrapper"/>
+          <w:rFonts w:eastAsiaTheme="majorEastAsia"/>
+          <w:color w:val="000000" w:themeColor="text1"/>
+          <w:sz w:val="24"/>
+          <w:szCs w:val="24"/>
+          <w:lang w:val="en-US"/>
+        </w:rPr>
+        <w:t>GameOverWidgetClass</w:t>
+      </w:r>
+      <w:proofErr w:type="spellEnd"/>
+      <w:r>
+        <w:rPr>
+          <w:rStyle w:val="linewrapper"/>
+          <w:rFonts w:eastAsiaTheme="majorEastAsia"/>
+          <w:color w:val="000000" w:themeColor="text1"/>
+          <w:sz w:val="24"/>
+          <w:szCs w:val="24"/>
+          <w:lang w:val="en-US"/>
+        </w:rPr>
+        <w:t>);</w:t>
       </w:r>
     </w:p>
     <w:p>
@@ -15478,7 +16497,55 @@
           <w:szCs w:val="24"/>
           <w:lang w:val="en-US"/>
         </w:rPr>
-        <w:t xml:space="preserve"> (GameOverWidget &amp;&amp; WinnerPlayerState)</w:t>
+        <w:t xml:space="preserve"> (</w:t>
+      </w:r>
+      <w:proofErr w:type="spellStart"/>
+      <w:r>
+        <w:rPr>
+          <w:rStyle w:val="linewrapper"/>
+          <w:rFonts w:eastAsiaTheme="majorEastAsia"/>
+          <w:color w:val="000000" w:themeColor="text1"/>
+          <w:sz w:val="24"/>
+          <w:szCs w:val="24"/>
+          <w:lang w:val="en-US"/>
+        </w:rPr>
+        <w:t>GameOverWidget</w:t>
+      </w:r>
+      <w:proofErr w:type="spellEnd"/>
+      <w:r>
+        <w:rPr>
+          <w:rStyle w:val="linewrapper"/>
+          <w:rFonts w:eastAsiaTheme="majorEastAsia"/>
+          <w:color w:val="000000" w:themeColor="text1"/>
+          <w:sz w:val="24"/>
+          <w:szCs w:val="24"/>
+          <w:lang w:val="en-US"/>
+        </w:rPr>
+        <w:t xml:space="preserve"> &amp;&amp; </w:t>
+      </w:r>
+      <w:proofErr w:type="spellStart"/>
+      <w:r>
+        <w:rPr>
+          <w:rStyle w:val="linewrapper"/>
+          <w:rFonts w:eastAsiaTheme="majorEastAsia"/>
+          <w:color w:val="000000" w:themeColor="text1"/>
+          <w:sz w:val="24"/>
+          <w:szCs w:val="24"/>
+          <w:lang w:val="en-US"/>
+        </w:rPr>
+        <w:t>WinnerPlayerState</w:t>
+      </w:r>
+      <w:proofErr w:type="spellEnd"/>
+      <w:r>
+        <w:rPr>
+          <w:rStyle w:val="linewrapper"/>
+          <w:rFonts w:eastAsiaTheme="majorEastAsia"/>
+          <w:color w:val="000000" w:themeColor="text1"/>
+          <w:sz w:val="24"/>
+          <w:szCs w:val="24"/>
+          <w:lang w:val="en-US"/>
+        </w:rPr>
+        <w:t>)</w:t>
       </w:r>
     </w:p>
     <w:p>
@@ -15539,6 +16606,7 @@
         </w:rPr>
         <w:t xml:space="preserve">        </w:t>
       </w:r>
+      <w:proofErr w:type="spellStart"/>
       <w:r>
         <w:rPr>
           <w:rStyle w:val="linewrapper"/>
@@ -15548,7 +16616,69 @@
           <w:szCs w:val="24"/>
           <w:lang w:val="en-US"/>
         </w:rPr>
-        <w:t>GameOverWidget-&gt;SetWinnerText(WinnerPlayerState,</w:t>
+        <w:t>GameOverWidget</w:t>
+      </w:r>
+      <w:proofErr w:type="spellEnd"/>
+      <w:r>
+        <w:rPr>
+          <w:rStyle w:val="linewrapper"/>
+          <w:rFonts w:eastAsiaTheme="majorEastAsia"/>
+          <w:color w:val="000000" w:themeColor="text1"/>
+          <w:sz w:val="24"/>
+          <w:szCs w:val="24"/>
+          <w:lang w:val="en-US"/>
+        </w:rPr>
+        <w:t>-&gt;</w:t>
+      </w:r>
+      <w:proofErr w:type="spellStart"/>
+      <w:proofErr w:type="gramStart"/>
+      <w:r>
+        <w:rPr>
+          <w:rStyle w:val="linewrapper"/>
+          <w:rFonts w:eastAsiaTheme="majorEastAsia"/>
+          <w:color w:val="000000" w:themeColor="text1"/>
+          <w:sz w:val="24"/>
+          <w:szCs w:val="24"/>
+          <w:lang w:val="en-US"/>
+        </w:rPr>
+        <w:t>SetWinnerText</w:t>
+      </w:r>
+      <w:proofErr w:type="spellEnd"/>
+      <w:r>
+        <w:rPr>
+          <w:rStyle w:val="linewrapper"/>
+          <w:rFonts w:eastAsiaTheme="majorEastAsia"/>
+          <w:color w:val="000000" w:themeColor="text1"/>
+          <w:sz w:val="24"/>
+          <w:szCs w:val="24"/>
+          <w:lang w:val="en-US"/>
+        </w:rPr>
+        <w:t>(</w:t>
+      </w:r>
+      <w:proofErr w:type="spellStart"/>
+      <w:proofErr w:type="gramEnd"/>
+      <w:r>
+        <w:rPr>
+          <w:rStyle w:val="linewrapper"/>
+          <w:rFonts w:eastAsiaTheme="majorEastAsia"/>
+          <w:color w:val="000000" w:themeColor="text1"/>
+          <w:sz w:val="24"/>
+          <w:szCs w:val="24"/>
+          <w:lang w:val="en-US"/>
+        </w:rPr>
+        <w:t>WinnerPlayerState</w:t>
+      </w:r>
+      <w:proofErr w:type="spellEnd"/>
+      <w:r>
+        <w:rPr>
+          <w:rStyle w:val="linewrapper"/>
+          <w:rFonts w:eastAsiaTheme="majorEastAsia"/>
+          <w:color w:val="000000" w:themeColor="text1"/>
+          <w:sz w:val="24"/>
+          <w:szCs w:val="24"/>
+          <w:lang w:val="en-US"/>
+        </w:rPr>
+        <w:t>,</w:t>
       </w:r>
     </w:p>
     <w:p>
@@ -15571,7 +16701,31 @@
           <w:szCs w:val="24"/>
           <w:lang w:val="en-US"/>
         </w:rPr>
-        <w:t xml:space="preserve">        NormalizedPlayerScore);</w:t>
+        <w:t xml:space="preserve">        </w:t>
+      </w:r>
+      <w:proofErr w:type="spellStart"/>
+      <w:r>
+        <w:rPr>
+          <w:rStyle w:val="linewrapper"/>
+          <w:rFonts w:eastAsiaTheme="majorEastAsia"/>
+          <w:color w:val="000000" w:themeColor="text1"/>
+          <w:sz w:val="24"/>
+          <w:szCs w:val="24"/>
+          <w:lang w:val="en-US"/>
+        </w:rPr>
+        <w:t>NormalizedPlayerScore</w:t>
+      </w:r>
+      <w:proofErr w:type="spellEnd"/>
+      <w:r>
+        <w:rPr>
+          <w:rStyle w:val="linewrapper"/>
+          <w:rFonts w:eastAsiaTheme="majorEastAsia"/>
+          <w:color w:val="000000" w:themeColor="text1"/>
+          <w:sz w:val="24"/>
+          <w:szCs w:val="24"/>
+          <w:lang w:val="en-US"/>
+        </w:rPr>
+        <w:t>);</w:t>
       </w:r>
     </w:p>
     <w:p>
@@ -15596,6 +16750,7 @@
         </w:rPr>
         <w:t xml:space="preserve">        </w:t>
       </w:r>
+      <w:proofErr w:type="spellStart"/>
       <w:r>
         <w:rPr>
           <w:rStyle w:val="linewrapper"/>
@@ -15605,7 +16760,56 @@
           <w:szCs w:val="24"/>
           <w:lang w:val="en-US"/>
         </w:rPr>
-        <w:t>GameOverWidget-&gt;AddToViewport();</w:t>
+        <w:t>GameOverWidget</w:t>
+      </w:r>
+      <w:proofErr w:type="spellEnd"/>
+      <w:r>
+        <w:rPr>
+          <w:rStyle w:val="linewrapper"/>
+          <w:rFonts w:eastAsiaTheme="majorEastAsia"/>
+          <w:color w:val="000000" w:themeColor="text1"/>
+          <w:sz w:val="24"/>
+          <w:szCs w:val="24"/>
+          <w:lang w:val="en-US"/>
+        </w:rPr>
+        <w:t>-&gt;</w:t>
+      </w:r>
+      <w:proofErr w:type="spellStart"/>
+      <w:proofErr w:type="gramStart"/>
+      <w:r>
+        <w:rPr>
+          <w:rStyle w:val="linewrapper"/>
+          <w:rFonts w:eastAsiaTheme="majorEastAsia"/>
+          <w:color w:val="000000" w:themeColor="text1"/>
+          <w:sz w:val="24"/>
+          <w:szCs w:val="24"/>
+          <w:lang w:val="en-US"/>
+        </w:rPr>
+        <w:t>AddToViewport</w:t>
+      </w:r>
+      <w:proofErr w:type="spellEnd"/>
+      <w:r>
+        <w:rPr>
+          <w:rStyle w:val="linewrapper"/>
+          <w:rFonts w:eastAsiaTheme="majorEastAsia"/>
+          <w:color w:val="000000" w:themeColor="text1"/>
+          <w:sz w:val="24"/>
+          <w:szCs w:val="24"/>
+          <w:lang w:val="en-US"/>
+        </w:rPr>
+        <w:t>(</w:t>
+      </w:r>
+      <w:proofErr w:type="gramEnd"/>
+      <w:r>
+        <w:rPr>
+          <w:rStyle w:val="linewrapper"/>
+          <w:rFonts w:eastAsiaTheme="majorEastAsia"/>
+          <w:color w:val="000000" w:themeColor="text1"/>
+          <w:sz w:val="24"/>
+          <w:szCs w:val="24"/>
+          <w:lang w:val="en-US"/>
+        </w:rPr>
+        <w:t>);</w:t>
       </w:r>
     </w:p>
     <w:p>
@@ -15704,7 +16908,7 @@
           <w:lang w:eastAsia="ru-RU"/>
         </w:rPr>
       </w:pPr>
-      <w:bookmarkStart w:id="42" w:name="_Toc137318499"/>
+      <w:bookmarkStart w:id="41" w:name="_Toc137318499"/>
       <w:r>
         <w:rPr>
           <w:lang w:eastAsia="ru-RU"/>
@@ -15715,7 +16919,7 @@
       <w:r>
         <w:t>трех видов лобби</w:t>
       </w:r>
-      <w:bookmarkEnd w:id="42"/>
+      <w:bookmarkEnd w:id="41"/>
     </w:p>
     <w:p>
       <w:pPr>
@@ -16513,18 +17717,21 @@
         </w:rPr>
         <w:t xml:space="preserve"> </w:t>
       </w:r>
+      <w:proofErr w:type="spellStart"/>
       <w:r>
         <w:rPr>
           <w:lang w:val="en-US" w:eastAsia="ru-RU"/>
         </w:rPr>
         <w:t>bIsReady</w:t>
       </w:r>
+      <w:proofErr w:type="spellEnd"/>
       <w:r>
         <w:rPr>
           <w:lang w:eastAsia="ru-RU"/>
         </w:rPr>
         <w:t xml:space="preserve">, которая отражает статус готовности игрока. Данный класс был создан, так как массив всех игроков в структуре </w:t>
       </w:r>
+      <w:proofErr w:type="gramStart"/>
       <w:r>
         <w:rPr>
           <w:lang w:val="en-US" w:eastAsia="ru-RU"/>
@@ -16537,12 +17744,15 @@
         </w:rPr>
         <w:t>::</w:t>
       </w:r>
+      <w:proofErr w:type="spellStart"/>
+      <w:proofErr w:type="gramEnd"/>
       <w:r>
         <w:rPr>
           <w:lang w:val="en-US" w:eastAsia="ru-RU"/>
         </w:rPr>
         <w:t>GameState</w:t>
       </w:r>
+      <w:proofErr w:type="spellEnd"/>
       <w:r>
         <w:rPr>
           <w:lang w:eastAsia="ru-RU"/>
@@ -16921,11 +18131,11 @@
       <w:pPr>
         <w:pStyle w:val="2"/>
       </w:pPr>
-      <w:bookmarkStart w:id="43" w:name="_Toc137318500"/>
+      <w:bookmarkStart w:id="42" w:name="_Toc137318500"/>
       <w:r>
         <w:t>Настройка игрового уровня</w:t>
       </w:r>
-      <w:bookmarkEnd w:id="43"/>
+      <w:bookmarkEnd w:id="42"/>
     </w:p>
     <w:p>
       <w:pPr>
@@ -16943,42 +18153,7 @@
         <w:rPr>
           <w:lang w:eastAsia="ru-RU"/>
         </w:rPr>
-        <w:fldChar w:fldCharType="begin"/>
-      </w:r>
-      <w:r>
-        <w:rPr>
-          <w:lang w:eastAsia="ru-RU"/>
-        </w:rPr>
-        <w:instrText xml:space="preserve"> REF _Ref134274041 \h </w:instrText>
-      </w:r>
-      <w:r>
-        <w:rPr>
-          <w:lang w:eastAsia="ru-RU"/>
-        </w:rPr>
-      </w:r>
-      <w:r>
-        <w:rPr>
-          <w:lang w:eastAsia="ru-RU"/>
-        </w:rPr>
-        <w:fldChar w:fldCharType="separate"/>
-      </w:r>
-      <w:r>
-        <w:t>р</w:t>
-      </w:r>
-      <w:r>
-        <w:t xml:space="preserve">исунок </w:t>
-      </w:r>
-      <w:r>
-        <w:rPr>
-          <w:noProof/>
-        </w:rPr>
-        <w:t>14</w:t>
-      </w:r>
-      <w:r>
-        <w:rPr>
-          <w:lang w:eastAsia="ru-RU"/>
-        </w:rPr>
-        <w:fldChar w:fldCharType="end"/>
+        <w:t>рисунок 14</w:t>
       </w:r>
       <w:r>
         <w:rPr>
@@ -17041,7 +18216,7 @@
           <w:lang w:eastAsia="ru-RU"/>
         </w:rPr>
       </w:pPr>
-      <w:bookmarkStart w:id="44" w:name="_Ref134274041"/>
+      <w:bookmarkStart w:id="43" w:name="_Ref134274041"/>
       <w:r>
         <w:t xml:space="preserve">Рисунок </w:t>
       </w:r>
@@ -17053,7 +18228,7 @@
           <w:t>14</w:t>
         </w:r>
       </w:fldSimple>
-      <w:bookmarkEnd w:id="44"/>
+      <w:bookmarkEnd w:id="43"/>
       <w:r>
         <w:t xml:space="preserve"> </w:t>
       </w:r>
@@ -17267,7 +18442,14 @@
         <w:rPr>
           <w:lang w:eastAsia="ru-RU"/>
         </w:rPr>
-        <w:t xml:space="preserve">    </w:t>
+        <w:t xml:space="preserve"> </w:t>
+      </w:r>
+      <w:proofErr w:type="gramStart"/>
+      <w:r>
+        <w:rPr>
+          <w:lang w:eastAsia="ru-RU"/>
+        </w:rPr>
+        <w:t xml:space="preserve">   </w:t>
       </w:r>
       <w:r>
         <w:rPr>
@@ -17275,46 +18457,12 @@
         </w:rPr>
         <w:t>(</w:t>
       </w:r>
-      <w:r>
-        <w:rPr>
-          <w:lang w:eastAsia="ru-RU"/>
-        </w:rPr>
-        <w:fldChar w:fldCharType="begin"/>
-      </w:r>
-      <w:r>
-        <w:rPr>
-          <w:lang w:eastAsia="ru-RU"/>
-        </w:rPr>
-        <w:instrText xml:space="preserve"> REF _Ref135666780 \h </w:instrText>
-      </w:r>
-      <w:r>
-        <w:rPr>
-          <w:lang w:eastAsia="ru-RU"/>
-        </w:rPr>
-      </w:r>
-      <w:r>
-        <w:rPr>
-          <w:lang w:eastAsia="ru-RU"/>
-        </w:rPr>
-        <w:fldChar w:fldCharType="separate"/>
-      </w:r>
-      <w:r>
-        <w:t>р</w:t>
-      </w:r>
-      <w:r>
-        <w:t xml:space="preserve">исунок </w:t>
-      </w:r>
-      <w:r>
-        <w:rPr>
-          <w:noProof/>
-        </w:rPr>
-        <w:t>15</w:t>
-      </w:r>
-      <w:r>
-        <w:rPr>
-          <w:lang w:eastAsia="ru-RU"/>
-        </w:rPr>
-        <w:fldChar w:fldCharType="end"/>
+      <w:proofErr w:type="gramEnd"/>
+      <w:r>
+        <w:rPr>
+          <w:lang w:eastAsia="ru-RU"/>
+        </w:rPr>
+        <w:t>рисунок 15</w:t>
       </w:r>
       <w:r>
         <w:rPr>
@@ -17377,7 +18525,7 @@
           <w:lang w:eastAsia="ru-RU"/>
         </w:rPr>
       </w:pPr>
-      <w:bookmarkStart w:id="45" w:name="_Ref135666780"/>
+      <w:bookmarkStart w:id="44" w:name="_Ref135666780"/>
       <w:r>
         <w:t xml:space="preserve">Рисунок </w:t>
       </w:r>
@@ -17389,7 +18537,7 @@
           <w:t>15</w:t>
         </w:r>
       </w:fldSimple>
-      <w:bookmarkEnd w:id="45"/>
+      <w:bookmarkEnd w:id="44"/>
       <w:r>
         <w:t xml:space="preserve"> </w:t>
       </w:r>
@@ -17659,42 +18807,7 @@
         <w:rPr>
           <w:lang w:eastAsia="ru-RU"/>
         </w:rPr>
-        <w:fldChar w:fldCharType="begin"/>
-      </w:r>
-      <w:r>
-        <w:rPr>
-          <w:lang w:eastAsia="ru-RU"/>
-        </w:rPr>
-        <w:instrText xml:space="preserve"> REF _Ref134274808 \h </w:instrText>
-      </w:r>
-      <w:r>
-        <w:rPr>
-          <w:lang w:eastAsia="ru-RU"/>
-        </w:rPr>
-      </w:r>
-      <w:r>
-        <w:rPr>
-          <w:lang w:eastAsia="ru-RU"/>
-        </w:rPr>
-        <w:fldChar w:fldCharType="separate"/>
-      </w:r>
-      <w:r>
-        <w:t>р</w:t>
-      </w:r>
-      <w:r>
-        <w:t xml:space="preserve">исунок </w:t>
-      </w:r>
-      <w:r>
-        <w:rPr>
-          <w:noProof/>
-        </w:rPr>
-        <w:t>16</w:t>
-      </w:r>
-      <w:r>
-        <w:rPr>
-          <w:lang w:eastAsia="ru-RU"/>
-        </w:rPr>
-        <w:fldChar w:fldCharType="end"/>
+        <w:t>рисунок 16</w:t>
       </w:r>
       <w:r>
         <w:rPr>
@@ -17756,7 +18869,7 @@
           <w:lang w:eastAsia="ru-RU"/>
         </w:rPr>
       </w:pPr>
-      <w:bookmarkStart w:id="46" w:name="_Ref134274808"/>
+      <w:bookmarkStart w:id="45" w:name="_Ref134274808"/>
       <w:r>
         <w:t xml:space="preserve">Рисунок </w:t>
       </w:r>
@@ -17768,7 +18881,7 @@
           <w:t>16</w:t>
         </w:r>
       </w:fldSimple>
-      <w:bookmarkEnd w:id="46"/>
+      <w:bookmarkEnd w:id="45"/>
       <w:r>
         <w:t xml:space="preserve"> </w:t>
       </w:r>
@@ -17912,6 +19025,7 @@
         </w:rPr>
         <w:t xml:space="preserve"> </w:t>
       </w:r>
+      <w:proofErr w:type="gramStart"/>
       <w:r>
         <w:rPr>
           <w:lang w:val="en-US" w:eastAsia="ru-RU"/>
@@ -17924,12 +19038,15 @@
         </w:rPr>
         <w:t>::</w:t>
       </w:r>
+      <w:proofErr w:type="spellStart"/>
+      <w:proofErr w:type="gramEnd"/>
       <w:r>
         <w:rPr>
           <w:lang w:val="en-US" w:eastAsia="ru-RU"/>
         </w:rPr>
         <w:t>ReceivedPlayer</w:t>
       </w:r>
+      <w:proofErr w:type="spellEnd"/>
       <w:r>
         <w:rPr>
           <w:lang w:eastAsia="ru-RU"/>
@@ -18019,7 +19136,38 @@
           <w:szCs w:val="24"/>
           <w:lang w:val="en-US"/>
         </w:rPr>
-        <w:t xml:space="preserve"> AEmptyLobbyPlayerController::ReceivedPlayer()</w:t>
+        <w:t xml:space="preserve"> </w:t>
+      </w:r>
+      <w:proofErr w:type="gramStart"/>
+      <w:r>
+        <w:rPr>
+          <w:color w:val="000000" w:themeColor="text1"/>
+          <w:sz w:val="24"/>
+          <w:szCs w:val="24"/>
+          <w:lang w:val="en-US"/>
+        </w:rPr>
+        <w:t>AEmptyLobbyPlayerController::</w:t>
+      </w:r>
+      <w:proofErr w:type="spellStart"/>
+      <w:proofErr w:type="gramEnd"/>
+      <w:r>
+        <w:rPr>
+          <w:color w:val="000000" w:themeColor="text1"/>
+          <w:sz w:val="24"/>
+          <w:szCs w:val="24"/>
+          <w:lang w:val="en-US"/>
+        </w:rPr>
+        <w:t>ReceivedPlayer</w:t>
+      </w:r>
+      <w:proofErr w:type="spellEnd"/>
+      <w:r>
+        <w:rPr>
+          <w:color w:val="000000" w:themeColor="text1"/>
+          <w:sz w:val="24"/>
+          <w:szCs w:val="24"/>
+          <w:lang w:val="en-US"/>
+        </w:rPr>
+        <w:t>()</w:t>
       </w:r>
       <w:r>
         <w:rPr>
@@ -18066,7 +19214,27 @@
           <w:szCs w:val="24"/>
           <w:lang w:val="en-US"/>
         </w:rPr>
-        <w:t>Super::ReceivedPlayer();</w:t>
+        <w:t>Super::</w:t>
+      </w:r>
+      <w:proofErr w:type="spellStart"/>
+      <w:r>
+        <w:rPr>
+          <w:color w:val="000000" w:themeColor="text1"/>
+          <w:sz w:val="24"/>
+          <w:szCs w:val="24"/>
+          <w:lang w:val="en-US"/>
+        </w:rPr>
+        <w:t>ReceivedPlayer</w:t>
+      </w:r>
+      <w:proofErr w:type="spellEnd"/>
+      <w:r>
+        <w:rPr>
+          <w:color w:val="000000" w:themeColor="text1"/>
+          <w:sz w:val="24"/>
+          <w:szCs w:val="24"/>
+          <w:lang w:val="en-US"/>
+        </w:rPr>
+        <w:t>();</w:t>
       </w:r>
       <w:r>
         <w:rPr>
@@ -18086,14 +19254,45 @@
         </w:rPr>
         <w:t xml:space="preserve">    </w:t>
       </w:r>
-      <w:r>
-        <w:rPr>
-          <w:color w:val="000000" w:themeColor="text1"/>
-          <w:sz w:val="24"/>
-          <w:szCs w:val="24"/>
-          <w:lang w:val="en-US"/>
-        </w:rPr>
-        <w:t>FInputModeUIOnly InputModeUIOnly;</w:t>
+      <w:proofErr w:type="spellStart"/>
+      <w:r>
+        <w:rPr>
+          <w:color w:val="000000" w:themeColor="text1"/>
+          <w:sz w:val="24"/>
+          <w:szCs w:val="24"/>
+          <w:lang w:val="en-US"/>
+        </w:rPr>
+        <w:t>FInputModeUIOnly</w:t>
+      </w:r>
+      <w:proofErr w:type="spellEnd"/>
+      <w:r>
+        <w:rPr>
+          <w:color w:val="000000" w:themeColor="text1"/>
+          <w:sz w:val="24"/>
+          <w:szCs w:val="24"/>
+          <w:lang w:val="en-US"/>
+        </w:rPr>
+        <w:t xml:space="preserve"> </w:t>
+      </w:r>
+      <w:proofErr w:type="spellStart"/>
+      <w:r>
+        <w:rPr>
+          <w:color w:val="000000" w:themeColor="text1"/>
+          <w:sz w:val="24"/>
+          <w:szCs w:val="24"/>
+          <w:lang w:val="en-US"/>
+        </w:rPr>
+        <w:t>InputModeUIOnly</w:t>
+      </w:r>
+      <w:proofErr w:type="spellEnd"/>
+      <w:r>
+        <w:rPr>
+          <w:color w:val="000000" w:themeColor="text1"/>
+          <w:sz w:val="24"/>
+          <w:szCs w:val="24"/>
+          <w:lang w:val="en-US"/>
+        </w:rPr>
+        <w:t>;</w:t>
       </w:r>
       <w:r>
         <w:rPr>
@@ -18103,7 +19302,27 @@
           <w:lang w:val="en-US"/>
         </w:rPr>
         <w:br/>
-        <w:t xml:space="preserve">   InputModeUIOnly.SetLockMouseToViewportBehavior(</w:t>
+        <w:t xml:space="preserve">   </w:t>
+      </w:r>
+      <w:proofErr w:type="spellStart"/>
+      <w:r>
+        <w:rPr>
+          <w:color w:val="000000" w:themeColor="text1"/>
+          <w:sz w:val="24"/>
+          <w:szCs w:val="24"/>
+          <w:lang w:val="en-US"/>
+        </w:rPr>
+        <w:t>InputModeUIOnly.SetLockMouseToViewportBehavior</w:t>
+      </w:r>
+      <w:proofErr w:type="spellEnd"/>
+      <w:r>
+        <w:rPr>
+          <w:color w:val="000000" w:themeColor="text1"/>
+          <w:sz w:val="24"/>
+          <w:szCs w:val="24"/>
+          <w:lang w:val="en-US"/>
+        </w:rPr>
+        <w:t>(</w:t>
       </w:r>
     </w:p>
     <w:p>
@@ -18126,14 +19345,47 @@
         </w:rPr>
         <w:t xml:space="preserve">        </w:t>
       </w:r>
-      <w:r>
-        <w:rPr>
-          <w:color w:val="000000" w:themeColor="text1"/>
-          <w:sz w:val="24"/>
-          <w:szCs w:val="24"/>
-          <w:lang w:val="en-US"/>
-        </w:rPr>
-        <w:t>EMouseLockMode::DoNotLock);</w:t>
+      <w:proofErr w:type="spellStart"/>
+      <w:proofErr w:type="gramStart"/>
+      <w:r>
+        <w:rPr>
+          <w:color w:val="000000" w:themeColor="text1"/>
+          <w:sz w:val="24"/>
+          <w:szCs w:val="24"/>
+          <w:lang w:val="en-US"/>
+        </w:rPr>
+        <w:t>EMouseLockMode</w:t>
+      </w:r>
+      <w:proofErr w:type="spellEnd"/>
+      <w:r>
+        <w:rPr>
+          <w:color w:val="000000" w:themeColor="text1"/>
+          <w:sz w:val="24"/>
+          <w:szCs w:val="24"/>
+          <w:lang w:val="en-US"/>
+        </w:rPr>
+        <w:t>::</w:t>
+      </w:r>
+      <w:proofErr w:type="spellStart"/>
+      <w:proofErr w:type="gramEnd"/>
+      <w:r>
+        <w:rPr>
+          <w:color w:val="000000" w:themeColor="text1"/>
+          <w:sz w:val="24"/>
+          <w:szCs w:val="24"/>
+          <w:lang w:val="en-US"/>
+        </w:rPr>
+        <w:t>DoNotLock</w:t>
+      </w:r>
+      <w:proofErr w:type="spellEnd"/>
+      <w:r>
+        <w:rPr>
+          <w:color w:val="000000" w:themeColor="text1"/>
+          <w:sz w:val="24"/>
+          <w:szCs w:val="24"/>
+          <w:lang w:val="en-US"/>
+        </w:rPr>
+        <w:t>);</w:t>
       </w:r>
       <w:r>
         <w:rPr>
@@ -18153,14 +19405,45 @@
         </w:rPr>
         <w:t xml:space="preserve">    </w:t>
       </w:r>
-      <w:r>
-        <w:rPr>
-          <w:color w:val="000000" w:themeColor="text1"/>
-          <w:sz w:val="24"/>
-          <w:szCs w:val="24"/>
-          <w:lang w:val="en-US"/>
-        </w:rPr>
-        <w:t>SetInputMode(InputModeUIOnly);</w:t>
+      <w:proofErr w:type="spellStart"/>
+      <w:r>
+        <w:rPr>
+          <w:color w:val="000000" w:themeColor="text1"/>
+          <w:sz w:val="24"/>
+          <w:szCs w:val="24"/>
+          <w:lang w:val="en-US"/>
+        </w:rPr>
+        <w:t>SetInputMode</w:t>
+      </w:r>
+      <w:proofErr w:type="spellEnd"/>
+      <w:r>
+        <w:rPr>
+          <w:color w:val="000000" w:themeColor="text1"/>
+          <w:sz w:val="24"/>
+          <w:szCs w:val="24"/>
+          <w:lang w:val="en-US"/>
+        </w:rPr>
+        <w:t>(</w:t>
+      </w:r>
+      <w:proofErr w:type="spellStart"/>
+      <w:r>
+        <w:rPr>
+          <w:color w:val="000000" w:themeColor="text1"/>
+          <w:sz w:val="24"/>
+          <w:szCs w:val="24"/>
+          <w:lang w:val="en-US"/>
+        </w:rPr>
+        <w:t>InputModeUIOnly</w:t>
+      </w:r>
+      <w:proofErr w:type="spellEnd"/>
+      <w:r>
+        <w:rPr>
+          <w:color w:val="000000" w:themeColor="text1"/>
+          <w:sz w:val="24"/>
+          <w:szCs w:val="24"/>
+          <w:lang w:val="en-US"/>
+        </w:rPr>
+        <w:t>);</w:t>
       </w:r>
       <w:r>
         <w:rPr>
@@ -18180,14 +19463,25 @@
         </w:rPr>
         <w:t xml:space="preserve">    </w:t>
       </w:r>
-      <w:r>
-        <w:rPr>
-          <w:color w:val="000000" w:themeColor="text1"/>
-          <w:sz w:val="24"/>
-          <w:szCs w:val="24"/>
-          <w:lang w:val="en-US"/>
-        </w:rPr>
-        <w:t>bShowMouseCursor = true;</w:t>
+      <w:proofErr w:type="spellStart"/>
+      <w:r>
+        <w:rPr>
+          <w:color w:val="000000" w:themeColor="text1"/>
+          <w:sz w:val="24"/>
+          <w:szCs w:val="24"/>
+          <w:lang w:val="en-US"/>
+        </w:rPr>
+        <w:t>bShowMouseCursor</w:t>
+      </w:r>
+      <w:proofErr w:type="spellEnd"/>
+      <w:r>
+        <w:rPr>
+          <w:color w:val="000000" w:themeColor="text1"/>
+          <w:sz w:val="24"/>
+          <w:szCs w:val="24"/>
+          <w:lang w:val="en-US"/>
+        </w:rPr>
+        <w:t xml:space="preserve"> = true;</w:t>
       </w:r>
       <w:r>
         <w:rPr>
@@ -18322,6 +19616,7 @@
           <w:lang w:val="en-US"/>
         </w:rPr>
       </w:pPr>
+      <w:proofErr w:type="gramStart"/>
       <w:r>
         <w:rPr>
           <w:rStyle w:val="linewrapper"/>
@@ -18331,7 +19626,19 @@
           <w:szCs w:val="24"/>
           <w:lang w:val="en-US"/>
         </w:rPr>
-        <w:t>ALobbyGameMode::ALobbyGameMode()</w:t>
+        <w:t>ALobbyGameMode::</w:t>
+      </w:r>
+      <w:proofErr w:type="gramEnd"/>
+      <w:r>
+        <w:rPr>
+          <w:rStyle w:val="linewrapper"/>
+          <w:rFonts w:eastAsiaTheme="majorEastAsia"/>
+          <w:color w:val="000000" w:themeColor="text1"/>
+          <w:sz w:val="24"/>
+          <w:szCs w:val="24"/>
+          <w:lang w:val="en-US"/>
+        </w:rPr>
+        <w:t>ALobbyGameMode()</w:t>
       </w:r>
     </w:p>
     <w:p>
@@ -18405,7 +19712,57 @@
           <w:szCs w:val="24"/>
           <w:lang w:val="en-US"/>
         </w:rPr>
-        <w:t xml:space="preserve"> ConstructorHelpers::FClassFinder&lt;APawn&gt;</w:t>
+        <w:t xml:space="preserve"> </w:t>
+      </w:r>
+      <w:proofErr w:type="spellStart"/>
+      <w:proofErr w:type="gramStart"/>
+      <w:r>
+        <w:rPr>
+          <w:rStyle w:val="linewrapper"/>
+          <w:rFonts w:eastAsiaTheme="majorEastAsia"/>
+          <w:color w:val="000000" w:themeColor="text1"/>
+          <w:sz w:val="24"/>
+          <w:szCs w:val="24"/>
+          <w:lang w:val="en-US"/>
+        </w:rPr>
+        <w:t>ConstructorHelpers</w:t>
+      </w:r>
+      <w:proofErr w:type="spellEnd"/>
+      <w:r>
+        <w:rPr>
+          <w:rStyle w:val="linewrapper"/>
+          <w:rFonts w:eastAsiaTheme="majorEastAsia"/>
+          <w:color w:val="000000" w:themeColor="text1"/>
+          <w:sz w:val="24"/>
+          <w:szCs w:val="24"/>
+          <w:lang w:val="en-US"/>
+        </w:rPr>
+        <w:t>::</w:t>
+      </w:r>
+      <w:proofErr w:type="spellStart"/>
+      <w:proofErr w:type="gramEnd"/>
+      <w:r>
+        <w:rPr>
+          <w:rStyle w:val="linewrapper"/>
+          <w:rFonts w:eastAsiaTheme="majorEastAsia"/>
+          <w:color w:val="000000" w:themeColor="text1"/>
+          <w:sz w:val="24"/>
+          <w:szCs w:val="24"/>
+          <w:lang w:val="en-US"/>
+        </w:rPr>
+        <w:t>FClassFinder</w:t>
+      </w:r>
+      <w:proofErr w:type="spellEnd"/>
+      <w:r>
+        <w:rPr>
+          <w:rStyle w:val="linewrapper"/>
+          <w:rFonts w:eastAsiaTheme="majorEastAsia"/>
+          <w:color w:val="000000" w:themeColor="text1"/>
+          <w:sz w:val="24"/>
+          <w:szCs w:val="24"/>
+          <w:lang w:val="en-US"/>
+        </w:rPr>
+        <w:t>&lt;APawn&gt;</w:t>
       </w:r>
     </w:p>
     <w:p>
@@ -18430,8 +19787,34 @@
           <w:szCs w:val="24"/>
           <w:lang w:val="en-US"/>
         </w:rPr>
-        <w:t xml:space="preserve">    PlayerPawnBPClass(</w:t>
-      </w:r>
+        <w:t xml:space="preserve">    </w:t>
+      </w:r>
+      <w:proofErr w:type="spellStart"/>
+      <w:proofErr w:type="gramStart"/>
+      <w:r>
+        <w:rPr>
+          <w:rStyle w:val="linewrapper"/>
+          <w:rFonts w:eastAsiaTheme="majorEastAsia"/>
+          <w:color w:val="000000" w:themeColor="text1"/>
+          <w:sz w:val="24"/>
+          <w:szCs w:val="24"/>
+          <w:lang w:val="en-US"/>
+        </w:rPr>
+        <w:t>PlayerPawnBPClass</w:t>
+      </w:r>
+      <w:proofErr w:type="spellEnd"/>
+      <w:r>
+        <w:rPr>
+          <w:rStyle w:val="linewrapper"/>
+          <w:rFonts w:eastAsiaTheme="majorEastAsia"/>
+          <w:color w:val="000000" w:themeColor="text1"/>
+          <w:sz w:val="24"/>
+          <w:szCs w:val="24"/>
+          <w:lang w:val="en-US"/>
+        </w:rPr>
+        <w:t>(</w:t>
+      </w:r>
+      <w:proofErr w:type="gramEnd"/>
     </w:p>
     <w:p>
       <w:pPr>
@@ -18466,7 +19849,55 @@
           <w:szCs w:val="24"/>
           <w:lang w:val="en-US"/>
         </w:rPr>
-        <w:t>TEXT("/Game/ThirdPersonCPP/Blueprints/ThirdPersonCharacter")</w:t>
+        <w:t>TEXT("/Game/</w:t>
+      </w:r>
+      <w:proofErr w:type="spellStart"/>
+      <w:r>
+        <w:rPr>
+          <w:rStyle w:val="linewrapper"/>
+          <w:rFonts w:eastAsiaTheme="majorEastAsia"/>
+          <w:color w:val="000000" w:themeColor="text1"/>
+          <w:sz w:val="24"/>
+          <w:szCs w:val="24"/>
+          <w:lang w:val="en-US"/>
+        </w:rPr>
+        <w:t>ThirdPersonCPP</w:t>
+      </w:r>
+      <w:proofErr w:type="spellEnd"/>
+      <w:r>
+        <w:rPr>
+          <w:rStyle w:val="linewrapper"/>
+          <w:rFonts w:eastAsiaTheme="majorEastAsia"/>
+          <w:color w:val="000000" w:themeColor="text1"/>
+          <w:sz w:val="24"/>
+          <w:szCs w:val="24"/>
+          <w:lang w:val="en-US"/>
+        </w:rPr>
+        <w:t>/Blueprints/</w:t>
+      </w:r>
+      <w:proofErr w:type="spellStart"/>
+      <w:r>
+        <w:rPr>
+          <w:rStyle w:val="linewrapper"/>
+          <w:rFonts w:eastAsiaTheme="majorEastAsia"/>
+          <w:color w:val="000000" w:themeColor="text1"/>
+          <w:sz w:val="24"/>
+          <w:szCs w:val="24"/>
+          <w:lang w:val="en-US"/>
+        </w:rPr>
+        <w:t>ThirdPersonCharacter</w:t>
+      </w:r>
+      <w:proofErr w:type="spellEnd"/>
+      <w:r>
+        <w:rPr>
+          <w:rStyle w:val="linewrapper"/>
+          <w:rFonts w:eastAsiaTheme="majorEastAsia"/>
+          <w:color w:val="000000" w:themeColor="text1"/>
+          <w:sz w:val="24"/>
+          <w:szCs w:val="24"/>
+          <w:lang w:val="en-US"/>
+        </w:rPr>
+        <w:t>")</w:t>
       </w:r>
     </w:p>
     <w:p>
@@ -18549,7 +19980,44 @@
           <w:szCs w:val="24"/>
           <w:lang w:val="en-US"/>
         </w:rPr>
-        <w:t xml:space="preserve"> (PlayerPawnBPClass.Class != </w:t>
+        <w:t xml:space="preserve"> (</w:t>
+      </w:r>
+      <w:proofErr w:type="spellStart"/>
+      <w:proofErr w:type="gramStart"/>
+      <w:r>
+        <w:rPr>
+          <w:rStyle w:val="linewrapper"/>
+          <w:rFonts w:eastAsiaTheme="majorEastAsia"/>
+          <w:color w:val="000000" w:themeColor="text1"/>
+          <w:sz w:val="24"/>
+          <w:szCs w:val="24"/>
+          <w:lang w:val="en-US"/>
+        </w:rPr>
+        <w:t>PlayerPawnBPClass.Class</w:t>
+      </w:r>
+      <w:proofErr w:type="spellEnd"/>
+      <w:r>
+        <w:rPr>
+          <w:rStyle w:val="linewrapper"/>
+          <w:rFonts w:eastAsiaTheme="majorEastAsia"/>
+          <w:color w:val="000000" w:themeColor="text1"/>
+          <w:sz w:val="24"/>
+          <w:szCs w:val="24"/>
+          <w:lang w:val="en-US"/>
+        </w:rPr>
+        <w:t xml:space="preserve"> !</w:t>
+      </w:r>
+      <w:proofErr w:type="gramEnd"/>
+      <w:r>
+        <w:rPr>
+          <w:rStyle w:val="linewrapper"/>
+          <w:rFonts w:eastAsiaTheme="majorEastAsia"/>
+          <w:color w:val="000000" w:themeColor="text1"/>
+          <w:sz w:val="24"/>
+          <w:szCs w:val="24"/>
+          <w:lang w:val="en-US"/>
+        </w:rPr>
+        <w:t xml:space="preserve">= </w:t>
       </w:r>
       <w:r>
         <w:rPr>
@@ -18641,7 +20109,31 @@
           <w:szCs w:val="24"/>
           <w:lang w:val="en-US"/>
         </w:rPr>
-        <w:t>DefaultPawnClass = PlayerPawnBPClass.Class;</w:t>
+        <w:t xml:space="preserve">DefaultPawnClass = </w:t>
+      </w:r>
+      <w:proofErr w:type="spellStart"/>
+      <w:r>
+        <w:rPr>
+          <w:rStyle w:val="linewrapper"/>
+          <w:rFonts w:eastAsiaTheme="majorEastAsia"/>
+          <w:color w:val="000000" w:themeColor="text1"/>
+          <w:sz w:val="24"/>
+          <w:szCs w:val="24"/>
+          <w:lang w:val="en-US"/>
+        </w:rPr>
+        <w:t>PlayerPawnBPClass.Class</w:t>
+      </w:r>
+      <w:proofErr w:type="spellEnd"/>
+      <w:r>
+        <w:rPr>
+          <w:rStyle w:val="linewrapper"/>
+          <w:rFonts w:eastAsiaTheme="majorEastAsia"/>
+          <w:color w:val="000000" w:themeColor="text1"/>
+          <w:sz w:val="24"/>
+          <w:szCs w:val="24"/>
+          <w:lang w:val="en-US"/>
+        </w:rPr>
+        <w:t>;</w:t>
       </w:r>
     </w:p>
     <w:p>
@@ -18717,14 +20209,14 @@
           <w:rFonts w:eastAsia="Times New Roman"/>
         </w:rPr>
       </w:pPr>
-      <w:bookmarkStart w:id="47" w:name="_Toc137318501"/>
+      <w:bookmarkStart w:id="46" w:name="_Toc137318501"/>
       <w:r>
         <w:rPr>
           <w:rFonts w:eastAsia="Times New Roman"/>
         </w:rPr>
         <w:t>Управление подключениями пользователей</w:t>
       </w:r>
-      <w:bookmarkEnd w:id="47"/>
+      <w:bookmarkEnd w:id="46"/>
     </w:p>
     <w:p>
       <w:pPr>
@@ -18762,6 +20254,7 @@
         </w:rPr>
         <w:t xml:space="preserve"> </w:t>
       </w:r>
+      <w:proofErr w:type="gramStart"/>
       <w:r>
         <w:rPr>
           <w:lang w:val="en-US" w:eastAsia="ru-RU"/>
@@ -18774,6 +20267,7 @@
         </w:rPr>
         <w:t>::</w:t>
       </w:r>
+      <w:proofErr w:type="gramEnd"/>
       <w:r>
         <w:rPr>
           <w:lang w:val="en-US" w:eastAsia="ru-RU"/>
@@ -18928,42 +20422,7 @@
         <w:rPr>
           <w:lang w:eastAsia="ru-RU"/>
         </w:rPr>
-        <w:fldChar w:fldCharType="begin"/>
-      </w:r>
-      <w:r>
-        <w:rPr>
-          <w:lang w:eastAsia="ru-RU"/>
-        </w:rPr>
-        <w:instrText xml:space="preserve"> REF _Ref134281215 \h </w:instrText>
-      </w:r>
-      <w:r>
-        <w:rPr>
-          <w:lang w:eastAsia="ru-RU"/>
-        </w:rPr>
-      </w:r>
-      <w:r>
-        <w:rPr>
-          <w:lang w:eastAsia="ru-RU"/>
-        </w:rPr>
-        <w:fldChar w:fldCharType="separate"/>
-      </w:r>
-      <w:r>
-        <w:t>р</w:t>
-      </w:r>
-      <w:r>
-        <w:t xml:space="preserve">исунок </w:t>
-      </w:r>
-      <w:r>
-        <w:rPr>
-          <w:noProof/>
-        </w:rPr>
-        <w:t>17</w:t>
-      </w:r>
-      <w:r>
-        <w:rPr>
-          <w:lang w:eastAsia="ru-RU"/>
-        </w:rPr>
-        <w:fldChar w:fldCharType="end"/>
+        <w:t>рисунок 17</w:t>
       </w:r>
       <w:r>
         <w:rPr>
@@ -19038,7 +20497,7 @@
           <w:lang w:eastAsia="ru-RU"/>
         </w:rPr>
       </w:pPr>
-      <w:bookmarkStart w:id="48" w:name="_Ref134281215"/>
+      <w:bookmarkStart w:id="47" w:name="_Ref134281215"/>
       <w:r>
         <w:t xml:space="preserve">Рисунок </w:t>
       </w:r>
@@ -19050,7 +20509,7 @@
           <w:t>17</w:t>
         </w:r>
       </w:fldSimple>
-      <w:bookmarkEnd w:id="48"/>
+      <w:bookmarkEnd w:id="47"/>
       <w:r>
         <w:t xml:space="preserve"> </w:t>
       </w:r>
@@ -19158,64 +20617,68 @@
         </w:rPr>
         <w:t xml:space="preserve"> </w:t>
       </w:r>
+      <w:proofErr w:type="gramStart"/>
       <w:r>
         <w:rPr>
           <w:rStyle w:val="linewrapper"/>
           <w:szCs w:val="28"/>
         </w:rPr>
-        <w:t>ServerTravel(FString("/Game/Maps/GamePlayMap?listen"))</w:t>
-      </w:r>
+        <w:t>ServerTravel(</w:t>
+      </w:r>
+      <w:proofErr w:type="gramEnd"/>
       <w:r>
         <w:rPr>
           <w:rStyle w:val="linewrapper"/>
           <w:szCs w:val="28"/>
         </w:rPr>
-        <w:t xml:space="preserve">, заранее задав свойство класса </w:t>
-      </w:r>
+        <w:t>FString("/Game/</w:t>
+      </w:r>
+      <w:proofErr w:type="spellStart"/>
       <w:r>
         <w:rPr>
           <w:rStyle w:val="linewrapper"/>
           <w:szCs w:val="28"/>
-          <w:lang w:val="en-US"/>
-        </w:rPr>
-        <w:t>AGameMode</w:t>
-      </w:r>
+        </w:rPr>
+        <w:t>Maps</w:t>
+      </w:r>
+      <w:proofErr w:type="spellEnd"/>
       <w:r>
         <w:rPr>
           <w:rStyle w:val="linewrapper"/>
           <w:szCs w:val="28"/>
         </w:rPr>
-        <w:t xml:space="preserve"> </w:t>
-      </w:r>
+        <w:t>/</w:t>
+      </w:r>
+      <w:proofErr w:type="spellStart"/>
       <w:r>
         <w:rPr>
           <w:rStyle w:val="linewrapper"/>
           <w:szCs w:val="28"/>
-          <w:lang w:val="en-US"/>
-        </w:rPr>
-        <w:t>bUseSeamlessTravel</w:t>
-      </w:r>
+        </w:rPr>
+        <w:t>GamePlayMap?listen</w:t>
+      </w:r>
+      <w:proofErr w:type="spellEnd"/>
       <w:r>
         <w:rPr>
           <w:rStyle w:val="linewrapper"/>
           <w:szCs w:val="28"/>
         </w:rPr>
-        <w:t xml:space="preserve"> = </w:t>
+        <w:t>"))</w:t>
       </w:r>
       <w:r>
         <w:rPr>
           <w:rStyle w:val="linewrapper"/>
           <w:szCs w:val="28"/>
-          <w:lang w:val="en-US"/>
-        </w:rPr>
-        <w:t>true</w:t>
+        </w:rPr>
+        <w:t xml:space="preserve">, заранее задав свойство класса </w:t>
       </w:r>
       <w:r>
         <w:rPr>
           <w:rStyle w:val="linewrapper"/>
           <w:szCs w:val="28"/>
-        </w:rPr>
-        <w:t>.</w:t>
+          <w:lang w:val="en-US"/>
+        </w:rPr>
+        <w:t>AGameMode</w:t>
       </w:r>
       <w:r>
         <w:rPr>
@@ -19228,138 +20691,215 @@
         <w:rPr>
           <w:rStyle w:val="linewrapper"/>
           <w:szCs w:val="28"/>
-        </w:rPr>
-        <w:t xml:space="preserve">Функция </w:t>
+          <w:lang w:val="en-US"/>
+        </w:rPr>
+        <w:t>bUseSeamlessTravel</w:t>
       </w:r>
       <w:r>
         <w:rPr>
           <w:rStyle w:val="linewrapper"/>
           <w:szCs w:val="28"/>
-          <w:lang w:val="en-US"/>
-        </w:rPr>
-        <w:t>ServerTravel</w:t>
+        </w:rPr>
+        <w:t xml:space="preserve"> = </w:t>
       </w:r>
       <w:r>
         <w:rPr>
           <w:rStyle w:val="linewrapper"/>
           <w:szCs w:val="28"/>
-        </w:rPr>
-        <w:t xml:space="preserve"> </w:t>
+          <w:lang w:val="en-US"/>
+        </w:rPr>
+        <w:t>true</w:t>
       </w:r>
       <w:r>
         <w:rPr>
           <w:rStyle w:val="linewrapper"/>
           <w:szCs w:val="28"/>
         </w:rPr>
-        <w:t xml:space="preserve">выполняется на сервере и выполняет перемещение сервера на другой уровень или карту. </w:t>
+        <w:t>.</w:t>
       </w:r>
       <w:r>
         <w:rPr>
           <w:rStyle w:val="linewrapper"/>
           <w:szCs w:val="28"/>
         </w:rPr>
-        <w:t xml:space="preserve">Также, важно знать, что все подключенные клиенты также последуют за сервером и они переподключатся к новому уровню. Это происходит из-за того, что сервер неявно вызывает у каждого подключенного клиента функцию </w:t>
+        <w:t xml:space="preserve"> </w:t>
       </w:r>
       <w:r>
         <w:rPr>
           <w:rStyle w:val="linewrapper"/>
           <w:szCs w:val="28"/>
-          <w:lang w:val="en-US"/>
-        </w:rPr>
-        <w:t>ClientTravel</w:t>
+        </w:rPr>
+        <w:t xml:space="preserve">Функция </w:t>
       </w:r>
       <w:r>
         <w:rPr>
           <w:rStyle w:val="linewrapper"/>
           <w:szCs w:val="28"/>
-        </w:rPr>
-        <w:t>(</w:t>
+          <w:lang w:val="en-US"/>
+        </w:rPr>
+        <w:t>ServerTravel</w:t>
       </w:r>
       <w:r>
         <w:rPr>
           <w:rStyle w:val="linewrapper"/>
           <w:szCs w:val="28"/>
         </w:rPr>
-        <w:t>FString("/Game/Maps/GamePlayMap?listen")</w:t>
+        <w:t xml:space="preserve"> </w:t>
       </w:r>
       <w:r>
         <w:rPr>
           <w:rStyle w:val="linewrapper"/>
           <w:szCs w:val="28"/>
         </w:rPr>
-        <w:t>)</w:t>
+        <w:t xml:space="preserve">выполняется на сервере и выполняет перемещение сервера на другой уровень или карту. </w:t>
       </w:r>
       <w:r>
         <w:rPr>
           <w:rStyle w:val="linewrapper"/>
           <w:szCs w:val="28"/>
         </w:rPr>
-        <w:t>.</w:t>
-      </w:r>
-    </w:p>
-    <w:p>
-      <w:pPr>
+        <w:t xml:space="preserve">Также, важно знать, что все подключенные клиенты также последуют за сервером и они переподключатся к новому уровню. Это происходит из-за того, что сервер неявно вызывает у каждого подключенного клиента функцию </w:t>
+      </w:r>
+      <w:proofErr w:type="spellStart"/>
+      <w:proofErr w:type="gramStart"/>
+      <w:r>
         <w:rPr>
           <w:rStyle w:val="linewrapper"/>
           <w:szCs w:val="28"/>
-        </w:rPr>
-      </w:pPr>
+          <w:lang w:val="en-US"/>
+        </w:rPr>
+        <w:t>ClientTravel</w:t>
+      </w:r>
+      <w:proofErr w:type="spellEnd"/>
       <w:r>
         <w:rPr>
           <w:rStyle w:val="linewrapper"/>
           <w:szCs w:val="28"/>
         </w:rPr>
-        <w:t xml:space="preserve">Общее количество игроков, которое необходимо для подключения задается с помощью настроек сессии, которые находятся в структуре </w:t>
-      </w:r>
+        <w:t>(</w:t>
+      </w:r>
+      <w:proofErr w:type="gramEnd"/>
       <w:r>
         <w:rPr>
           <w:rStyle w:val="linewrapper"/>
           <w:szCs w:val="28"/>
-          <w:lang w:val="en-US"/>
-        </w:rPr>
-        <w:t>FOnlineSesstionSettings</w:t>
-      </w:r>
+        </w:rPr>
+        <w:t>FString("/Game/</w:t>
+      </w:r>
+      <w:proofErr w:type="spellStart"/>
       <w:r>
         <w:rPr>
           <w:rStyle w:val="linewrapper"/>
           <w:szCs w:val="28"/>
         </w:rPr>
-        <w:t xml:space="preserve"> </w:t>
-      </w:r>
+        <w:t>Maps</w:t>
+      </w:r>
+      <w:proofErr w:type="spellEnd"/>
       <w:r>
         <w:rPr>
           <w:rStyle w:val="linewrapper"/>
           <w:szCs w:val="28"/>
         </w:rPr>
-        <w:t xml:space="preserve">в члене класса </w:t>
-      </w:r>
+        <w:t>/</w:t>
+      </w:r>
+      <w:proofErr w:type="spellStart"/>
       <w:r>
         <w:rPr>
           <w:rStyle w:val="linewrapper"/>
           <w:szCs w:val="28"/>
-          <w:lang w:val="en-US"/>
-        </w:rPr>
-        <w:t>NumPublicConnections</w:t>
-      </w:r>
+        </w:rPr>
+        <w:t>GamePlayMap?listen</w:t>
+      </w:r>
+      <w:proofErr w:type="spellEnd"/>
       <w:r>
         <w:rPr>
           <w:rStyle w:val="linewrapper"/>
           <w:szCs w:val="28"/>
         </w:rPr>
-        <w:t>.</w:t>
-      </w:r>
-    </w:p>
-    <w:p>
-      <w:pPr>
-        <w:rPr>
-          <w:szCs w:val="28"/>
-        </w:rPr>
-      </w:pPr>
+        <w:t>")</w:t>
+      </w:r>
       <w:r>
         <w:rPr>
           <w:rStyle w:val="linewrapper"/>
           <w:szCs w:val="28"/>
         </w:rPr>
+        <w:t>)</w:t>
+      </w:r>
+      <w:r>
+        <w:rPr>
+          <w:rStyle w:val="linewrapper"/>
+          <w:szCs w:val="28"/>
+        </w:rPr>
+        <w:t>.</w:t>
+      </w:r>
+    </w:p>
+    <w:p>
+      <w:pPr>
+        <w:rPr>
+          <w:rStyle w:val="linewrapper"/>
+          <w:szCs w:val="28"/>
+        </w:rPr>
+      </w:pPr>
+      <w:r>
+        <w:rPr>
+          <w:rStyle w:val="linewrapper"/>
+          <w:szCs w:val="28"/>
+        </w:rPr>
+        <w:t xml:space="preserve">Общее количество игроков, которое необходимо для подключения задается с помощью настроек сессии, которые находятся в структуре </w:t>
+      </w:r>
+      <w:proofErr w:type="spellStart"/>
+      <w:r>
+        <w:rPr>
+          <w:rStyle w:val="linewrapper"/>
+          <w:szCs w:val="28"/>
+          <w:lang w:val="en-US"/>
+        </w:rPr>
+        <w:t>FOnlineSesstionSettings</w:t>
+      </w:r>
+      <w:proofErr w:type="spellEnd"/>
+      <w:r>
+        <w:rPr>
+          <w:rStyle w:val="linewrapper"/>
+          <w:szCs w:val="28"/>
+        </w:rPr>
+        <w:t xml:space="preserve"> </w:t>
+      </w:r>
+      <w:r>
+        <w:rPr>
+          <w:rStyle w:val="linewrapper"/>
+          <w:szCs w:val="28"/>
+        </w:rPr>
+        <w:t xml:space="preserve">в члене класса </w:t>
+      </w:r>
+      <w:proofErr w:type="spellStart"/>
+      <w:r>
+        <w:rPr>
+          <w:rStyle w:val="linewrapper"/>
+          <w:szCs w:val="28"/>
+          <w:lang w:val="en-US"/>
+        </w:rPr>
+        <w:t>NumPublicConnections</w:t>
+      </w:r>
+      <w:proofErr w:type="spellEnd"/>
+      <w:r>
+        <w:rPr>
+          <w:rStyle w:val="linewrapper"/>
+          <w:szCs w:val="28"/>
+        </w:rPr>
+        <w:t>.</w:t>
+      </w:r>
+    </w:p>
+    <w:p>
+      <w:pPr>
+        <w:rPr>
+          <w:szCs w:val="28"/>
+        </w:rPr>
+      </w:pPr>
+      <w:r>
+        <w:rPr>
+          <w:rStyle w:val="linewrapper"/>
+          <w:szCs w:val="28"/>
+        </w:rPr>
         <w:lastRenderedPageBreak/>
         <w:t xml:space="preserve">Свойство </w:t>
       </w:r>
@@ -19426,7 +20966,7 @@
           <w:szCs w:val="32"/>
         </w:rPr>
       </w:pPr>
-      <w:bookmarkStart w:id="49" w:name="_Toc137318502"/>
+      <w:bookmarkStart w:id="48" w:name="_Toc137318502"/>
       <w:r>
         <w:t>Круговая задержка (</w:t>
       </w:r>
@@ -19457,35 +20997,14 @@
       <w:r>
         <w:t>)</w:t>
       </w:r>
-      <w:bookmarkEnd w:id="49"/>
+      <w:bookmarkEnd w:id="48"/>
     </w:p>
     <w:p>
       <w:r>
         <w:t>Для того, чтобы все клиенты имели достаточное количество времени для подключения к уровню, где будет происходить игра, необходимо перед началом матча добавить промежуточное состояние матча с таймером, в котором каждый игрок имеет возможность осмотреть карту с помощью элементов управления и подождать других игроков для подключения (</w:t>
       </w:r>
       <w:r>
-        <w:fldChar w:fldCharType="begin"/>
-      </w:r>
-      <w:r>
-        <w:instrText xml:space="preserve"> REF _Ref134281841 \h </w:instrText>
-      </w:r>
-      <w:r>
-        <w:fldChar w:fldCharType="separate"/>
-      </w:r>
-      <w:r>
-        <w:t>р</w:t>
-      </w:r>
-      <w:r>
-        <w:t xml:space="preserve">исунок </w:t>
-      </w:r>
-      <w:r>
-        <w:rPr>
-          <w:noProof/>
-        </w:rPr>
-        <w:t>18</w:t>
-      </w:r>
-      <w:r>
-        <w:fldChar w:fldCharType="end"/>
+        <w:t>рисунок 18</w:t>
       </w:r>
       <w:r>
         <w:t>).</w:t>
@@ -19554,7 +21073,7 @@
       <w:pPr>
         <w:pStyle w:val="a9"/>
       </w:pPr>
-      <w:bookmarkStart w:id="50" w:name="_Ref134281841"/>
+      <w:bookmarkStart w:id="49" w:name="_Ref134281841"/>
       <w:r>
         <w:t xml:space="preserve">Рисунок </w:t>
       </w:r>
@@ -19566,7 +21085,7 @@
           <w:t>18</w:t>
         </w:r>
       </w:fldSimple>
-      <w:bookmarkEnd w:id="50"/>
+      <w:bookmarkEnd w:id="49"/>
       <w:r>
         <w:t xml:space="preserve"> </w:t>
       </w:r>
@@ -19656,28 +21175,7 @@
         <w:t xml:space="preserve"> (</w:t>
       </w:r>
       <w:r>
-        <w:fldChar w:fldCharType="begin"/>
-      </w:r>
-      <w:r>
-        <w:instrText xml:space="preserve"> REF _Ref134284340 \h </w:instrText>
-      </w:r>
-      <w:r>
-        <w:fldChar w:fldCharType="separate"/>
-      </w:r>
-      <w:r>
-        <w:t>р</w:t>
-      </w:r>
-      <w:r>
-        <w:t xml:space="preserve">исунок </w:t>
-      </w:r>
-      <w:r>
-        <w:rPr>
-          <w:noProof/>
-        </w:rPr>
-        <w:t>19</w:t>
-      </w:r>
-      <w:r>
-        <w:fldChar w:fldCharType="end"/>
+        <w:t>рисунок 19</w:t>
       </w:r>
       <w:r>
         <w:t>).</w:t>
@@ -19747,7 +21245,7 @@
       <w:pPr>
         <w:pStyle w:val="a9"/>
       </w:pPr>
-      <w:bookmarkStart w:id="51" w:name="_Ref134284340"/>
+      <w:bookmarkStart w:id="50" w:name="_Ref134284340"/>
       <w:r>
         <w:t xml:space="preserve">Рисунок </w:t>
       </w:r>
@@ -19759,7 +21257,7 @@
           <w:t>19</w:t>
         </w:r>
       </w:fldSimple>
-      <w:bookmarkEnd w:id="51"/>
+      <w:bookmarkEnd w:id="50"/>
       <w:r>
         <w:t xml:space="preserve"> </w:t>
       </w:r>
@@ -19876,21 +21374,27 @@
       <w:r>
         <w:t xml:space="preserve"> </w:t>
       </w:r>
+      <w:proofErr w:type="spellStart"/>
+      <w:proofErr w:type="gramStart"/>
       <w:r>
         <w:rPr>
           <w:lang w:val="en-US"/>
         </w:rPr>
         <w:t>ServerRequestServerTime</w:t>
       </w:r>
+      <w:proofErr w:type="spellEnd"/>
       <w:r>
         <w:t>(</w:t>
       </w:r>
+      <w:proofErr w:type="spellStart"/>
+      <w:proofErr w:type="gramEnd"/>
       <w:r>
         <w:rPr>
           <w:lang w:val="en-US"/>
         </w:rPr>
         <w:t>GetWorld</w:t>
       </w:r>
+      <w:proofErr w:type="spellEnd"/>
       <w:r>
         <w:t>-&gt;</w:t>
       </w:r>
@@ -19970,24 +21474,28 @@
       <w:r>
         <w:t xml:space="preserve"> </w:t>
       </w:r>
+      <w:proofErr w:type="spellStart"/>
       <w:r>
         <w:rPr>
           <w:lang w:val="en-US"/>
         </w:rPr>
         <w:t>ClientResponseServerTime</w:t>
       </w:r>
+      <w:proofErr w:type="spellEnd"/>
       <w:r>
         <w:t xml:space="preserve"> </w:t>
       </w:r>
       <w:r>
         <w:t>(</w:t>
       </w:r>
+      <w:proofErr w:type="spellStart"/>
       <w:r>
         <w:rPr>
           <w:lang w:val="en-US"/>
         </w:rPr>
         <w:t>GetWorld</w:t>
       </w:r>
+      <w:proofErr w:type="spellEnd"/>
       <w:r>
         <w:t>-&gt;</w:t>
       </w:r>
@@ -20000,12 +21508,14 @@
       <w:r>
         <w:t xml:space="preserve">, </w:t>
       </w:r>
+      <w:proofErr w:type="spellStart"/>
       <w:r>
         <w:rPr>
           <w:lang w:val="en-US"/>
         </w:rPr>
         <w:t>ClientRequestTime</w:t>
       </w:r>
+      <w:proofErr w:type="spellEnd"/>
       <w:r>
         <w:t xml:space="preserve">), </w:t>
       </w:r>
@@ -20165,7 +21675,7 @@
       <w:pPr>
         <w:pStyle w:val="2"/>
       </w:pPr>
-      <w:bookmarkStart w:id="52" w:name="_Toc137318503"/>
+      <w:bookmarkStart w:id="51" w:name="_Toc137318503"/>
       <w:r>
         <w:rPr>
           <w:lang w:val="en-US"/>
@@ -20175,7 +21685,7 @@
       <w:r>
         <w:t>лобби</w:t>
       </w:r>
-      <w:bookmarkEnd w:id="52"/>
+      <w:bookmarkEnd w:id="51"/>
     </w:p>
     <w:p>
       <w:r>
@@ -20248,21 +21758,27 @@
         <w:lastRenderedPageBreak/>
         <w:t xml:space="preserve">Чтобы однозначно определить пользователя, который является владельцем лобби, можно вызвать функцию </w:t>
       </w:r>
+      <w:proofErr w:type="spellStart"/>
+      <w:proofErr w:type="gramStart"/>
       <w:r>
         <w:rPr>
           <w:lang w:val="en-US"/>
         </w:rPr>
         <w:t>UGamePlayStatics</w:t>
       </w:r>
+      <w:proofErr w:type="spellEnd"/>
       <w:r>
         <w:t>::</w:t>
       </w:r>
+      <w:proofErr w:type="spellStart"/>
+      <w:proofErr w:type="gramEnd"/>
       <w:r>
         <w:rPr>
           <w:lang w:val="en-US"/>
         </w:rPr>
         <w:t>GetPlayerController</w:t>
       </w:r>
+      <w:proofErr w:type="spellEnd"/>
       <w:r>
         <w:t>(</w:t>
       </w:r>
@@ -20406,42 +21922,7 @@
         <w:rPr>
           <w:lang w:eastAsia="ru-RU"/>
         </w:rPr>
-        <w:fldChar w:fldCharType="begin"/>
-      </w:r>
-      <w:r>
-        <w:rPr>
-          <w:lang w:eastAsia="ru-RU"/>
-        </w:rPr>
-        <w:instrText xml:space="preserve"> REF _Ref134458286 \h </w:instrText>
-      </w:r>
-      <w:r>
-        <w:rPr>
-          <w:lang w:eastAsia="ru-RU"/>
-        </w:rPr>
-      </w:r>
-      <w:r>
-        <w:rPr>
-          <w:lang w:eastAsia="ru-RU"/>
-        </w:rPr>
-        <w:fldChar w:fldCharType="separate"/>
-      </w:r>
-      <w:r>
-        <w:t>р</w:t>
-      </w:r>
-      <w:r>
-        <w:t xml:space="preserve">исунок </w:t>
-      </w:r>
-      <w:r>
-        <w:rPr>
-          <w:noProof/>
-        </w:rPr>
-        <w:t>20</w:t>
-      </w:r>
-      <w:r>
-        <w:rPr>
-          <w:lang w:eastAsia="ru-RU"/>
-        </w:rPr>
-        <w:fldChar w:fldCharType="end"/>
+        <w:t>рисунок 20</w:t>
       </w:r>
       <w:r>
         <w:rPr>
@@ -20517,7 +21998,7 @@
           <w:lang w:eastAsia="ru-RU"/>
         </w:rPr>
       </w:pPr>
-      <w:bookmarkStart w:id="53" w:name="_Ref134458286"/>
+      <w:bookmarkStart w:id="52" w:name="_Ref134458286"/>
       <w:r>
         <w:t xml:space="preserve">Рисунок </w:t>
       </w:r>
@@ -20529,7 +22010,7 @@
           <w:t>20</w:t>
         </w:r>
       </w:fldSimple>
-      <w:bookmarkEnd w:id="53"/>
+      <w:bookmarkEnd w:id="52"/>
       <w:r>
         <w:t xml:space="preserve"> </w:t>
       </w:r>
@@ -20629,42 +22110,7 @@
         <w:rPr>
           <w:lang w:eastAsia="ru-RU"/>
         </w:rPr>
-        <w:fldChar w:fldCharType="begin"/>
-      </w:r>
-      <w:r>
-        <w:rPr>
-          <w:lang w:eastAsia="ru-RU"/>
-        </w:rPr>
-        <w:instrText xml:space="preserve"> REF _Ref134458855 \h </w:instrText>
-      </w:r>
-      <w:r>
-        <w:rPr>
-          <w:lang w:eastAsia="ru-RU"/>
-        </w:rPr>
-      </w:r>
-      <w:r>
-        <w:rPr>
-          <w:lang w:eastAsia="ru-RU"/>
-        </w:rPr>
-        <w:fldChar w:fldCharType="separate"/>
-      </w:r>
-      <w:r>
-        <w:t>р</w:t>
-      </w:r>
-      <w:r>
-        <w:t xml:space="preserve">исунок </w:t>
-      </w:r>
-      <w:r>
-        <w:rPr>
-          <w:noProof/>
-        </w:rPr>
-        <w:t>21</w:t>
-      </w:r>
-      <w:r>
-        <w:rPr>
-          <w:lang w:eastAsia="ru-RU"/>
-        </w:rPr>
-        <w:fldChar w:fldCharType="end"/>
+        <w:t>рисунок 21</w:t>
       </w:r>
       <w:r>
         <w:rPr>
@@ -20739,7 +22185,7 @@
           <w:lang w:eastAsia="ru-RU"/>
         </w:rPr>
       </w:pPr>
-      <w:bookmarkStart w:id="54" w:name="_Ref134458855"/>
+      <w:bookmarkStart w:id="53" w:name="_Ref134458855"/>
       <w:r>
         <w:t xml:space="preserve">Рисунок </w:t>
       </w:r>
@@ -20751,83 +22197,83 @@
           <w:t>21</w:t>
         </w:r>
       </w:fldSimple>
+      <w:bookmarkEnd w:id="53"/>
+      <w:r>
+        <w:t xml:space="preserve"> </w:t>
+      </w:r>
+      <w:r>
+        <w:rPr>
+          <w:lang w:eastAsia="ru-RU"/>
+        </w:rPr>
+        <w:t>—</w:t>
+      </w:r>
+      <w:r>
+        <w:rPr>
+          <w:lang w:eastAsia="ru-RU"/>
+        </w:rPr>
+        <w:t xml:space="preserve"> Экран игрока, владеющего </w:t>
+      </w:r>
+      <w:r>
+        <w:rPr>
+          <w:lang w:val="en-US" w:eastAsia="ru-RU"/>
+        </w:rPr>
+        <w:t>GameAndUI</w:t>
+      </w:r>
+      <w:r>
+        <w:rPr>
+          <w:lang w:eastAsia="ru-RU"/>
+        </w:rPr>
+        <w:t xml:space="preserve"> </w:t>
+      </w:r>
+      <w:r>
+        <w:rPr>
+          <w:lang w:eastAsia="ru-RU"/>
+        </w:rPr>
+        <w:t>лобби</w:t>
+      </w:r>
+    </w:p>
+    <w:p>
+      <w:pPr>
+        <w:pStyle w:val="2"/>
+        <w:rPr>
+          <w:lang w:val="en-US"/>
+        </w:rPr>
+      </w:pPr>
+      <w:bookmarkStart w:id="54" w:name="_Toc137318504"/>
+      <w:r>
+        <w:rPr>
+          <w:lang w:val="en-US"/>
+        </w:rPr>
+        <w:t>Admin-style</w:t>
+      </w:r>
+      <w:r>
+        <w:rPr>
+          <w:lang w:val="en-US"/>
+        </w:rPr>
+        <w:t xml:space="preserve"> </w:t>
+      </w:r>
+      <w:r>
+        <w:rPr>
+          <w:lang w:val="en-US"/>
+        </w:rPr>
+        <w:t>+</w:t>
+      </w:r>
+      <w:r>
+        <w:rPr>
+          <w:lang w:val="en-US"/>
+        </w:rPr>
+        <w:t xml:space="preserve"> </w:t>
+      </w:r>
+      <w:r>
+        <w:rPr>
+          <w:lang w:val="en-US"/>
+        </w:rPr>
+        <w:t xml:space="preserve">crowd-style </w:t>
+      </w:r>
+      <w:r>
+        <w:t>лобби</w:t>
+      </w:r>
       <w:bookmarkEnd w:id="54"/>
-      <w:r>
-        <w:t xml:space="preserve"> </w:t>
-      </w:r>
-      <w:r>
-        <w:rPr>
-          <w:lang w:eastAsia="ru-RU"/>
-        </w:rPr>
-        <w:t>—</w:t>
-      </w:r>
-      <w:r>
-        <w:rPr>
-          <w:lang w:eastAsia="ru-RU"/>
-        </w:rPr>
-        <w:t xml:space="preserve"> Экран игрока, владеющего </w:t>
-      </w:r>
-      <w:r>
-        <w:rPr>
-          <w:lang w:val="en-US" w:eastAsia="ru-RU"/>
-        </w:rPr>
-        <w:t>GameAndUI</w:t>
-      </w:r>
-      <w:r>
-        <w:rPr>
-          <w:lang w:eastAsia="ru-RU"/>
-        </w:rPr>
-        <w:t xml:space="preserve"> </w:t>
-      </w:r>
-      <w:r>
-        <w:rPr>
-          <w:lang w:eastAsia="ru-RU"/>
-        </w:rPr>
-        <w:t>лобби</w:t>
-      </w:r>
-    </w:p>
-    <w:p>
-      <w:pPr>
-        <w:pStyle w:val="2"/>
-        <w:rPr>
-          <w:lang w:val="en-US"/>
-        </w:rPr>
-      </w:pPr>
-      <w:bookmarkStart w:id="55" w:name="_Toc137318504"/>
-      <w:r>
-        <w:rPr>
-          <w:lang w:val="en-US"/>
-        </w:rPr>
-        <w:t>Admin-style</w:t>
-      </w:r>
-      <w:r>
-        <w:rPr>
-          <w:lang w:val="en-US"/>
-        </w:rPr>
-        <w:t xml:space="preserve"> </w:t>
-      </w:r>
-      <w:r>
-        <w:rPr>
-          <w:lang w:val="en-US"/>
-        </w:rPr>
-        <w:t>+</w:t>
-      </w:r>
-      <w:r>
-        <w:rPr>
-          <w:lang w:val="en-US"/>
-        </w:rPr>
-        <w:t xml:space="preserve"> </w:t>
-      </w:r>
-      <w:r>
-        <w:rPr>
-          <w:lang w:val="en-US"/>
-        </w:rPr>
-        <w:t xml:space="preserve">crowd-style </w:t>
-      </w:r>
-      <w:r>
-        <w:t>лобби</w:t>
-      </w:r>
-      <w:bookmarkEnd w:id="55"/>
     </w:p>
     <w:p>
       <w:pPr>
@@ -20984,42 +22430,7 @@
         <w:rPr>
           <w:lang w:eastAsia="ru-RU"/>
         </w:rPr>
-        <w:fldChar w:fldCharType="begin"/>
-      </w:r>
-      <w:r>
-        <w:rPr>
-          <w:lang w:eastAsia="ru-RU"/>
-        </w:rPr>
-        <w:instrText xml:space="preserve"> REF _Ref135912624 \h </w:instrText>
-      </w:r>
-      <w:r>
-        <w:rPr>
-          <w:lang w:eastAsia="ru-RU"/>
-        </w:rPr>
-      </w:r>
-      <w:r>
-        <w:rPr>
-          <w:lang w:eastAsia="ru-RU"/>
-        </w:rPr>
-        <w:fldChar w:fldCharType="separate"/>
-      </w:r>
-      <w:r>
-        <w:t>р</w:t>
-      </w:r>
-      <w:r>
-        <w:t xml:space="preserve">исунок </w:t>
-      </w:r>
-      <w:r>
-        <w:rPr>
-          <w:noProof/>
-        </w:rPr>
-        <w:t>22</w:t>
-      </w:r>
-      <w:r>
-        <w:rPr>
-          <w:lang w:eastAsia="ru-RU"/>
-        </w:rPr>
-        <w:fldChar w:fldCharType="end"/>
+        <w:t>рисунок 22</w:t>
       </w:r>
       <w:r>
         <w:rPr>
@@ -21094,7 +22505,7 @@
           <w:lang w:eastAsia="ru-RU"/>
         </w:rPr>
       </w:pPr>
-      <w:bookmarkStart w:id="56" w:name="_Ref135912624"/>
+      <w:bookmarkStart w:id="55" w:name="_Ref135912624"/>
       <w:r>
         <w:t xml:space="preserve">Рисунок </w:t>
       </w:r>
@@ -21106,7 +22517,7 @@
           <w:t>22</w:t>
         </w:r>
       </w:fldSimple>
-      <w:bookmarkEnd w:id="56"/>
+      <w:bookmarkEnd w:id="55"/>
       <w:r>
         <w:t xml:space="preserve"> </w:t>
       </w:r>
@@ -21356,6 +22767,7 @@
           <w:lang w:val="en-US" w:eastAsia="ru-RU"/>
         </w:rPr>
       </w:pPr>
+      <w:proofErr w:type="spellStart"/>
       <w:r>
         <w:rPr>
           <w:rFonts w:ascii="Courier New" w:eastAsia="Times New Roman" w:hAnsi="Courier New" w:cs="Courier New"/>
@@ -21366,6 +22778,7 @@
         </w:rPr>
         <w:t>EmptyLobbyOwningController</w:t>
       </w:r>
+      <w:proofErr w:type="spellEnd"/>
       <w:r>
         <w:rPr>
           <w:rFonts w:ascii="Courier New" w:eastAsia="Times New Roman" w:hAnsi="Courier New" w:cs="Courier New"/>
@@ -21384,7 +22797,41 @@
           <w:szCs w:val="24"/>
           <w:lang w:val="en-US" w:eastAsia="ru-RU"/>
         </w:rPr>
-        <w:t>= Cast&lt;AEmptyLobbyPlayerController&gt;(GetOwningPlayer());</w:t>
+        <w:t>= Cast&lt;AEmptyLobbyPlayerController&gt;(</w:t>
+      </w:r>
+      <w:proofErr w:type="spellStart"/>
+      <w:proofErr w:type="gramStart"/>
+      <w:r>
+        <w:rPr>
+          <w:rFonts w:ascii="Courier New" w:eastAsia="Times New Roman" w:hAnsi="Courier New" w:cs="Courier New"/>
+          <w:color w:val="000000" w:themeColor="text1"/>
+          <w:sz w:val="24"/>
+          <w:szCs w:val="24"/>
+          <w:lang w:val="en-US" w:eastAsia="ru-RU"/>
+        </w:rPr>
+        <w:t>GetOwningPlayer</w:t>
+      </w:r>
+      <w:proofErr w:type="spellEnd"/>
+      <w:r>
+        <w:rPr>
+          <w:rFonts w:ascii="Courier New" w:eastAsia="Times New Roman" w:hAnsi="Courier New" w:cs="Courier New"/>
+          <w:color w:val="000000" w:themeColor="text1"/>
+          <w:sz w:val="24"/>
+          <w:szCs w:val="24"/>
+          <w:lang w:val="en-US" w:eastAsia="ru-RU"/>
+        </w:rPr>
+        <w:t>(</w:t>
+      </w:r>
+      <w:proofErr w:type="gramEnd"/>
+      <w:r>
+        <w:rPr>
+          <w:rFonts w:ascii="Courier New" w:eastAsia="Times New Roman" w:hAnsi="Courier New" w:cs="Courier New"/>
+          <w:color w:val="000000" w:themeColor="text1"/>
+          <w:sz w:val="24"/>
+          <w:szCs w:val="24"/>
+          <w:lang w:val="en-US" w:eastAsia="ru-RU"/>
+        </w:rPr>
+        <w:t>));</w:t>
       </w:r>
     </w:p>
     <w:p>
@@ -21439,7 +22886,29 @@
           <w:szCs w:val="24"/>
           <w:lang w:val="en-US" w:eastAsia="ru-RU"/>
         </w:rPr>
-        <w:t xml:space="preserve"> (EmptyLobbyOwningController &amp;&amp;</w:t>
+        <w:t xml:space="preserve"> (</w:t>
+      </w:r>
+      <w:proofErr w:type="spellStart"/>
+      <w:r>
+        <w:rPr>
+          <w:rFonts w:ascii="Courier New" w:eastAsia="Times New Roman" w:hAnsi="Courier New" w:cs="Courier New"/>
+          <w:color w:val="000000" w:themeColor="text1"/>
+          <w:sz w:val="24"/>
+          <w:szCs w:val="24"/>
+          <w:lang w:val="en-US" w:eastAsia="ru-RU"/>
+        </w:rPr>
+        <w:t>EmptyLobbyOwningController</w:t>
+      </w:r>
+      <w:proofErr w:type="spellEnd"/>
+      <w:r>
+        <w:rPr>
+          <w:rFonts w:ascii="Courier New" w:eastAsia="Times New Roman" w:hAnsi="Courier New" w:cs="Courier New"/>
+          <w:color w:val="000000" w:themeColor="text1"/>
+          <w:sz w:val="24"/>
+          <w:szCs w:val="24"/>
+          <w:lang w:val="en-US" w:eastAsia="ru-RU"/>
+        </w:rPr>
+        <w:t xml:space="preserve"> &amp;&amp;</w:t>
       </w:r>
     </w:p>
     <w:p>
@@ -21494,6 +22963,7 @@
         </w:rPr>
         <w:t xml:space="preserve">       </w:t>
       </w:r>
+      <w:proofErr w:type="spellStart"/>
       <w:r>
         <w:rPr>
           <w:rFonts w:ascii="Courier New" w:eastAsia="Times New Roman" w:hAnsi="Courier New" w:cs="Courier New"/>
@@ -21504,6 +22974,7 @@
         </w:rPr>
         <w:t>EmptyLobbyOwningController</w:t>
       </w:r>
+      <w:proofErr w:type="spellEnd"/>
       <w:r>
         <w:rPr>
           <w:rFonts w:ascii="Courier New" w:eastAsia="Times New Roman" w:hAnsi="Courier New" w:cs="Courier New"/>
@@ -21522,7 +22993,41 @@
           <w:szCs w:val="24"/>
           <w:lang w:val="en-US" w:eastAsia="ru-RU"/>
         </w:rPr>
-        <w:t>&gt;GetLocalRole() ==</w:t>
+        <w:t>&gt;</w:t>
+      </w:r>
+      <w:proofErr w:type="spellStart"/>
+      <w:proofErr w:type="gramStart"/>
+      <w:r>
+        <w:rPr>
+          <w:rFonts w:ascii="Courier New" w:eastAsia="Times New Roman" w:hAnsi="Courier New" w:cs="Courier New"/>
+          <w:color w:val="000000" w:themeColor="text1"/>
+          <w:sz w:val="24"/>
+          <w:szCs w:val="24"/>
+          <w:lang w:val="en-US" w:eastAsia="ru-RU"/>
+        </w:rPr>
+        <w:t>GetLocalRole</w:t>
+      </w:r>
+      <w:proofErr w:type="spellEnd"/>
+      <w:r>
+        <w:rPr>
+          <w:rFonts w:ascii="Courier New" w:eastAsia="Times New Roman" w:hAnsi="Courier New" w:cs="Courier New"/>
+          <w:color w:val="000000" w:themeColor="text1"/>
+          <w:sz w:val="24"/>
+          <w:szCs w:val="24"/>
+          <w:lang w:val="en-US" w:eastAsia="ru-RU"/>
+        </w:rPr>
+        <w:t>(</w:t>
+      </w:r>
+      <w:proofErr w:type="gramEnd"/>
+      <w:r>
+        <w:rPr>
+          <w:rFonts w:ascii="Courier New" w:eastAsia="Times New Roman" w:hAnsi="Courier New" w:cs="Courier New"/>
+          <w:color w:val="000000" w:themeColor="text1"/>
+          <w:sz w:val="24"/>
+          <w:szCs w:val="24"/>
+          <w:lang w:val="en-US" w:eastAsia="ru-RU"/>
+        </w:rPr>
+        <w:t>) ==</w:t>
       </w:r>
     </w:p>
     <w:p>
@@ -21565,7 +23070,41 @@
           <w:szCs w:val="24"/>
           <w:lang w:val="en-US" w:eastAsia="ru-RU"/>
         </w:rPr>
-        <w:t xml:space="preserve">        ENetRole::ROLE_AutonomousProxy &amp;&amp;</w:t>
+        <w:t xml:space="preserve">        </w:t>
+      </w:r>
+      <w:proofErr w:type="spellStart"/>
+      <w:proofErr w:type="gramStart"/>
+      <w:r>
+        <w:rPr>
+          <w:rFonts w:ascii="Courier New" w:eastAsia="Times New Roman" w:hAnsi="Courier New" w:cs="Courier New"/>
+          <w:color w:val="000000" w:themeColor="text1"/>
+          <w:sz w:val="24"/>
+          <w:szCs w:val="24"/>
+          <w:lang w:val="en-US" w:eastAsia="ru-RU"/>
+        </w:rPr>
+        <w:t>ENetRole</w:t>
+      </w:r>
+      <w:proofErr w:type="spellEnd"/>
+      <w:r>
+        <w:rPr>
+          <w:rFonts w:ascii="Courier New" w:eastAsia="Times New Roman" w:hAnsi="Courier New" w:cs="Courier New"/>
+          <w:color w:val="000000" w:themeColor="text1"/>
+          <w:sz w:val="24"/>
+          <w:szCs w:val="24"/>
+          <w:lang w:val="en-US" w:eastAsia="ru-RU"/>
+        </w:rPr>
+        <w:t>::</w:t>
+      </w:r>
+      <w:proofErr w:type="gramEnd"/>
+      <w:r>
+        <w:rPr>
+          <w:rFonts w:ascii="Courier New" w:eastAsia="Times New Roman" w:hAnsi="Courier New" w:cs="Courier New"/>
+          <w:color w:val="000000" w:themeColor="text1"/>
+          <w:sz w:val="24"/>
+          <w:szCs w:val="24"/>
+          <w:lang w:val="en-US" w:eastAsia="ru-RU"/>
+        </w:rPr>
+        <w:t>ROLE_AutonomousProxy &amp;&amp;</w:t>
       </w:r>
       <w:r>
         <w:rPr>
@@ -21640,6 +23179,7 @@
         </w:rPr>
         <w:t xml:space="preserve">       </w:t>
       </w:r>
+      <w:proofErr w:type="spellStart"/>
       <w:r>
         <w:rPr>
           <w:rFonts w:ascii="Courier New" w:eastAsia="Times New Roman" w:hAnsi="Courier New" w:cs="Courier New"/>
@@ -21648,7 +23188,52 @@
           <w:szCs w:val="24"/>
           <w:lang w:val="en-US" w:eastAsia="ru-RU"/>
         </w:rPr>
-        <w:t>EmptyLobbyOwningController-&gt;GetRemoteRole() =</w:t>
+        <w:t>EmptyLobbyOwningController</w:t>
+      </w:r>
+      <w:proofErr w:type="spellEnd"/>
+      <w:r>
+        <w:rPr>
+          <w:rFonts w:ascii="Courier New" w:eastAsia="Times New Roman" w:hAnsi="Courier New" w:cs="Courier New"/>
+          <w:color w:val="000000" w:themeColor="text1"/>
+          <w:sz w:val="24"/>
+          <w:szCs w:val="24"/>
+          <w:lang w:val="en-US" w:eastAsia="ru-RU"/>
+        </w:rPr>
+        <w:t>-&gt;</w:t>
+      </w:r>
+      <w:proofErr w:type="spellStart"/>
+      <w:proofErr w:type="gramStart"/>
+      <w:r>
+        <w:rPr>
+          <w:rFonts w:ascii="Courier New" w:eastAsia="Times New Roman" w:hAnsi="Courier New" w:cs="Courier New"/>
+          <w:color w:val="000000" w:themeColor="text1"/>
+          <w:sz w:val="24"/>
+          <w:szCs w:val="24"/>
+          <w:lang w:val="en-US" w:eastAsia="ru-RU"/>
+        </w:rPr>
+        <w:t>GetRemoteRole</w:t>
+      </w:r>
+      <w:proofErr w:type="spellEnd"/>
+      <w:r>
+        <w:rPr>
+          <w:rFonts w:ascii="Courier New" w:eastAsia="Times New Roman" w:hAnsi="Courier New" w:cs="Courier New"/>
+          <w:color w:val="000000" w:themeColor="text1"/>
+          <w:sz w:val="24"/>
+          <w:szCs w:val="24"/>
+          <w:lang w:val="en-US" w:eastAsia="ru-RU"/>
+        </w:rPr>
+        <w:t>(</w:t>
+      </w:r>
+      <w:proofErr w:type="gramEnd"/>
+      <w:r>
+        <w:rPr>
+          <w:rFonts w:ascii="Courier New" w:eastAsia="Times New Roman" w:hAnsi="Courier New" w:cs="Courier New"/>
+          <w:color w:val="000000" w:themeColor="text1"/>
+          <w:sz w:val="24"/>
+          <w:szCs w:val="24"/>
+          <w:lang w:val="en-US" w:eastAsia="ru-RU"/>
+        </w:rPr>
+        <w:t>) =</w:t>
       </w:r>
       <w:r>
         <w:rPr>
@@ -21701,7 +23286,53 @@
           <w:szCs w:val="24"/>
           <w:lang w:val="en-US" w:eastAsia="ru-RU"/>
         </w:rPr>
-        <w:t xml:space="preserve">        ENetRole::ROLE_Authority)</w:t>
+        <w:t xml:space="preserve">        </w:t>
+      </w:r>
+      <w:proofErr w:type="spellStart"/>
+      <w:proofErr w:type="gramStart"/>
+      <w:r>
+        <w:rPr>
+          <w:rFonts w:ascii="Courier New" w:eastAsia="Times New Roman" w:hAnsi="Courier New" w:cs="Courier New"/>
+          <w:color w:val="000000" w:themeColor="text1"/>
+          <w:sz w:val="24"/>
+          <w:szCs w:val="24"/>
+          <w:lang w:val="en-US" w:eastAsia="ru-RU"/>
+        </w:rPr>
+        <w:t>ENetRole</w:t>
+      </w:r>
+      <w:proofErr w:type="spellEnd"/>
+      <w:r>
+        <w:rPr>
+          <w:rFonts w:ascii="Courier New" w:eastAsia="Times New Roman" w:hAnsi="Courier New" w:cs="Courier New"/>
+          <w:color w:val="000000" w:themeColor="text1"/>
+          <w:sz w:val="24"/>
+          <w:szCs w:val="24"/>
+          <w:lang w:val="en-US" w:eastAsia="ru-RU"/>
+        </w:rPr>
+        <w:t>::</w:t>
+      </w:r>
+      <w:proofErr w:type="spellStart"/>
+      <w:proofErr w:type="gramEnd"/>
+      <w:r>
+        <w:rPr>
+          <w:rFonts w:ascii="Courier New" w:eastAsia="Times New Roman" w:hAnsi="Courier New" w:cs="Courier New"/>
+          <w:color w:val="000000" w:themeColor="text1"/>
+          <w:sz w:val="24"/>
+          <w:szCs w:val="24"/>
+          <w:lang w:val="en-US" w:eastAsia="ru-RU"/>
+        </w:rPr>
+        <w:t>ROLE_Authority</w:t>
+      </w:r>
+      <w:proofErr w:type="spellEnd"/>
+      <w:r>
+        <w:rPr>
+          <w:rFonts w:ascii="Courier New" w:eastAsia="Times New Roman" w:hAnsi="Courier New" w:cs="Courier New"/>
+          <w:color w:val="000000" w:themeColor="text1"/>
+          <w:sz w:val="24"/>
+          <w:szCs w:val="24"/>
+          <w:lang w:val="en-US" w:eastAsia="ru-RU"/>
+        </w:rPr>
+        <w:t>)</w:t>
       </w:r>
     </w:p>
     <w:p>
@@ -21789,6 +23420,7 @@
         </w:rPr>
         <w:t xml:space="preserve">    </w:t>
       </w:r>
+      <w:proofErr w:type="spellStart"/>
       <w:r>
         <w:rPr>
           <w:rFonts w:ascii="Courier New" w:eastAsia="Times New Roman" w:hAnsi="Courier New" w:cs="Courier New"/>
@@ -21799,6 +23431,7 @@
         </w:rPr>
         <w:t>StartMatchButton</w:t>
       </w:r>
+      <w:proofErr w:type="spellEnd"/>
       <w:r>
         <w:rPr>
           <w:rFonts w:ascii="Courier New" w:eastAsia="Times New Roman" w:hAnsi="Courier New" w:cs="Courier New"/>
@@ -21809,6 +23442,8 @@
         </w:rPr>
         <w:t>-&gt;</w:t>
       </w:r>
+      <w:proofErr w:type="spellStart"/>
+      <w:proofErr w:type="gramStart"/>
       <w:r>
         <w:rPr>
           <w:rFonts w:ascii="Courier New" w:eastAsia="Times New Roman" w:hAnsi="Courier New" w:cs="Courier New"/>
@@ -21819,6 +23454,7 @@
         </w:rPr>
         <w:t>SetVisibility</w:t>
       </w:r>
+      <w:proofErr w:type="spellEnd"/>
       <w:r>
         <w:rPr>
           <w:rFonts w:ascii="Courier New" w:eastAsia="Times New Roman" w:hAnsi="Courier New" w:cs="Courier New"/>
@@ -21829,6 +23465,8 @@
         </w:rPr>
         <w:t>(</w:t>
       </w:r>
+      <w:proofErr w:type="spellStart"/>
+      <w:proofErr w:type="gramEnd"/>
       <w:r>
         <w:rPr>
           <w:rFonts w:ascii="Courier New" w:eastAsia="Times New Roman" w:hAnsi="Courier New" w:cs="Courier New"/>
@@ -21839,6 +23477,7 @@
         </w:rPr>
         <w:t>ESlateVisibility</w:t>
       </w:r>
+      <w:proofErr w:type="spellEnd"/>
       <w:r>
         <w:rPr>
           <w:rFonts w:ascii="Courier New" w:eastAsia="Times New Roman" w:hAnsi="Courier New" w:cs="Courier New"/>
@@ -21976,6 +23615,7 @@
         </w:rPr>
         <w:t xml:space="preserve"> </w:t>
       </w:r>
+      <w:proofErr w:type="gramStart"/>
       <w:r>
         <w:rPr>
           <w:lang w:val="en-US" w:eastAsia="ru-RU"/>
@@ -21988,6 +23628,7 @@
         </w:rPr>
         <w:t>(</w:t>
       </w:r>
+      <w:proofErr w:type="gramEnd"/>
       <w:r>
         <w:rPr>
           <w:lang w:val="en-US" w:eastAsia="ru-RU"/>
@@ -22175,7 +23816,29 @@
           <w:szCs w:val="24"/>
           <w:lang w:val="en-US" w:eastAsia="ru-RU"/>
         </w:rPr>
-        <w:t xml:space="preserve"> LAB4_API UStatusControll : </w:t>
+        <w:t xml:space="preserve"> LAB4_API </w:t>
+      </w:r>
+      <w:proofErr w:type="gramStart"/>
+      <w:r>
+        <w:rPr>
+          <w:rFonts w:ascii="Courier New" w:eastAsia="Times New Roman" w:hAnsi="Courier New" w:cs="Courier New"/>
+          <w:color w:val="000000" w:themeColor="text1"/>
+          <w:sz w:val="24"/>
+          <w:szCs w:val="24"/>
+          <w:lang w:val="en-US" w:eastAsia="ru-RU"/>
+        </w:rPr>
+        <w:t>UStatusControll :</w:t>
+      </w:r>
+      <w:proofErr w:type="gramEnd"/>
+      <w:r>
+        <w:rPr>
+          <w:rFonts w:ascii="Courier New" w:eastAsia="Times New Roman" w:hAnsi="Courier New" w:cs="Courier New"/>
+          <w:color w:val="000000" w:themeColor="text1"/>
+          <w:sz w:val="24"/>
+          <w:szCs w:val="24"/>
+          <w:lang w:val="en-US" w:eastAsia="ru-RU"/>
+        </w:rPr>
+        <w:t xml:space="preserve"> </w:t>
       </w:r>
       <w:r>
         <w:rPr>
@@ -22219,8 +23882,20 @@
           <w:szCs w:val="24"/>
           <w:lang w:val="en-US" w:eastAsia="ru-RU"/>
         </w:rPr>
-        <w:t xml:space="preserve"> FTickableGameObject</w:t>
-      </w:r>
+        <w:t xml:space="preserve"> </w:t>
+      </w:r>
+      <w:proofErr w:type="spellStart"/>
+      <w:r>
+        <w:rPr>
+          <w:rFonts w:ascii="Courier New" w:eastAsia="Times New Roman" w:hAnsi="Courier New" w:cs="Courier New"/>
+          <w:color w:val="000000" w:themeColor="text1"/>
+          <w:sz w:val="24"/>
+          <w:szCs w:val="24"/>
+          <w:lang w:val="en-US" w:eastAsia="ru-RU"/>
+        </w:rPr>
+        <w:t>FTickableGameObject</w:t>
+      </w:r>
+      <w:proofErr w:type="spellEnd"/>
     </w:p>
     <w:p>
       <w:pPr>
@@ -22418,7 +24093,29 @@
           <w:szCs w:val="24"/>
           <w:lang w:val="en-US" w:eastAsia="ru-RU"/>
         </w:rPr>
-        <w:t xml:space="preserve"> Initialize() override;</w:t>
+        <w:t xml:space="preserve"> </w:t>
+      </w:r>
+      <w:proofErr w:type="gramStart"/>
+      <w:r>
+        <w:rPr>
+          <w:rFonts w:ascii="Courier New" w:eastAsia="Times New Roman" w:hAnsi="Courier New" w:cs="Courier New"/>
+          <w:color w:val="000000" w:themeColor="text1"/>
+          <w:sz w:val="24"/>
+          <w:szCs w:val="24"/>
+          <w:lang w:val="en-US" w:eastAsia="ru-RU"/>
+        </w:rPr>
+        <w:t>Initialize(</w:t>
+      </w:r>
+      <w:proofErr w:type="gramEnd"/>
+      <w:r>
+        <w:rPr>
+          <w:rFonts w:ascii="Courier New" w:eastAsia="Times New Roman" w:hAnsi="Courier New" w:cs="Courier New"/>
+          <w:color w:val="000000" w:themeColor="text1"/>
+          <w:sz w:val="24"/>
+          <w:szCs w:val="24"/>
+          <w:lang w:val="en-US" w:eastAsia="ru-RU"/>
+        </w:rPr>
+        <w:t>) override;</w:t>
       </w:r>
     </w:p>
     <w:p>
@@ -22507,8 +24204,20 @@
           <w:szCs w:val="24"/>
           <w:lang w:val="en-US" w:eastAsia="ru-RU"/>
         </w:rPr>
-        <w:t xml:space="preserve"> Tick(</w:t>
-      </w:r>
+        <w:t xml:space="preserve"> </w:t>
+      </w:r>
+      <w:proofErr w:type="gramStart"/>
+      <w:r>
+        <w:rPr>
+          <w:rFonts w:ascii="Courier New" w:eastAsia="Times New Roman" w:hAnsi="Courier New" w:cs="Courier New"/>
+          <w:color w:val="000000" w:themeColor="text1"/>
+          <w:sz w:val="24"/>
+          <w:szCs w:val="24"/>
+          <w:lang w:val="en-US" w:eastAsia="ru-RU"/>
+        </w:rPr>
+        <w:t>Tick(</w:t>
+      </w:r>
+      <w:proofErr w:type="gramEnd"/>
       <w:r>
         <w:rPr>
           <w:rFonts w:ascii="Courier New" w:eastAsia="Times New Roman" w:hAnsi="Courier New" w:cs="Courier New"/>
@@ -22529,7 +24238,29 @@
           <w:szCs w:val="24"/>
           <w:lang w:val="en-US" w:eastAsia="ru-RU"/>
         </w:rPr>
-        <w:t xml:space="preserve"> DeltaTime) override;</w:t>
+        <w:t xml:space="preserve"> </w:t>
+      </w:r>
+      <w:proofErr w:type="spellStart"/>
+      <w:r>
+        <w:rPr>
+          <w:rFonts w:ascii="Courier New" w:eastAsia="Times New Roman" w:hAnsi="Courier New" w:cs="Courier New"/>
+          <w:color w:val="000000" w:themeColor="text1"/>
+          <w:sz w:val="24"/>
+          <w:szCs w:val="24"/>
+          <w:lang w:val="en-US" w:eastAsia="ru-RU"/>
+        </w:rPr>
+        <w:t>DeltaTime</w:t>
+      </w:r>
+      <w:proofErr w:type="spellEnd"/>
+      <w:r>
+        <w:rPr>
+          <w:rFonts w:ascii="Courier New" w:eastAsia="Times New Roman" w:hAnsi="Courier New" w:cs="Courier New"/>
+          <w:color w:val="000000" w:themeColor="text1"/>
+          <w:sz w:val="24"/>
+          <w:szCs w:val="24"/>
+          <w:lang w:val="en-US" w:eastAsia="ru-RU"/>
+        </w:rPr>
+        <w:t>) override;</w:t>
       </w:r>
     </w:p>
     <w:p>
@@ -22618,7 +24349,41 @@
           <w:szCs w:val="24"/>
           <w:lang w:val="en-US" w:eastAsia="ru-RU"/>
         </w:rPr>
-        <w:t xml:space="preserve"> IsTickable() </w:t>
+        <w:t xml:space="preserve"> </w:t>
+      </w:r>
+      <w:proofErr w:type="spellStart"/>
+      <w:proofErr w:type="gramStart"/>
+      <w:r>
+        <w:rPr>
+          <w:rFonts w:ascii="Courier New" w:eastAsia="Times New Roman" w:hAnsi="Courier New" w:cs="Courier New"/>
+          <w:color w:val="000000" w:themeColor="text1"/>
+          <w:sz w:val="24"/>
+          <w:szCs w:val="24"/>
+          <w:lang w:val="en-US" w:eastAsia="ru-RU"/>
+        </w:rPr>
+        <w:t>IsTickable</w:t>
+      </w:r>
+      <w:proofErr w:type="spellEnd"/>
+      <w:r>
+        <w:rPr>
+          <w:rFonts w:ascii="Courier New" w:eastAsia="Times New Roman" w:hAnsi="Courier New" w:cs="Courier New"/>
+          <w:color w:val="000000" w:themeColor="text1"/>
+          <w:sz w:val="24"/>
+          <w:szCs w:val="24"/>
+          <w:lang w:val="en-US" w:eastAsia="ru-RU"/>
+        </w:rPr>
+        <w:t>(</w:t>
+      </w:r>
+      <w:proofErr w:type="gramEnd"/>
+      <w:r>
+        <w:rPr>
+          <w:rFonts w:ascii="Courier New" w:eastAsia="Times New Roman" w:hAnsi="Courier New" w:cs="Courier New"/>
+          <w:color w:val="000000" w:themeColor="text1"/>
+          <w:sz w:val="24"/>
+          <w:szCs w:val="24"/>
+          <w:lang w:val="en-US" w:eastAsia="ru-RU"/>
+        </w:rPr>
+        <w:t xml:space="preserve">) </w:t>
       </w:r>
       <w:r>
         <w:rPr>
@@ -22738,7 +24503,29 @@
           <w:szCs w:val="24"/>
           <w:lang w:val="en-US" w:eastAsia="ru-RU"/>
         </w:rPr>
-        <w:t xml:space="preserve"> UStatusControll::Tick(</w:t>
+        <w:t xml:space="preserve"> </w:t>
+      </w:r>
+      <w:proofErr w:type="gramStart"/>
+      <w:r>
+        <w:rPr>
+          <w:rFonts w:ascii="Courier New" w:eastAsia="Times New Roman" w:hAnsi="Courier New" w:cs="Courier New"/>
+          <w:color w:val="000000" w:themeColor="text1"/>
+          <w:sz w:val="24"/>
+          <w:szCs w:val="24"/>
+          <w:lang w:val="en-US" w:eastAsia="ru-RU"/>
+        </w:rPr>
+        <w:t>UStatusControll::</w:t>
+      </w:r>
+      <w:proofErr w:type="gramEnd"/>
+      <w:r>
+        <w:rPr>
+          <w:rFonts w:ascii="Courier New" w:eastAsia="Times New Roman" w:hAnsi="Courier New" w:cs="Courier New"/>
+          <w:color w:val="000000" w:themeColor="text1"/>
+          <w:sz w:val="24"/>
+          <w:szCs w:val="24"/>
+          <w:lang w:val="en-US" w:eastAsia="ru-RU"/>
+        </w:rPr>
+        <w:t>Tick(</w:t>
       </w:r>
       <w:r>
         <w:rPr>
@@ -22760,7 +24547,29 @@
           <w:szCs w:val="24"/>
           <w:lang w:val="en-US" w:eastAsia="ru-RU"/>
         </w:rPr>
-        <w:t xml:space="preserve"> DeltaTime)</w:t>
+        <w:t xml:space="preserve"> </w:t>
+      </w:r>
+      <w:proofErr w:type="spellStart"/>
+      <w:r>
+        <w:rPr>
+          <w:rFonts w:ascii="Courier New" w:eastAsia="Times New Roman" w:hAnsi="Courier New" w:cs="Courier New"/>
+          <w:color w:val="000000" w:themeColor="text1"/>
+          <w:sz w:val="24"/>
+          <w:szCs w:val="24"/>
+          <w:lang w:val="en-US" w:eastAsia="ru-RU"/>
+        </w:rPr>
+        <w:t>DeltaTime</w:t>
+      </w:r>
+      <w:proofErr w:type="spellEnd"/>
+      <w:r>
+        <w:rPr>
+          <w:rFonts w:ascii="Courier New" w:eastAsia="Times New Roman" w:hAnsi="Courier New" w:cs="Courier New"/>
+          <w:color w:val="000000" w:themeColor="text1"/>
+          <w:sz w:val="24"/>
+          <w:szCs w:val="24"/>
+          <w:lang w:val="en-US" w:eastAsia="ru-RU"/>
+        </w:rPr>
+        <w:t>)</w:t>
       </w:r>
     </w:p>
     <w:p>
@@ -22870,7 +24679,29 @@
           <w:szCs w:val="24"/>
           <w:lang w:val="en-US" w:eastAsia="ru-RU"/>
         </w:rPr>
-        <w:t xml:space="preserve"> (bIsProgressbarVisible)</w:t>
+        <w:t xml:space="preserve"> (</w:t>
+      </w:r>
+      <w:proofErr w:type="spellStart"/>
+      <w:r>
+        <w:rPr>
+          <w:rFonts w:ascii="Courier New" w:eastAsia="Times New Roman" w:hAnsi="Courier New" w:cs="Courier New"/>
+          <w:color w:val="000000" w:themeColor="text1"/>
+          <w:sz w:val="24"/>
+          <w:szCs w:val="24"/>
+          <w:lang w:val="en-US" w:eastAsia="ru-RU"/>
+        </w:rPr>
+        <w:t>bIsProgressbarVisible</w:t>
+      </w:r>
+      <w:proofErr w:type="spellEnd"/>
+      <w:r>
+        <w:rPr>
+          <w:rFonts w:ascii="Courier New" w:eastAsia="Times New Roman" w:hAnsi="Courier New" w:cs="Courier New"/>
+          <w:color w:val="000000" w:themeColor="text1"/>
+          <w:sz w:val="24"/>
+          <w:szCs w:val="24"/>
+          <w:lang w:val="en-US" w:eastAsia="ru-RU"/>
+        </w:rPr>
+        <w:t>)</w:t>
       </w:r>
     </w:p>
     <w:p>
@@ -22968,6 +24799,8 @@
         </w:rPr>
         <w:t xml:space="preserve">        </w:t>
       </w:r>
+      <w:proofErr w:type="spellStart"/>
+      <w:proofErr w:type="gramStart"/>
       <w:r>
         <w:rPr>
           <w:rFonts w:ascii="Courier New" w:eastAsia="Times New Roman" w:hAnsi="Courier New" w:cs="Courier New"/>
@@ -22976,7 +24809,29 @@
           <w:szCs w:val="24"/>
           <w:lang w:val="en-US" w:eastAsia="ru-RU"/>
         </w:rPr>
-        <w:t>SetPorgressbarPercantage();</w:t>
+        <w:t>SetPorgressbarPercantage</w:t>
+      </w:r>
+      <w:proofErr w:type="spellEnd"/>
+      <w:r>
+        <w:rPr>
+          <w:rFonts w:ascii="Courier New" w:eastAsia="Times New Roman" w:hAnsi="Courier New" w:cs="Courier New"/>
+          <w:color w:val="000000" w:themeColor="text1"/>
+          <w:sz w:val="24"/>
+          <w:szCs w:val="24"/>
+          <w:lang w:val="en-US" w:eastAsia="ru-RU"/>
+        </w:rPr>
+        <w:t>(</w:t>
+      </w:r>
+      <w:proofErr w:type="gramEnd"/>
+      <w:r>
+        <w:rPr>
+          <w:rFonts w:ascii="Courier New" w:eastAsia="Times New Roman" w:hAnsi="Courier New" w:cs="Courier New"/>
+          <w:color w:val="000000" w:themeColor="text1"/>
+          <w:sz w:val="24"/>
+          <w:szCs w:val="24"/>
+          <w:lang w:val="en-US" w:eastAsia="ru-RU"/>
+        </w:rPr>
+        <w:t>);</w:t>
       </w:r>
     </w:p>
     <w:p>
@@ -23127,7 +24982,41 @@
           <w:szCs w:val="24"/>
           <w:lang w:val="en-US" w:eastAsia="ru-RU"/>
         </w:rPr>
-        <w:t xml:space="preserve"> UStatusControll::IsTickable() </w:t>
+        <w:t xml:space="preserve"> </w:t>
+      </w:r>
+      <w:proofErr w:type="gramStart"/>
+      <w:r>
+        <w:rPr>
+          <w:rFonts w:ascii="Courier New" w:eastAsia="Times New Roman" w:hAnsi="Courier New" w:cs="Courier New"/>
+          <w:color w:val="000000" w:themeColor="text1"/>
+          <w:sz w:val="24"/>
+          <w:szCs w:val="24"/>
+          <w:lang w:val="en-US" w:eastAsia="ru-RU"/>
+        </w:rPr>
+        <w:t>UStatusControll::</w:t>
+      </w:r>
+      <w:proofErr w:type="spellStart"/>
+      <w:proofErr w:type="gramEnd"/>
+      <w:r>
+        <w:rPr>
+          <w:rFonts w:ascii="Courier New" w:eastAsia="Times New Roman" w:hAnsi="Courier New" w:cs="Courier New"/>
+          <w:color w:val="000000" w:themeColor="text1"/>
+          <w:sz w:val="24"/>
+          <w:szCs w:val="24"/>
+          <w:lang w:val="en-US" w:eastAsia="ru-RU"/>
+        </w:rPr>
+        <w:t>IsTickable</w:t>
+      </w:r>
+      <w:proofErr w:type="spellEnd"/>
+      <w:r>
+        <w:rPr>
+          <w:rFonts w:ascii="Courier New" w:eastAsia="Times New Roman" w:hAnsi="Courier New" w:cs="Courier New"/>
+          <w:color w:val="000000" w:themeColor="text1"/>
+          <w:sz w:val="24"/>
+          <w:szCs w:val="24"/>
+          <w:lang w:val="en-US" w:eastAsia="ru-RU"/>
+        </w:rPr>
+        <w:t xml:space="preserve">() </w:t>
       </w:r>
       <w:r>
         <w:rPr>
@@ -23349,6 +25238,7 @@
           <w:lang w:val="en-US" w:eastAsia="ru-RU"/>
         </w:rPr>
       </w:pPr>
+      <w:proofErr w:type="spellStart"/>
       <w:r>
         <w:rPr>
           <w:rFonts w:ascii="Courier New" w:eastAsia="Times New Roman" w:hAnsi="Courier New" w:cs="Courier New"/>
@@ -23357,7 +25247,52 @@
           <w:szCs w:val="24"/>
           <w:lang w:val="en-US" w:eastAsia="ru-RU"/>
         </w:rPr>
-        <w:t xml:space="preserve">TStatId UStatusControll::GetStatId() </w:t>
+        <w:t>TStatId</w:t>
+      </w:r>
+      <w:proofErr w:type="spellEnd"/>
+      <w:r>
+        <w:rPr>
+          <w:rFonts w:ascii="Courier New" w:eastAsia="Times New Roman" w:hAnsi="Courier New" w:cs="Courier New"/>
+          <w:color w:val="000000" w:themeColor="text1"/>
+          <w:sz w:val="24"/>
+          <w:szCs w:val="24"/>
+          <w:lang w:val="en-US" w:eastAsia="ru-RU"/>
+        </w:rPr>
+        <w:t xml:space="preserve"> </w:t>
+      </w:r>
+      <w:proofErr w:type="gramStart"/>
+      <w:r>
+        <w:rPr>
+          <w:rFonts w:ascii="Courier New" w:eastAsia="Times New Roman" w:hAnsi="Courier New" w:cs="Courier New"/>
+          <w:color w:val="000000" w:themeColor="text1"/>
+          <w:sz w:val="24"/>
+          <w:szCs w:val="24"/>
+          <w:lang w:val="en-US" w:eastAsia="ru-RU"/>
+        </w:rPr>
+        <w:t>UStatusControll::</w:t>
+      </w:r>
+      <w:proofErr w:type="spellStart"/>
+      <w:proofErr w:type="gramEnd"/>
+      <w:r>
+        <w:rPr>
+          <w:rFonts w:ascii="Courier New" w:eastAsia="Times New Roman" w:hAnsi="Courier New" w:cs="Courier New"/>
+          <w:color w:val="000000" w:themeColor="text1"/>
+          <w:sz w:val="24"/>
+          <w:szCs w:val="24"/>
+          <w:lang w:val="en-US" w:eastAsia="ru-RU"/>
+        </w:rPr>
+        <w:t>GetStatId</w:t>
+      </w:r>
+      <w:proofErr w:type="spellEnd"/>
+      <w:r>
+        <w:rPr>
+          <w:rFonts w:ascii="Courier New" w:eastAsia="Times New Roman" w:hAnsi="Courier New" w:cs="Courier New"/>
+          <w:color w:val="000000" w:themeColor="text1"/>
+          <w:sz w:val="24"/>
+          <w:szCs w:val="24"/>
+          <w:lang w:val="en-US" w:eastAsia="ru-RU"/>
+        </w:rPr>
+        <w:t xml:space="preserve">() </w:t>
       </w:r>
       <w:r>
         <w:rPr>
@@ -23459,6 +25394,7 @@
         </w:rPr>
         <w:t xml:space="preserve">    </w:t>
       </w:r>
+      <w:proofErr w:type="spellStart"/>
       <w:r>
         <w:rPr>
           <w:rFonts w:ascii="Courier New" w:eastAsia="Times New Roman" w:hAnsi="Courier New" w:cs="Courier New"/>
@@ -23471,6 +25407,7 @@
         </w:rPr>
         <w:t>return</w:t>
       </w:r>
+      <w:proofErr w:type="spellEnd"/>
       <w:r>
         <w:rPr>
           <w:rFonts w:ascii="Courier New" w:eastAsia="Times New Roman" w:hAnsi="Courier New" w:cs="Courier New"/>
@@ -23479,7 +25416,41 @@
           <w:szCs w:val="24"/>
           <w:lang w:eastAsia="ru-RU"/>
         </w:rPr>
-        <w:t xml:space="preserve"> TStatId();</w:t>
+        <w:t xml:space="preserve"> </w:t>
+      </w:r>
+      <w:proofErr w:type="spellStart"/>
+      <w:proofErr w:type="gramStart"/>
+      <w:r>
+        <w:rPr>
+          <w:rFonts w:ascii="Courier New" w:eastAsia="Times New Roman" w:hAnsi="Courier New" w:cs="Courier New"/>
+          <w:color w:val="000000" w:themeColor="text1"/>
+          <w:sz w:val="24"/>
+          <w:szCs w:val="24"/>
+          <w:lang w:eastAsia="ru-RU"/>
+        </w:rPr>
+        <w:t>TStatId</w:t>
+      </w:r>
+      <w:proofErr w:type="spellEnd"/>
+      <w:r>
+        <w:rPr>
+          <w:rFonts w:ascii="Courier New" w:eastAsia="Times New Roman" w:hAnsi="Courier New" w:cs="Courier New"/>
+          <w:color w:val="000000" w:themeColor="text1"/>
+          <w:sz w:val="24"/>
+          <w:szCs w:val="24"/>
+          <w:lang w:eastAsia="ru-RU"/>
+        </w:rPr>
+        <w:t>(</w:t>
+      </w:r>
+      <w:proofErr w:type="gramEnd"/>
+      <w:r>
+        <w:rPr>
+          <w:rFonts w:ascii="Courier New" w:eastAsia="Times New Roman" w:hAnsi="Courier New" w:cs="Courier New"/>
+          <w:color w:val="000000" w:themeColor="text1"/>
+          <w:sz w:val="24"/>
+          <w:szCs w:val="24"/>
+          <w:lang w:eastAsia="ru-RU"/>
+        </w:rPr>
+        <w:t>);</w:t>
       </w:r>
     </w:p>
     <w:p>
@@ -23582,6 +25553,7 @@
         </w:rPr>
         <w:t xml:space="preserve"> </w:t>
       </w:r>
+      <w:proofErr w:type="gramStart"/>
       <w:r>
         <w:rPr>
           <w:lang w:val="en-US" w:eastAsia="ru-RU"/>
@@ -23594,6 +25566,7 @@
         </w:rPr>
         <w:t>::</w:t>
       </w:r>
+      <w:proofErr w:type="gramEnd"/>
       <w:r>
         <w:rPr>
           <w:lang w:val="en-US" w:eastAsia="ru-RU"/>
@@ -23618,12 +25591,14 @@
         </w:rPr>
         <w:t xml:space="preserve"> </w:t>
       </w:r>
+      <w:proofErr w:type="spellStart"/>
       <w:r>
         <w:rPr>
           <w:lang w:val="en-US" w:eastAsia="ru-RU"/>
         </w:rPr>
         <w:t>DeltaTime</w:t>
       </w:r>
+      <w:proofErr w:type="spellEnd"/>
       <w:r>
         <w:rPr>
           <w:lang w:eastAsia="ru-RU"/>
@@ -23709,42 +25684,7 @@
         <w:rPr>
           <w:lang w:eastAsia="ru-RU"/>
         </w:rPr>
-        <w:fldChar w:fldCharType="begin"/>
-      </w:r>
-      <w:r>
-        <w:rPr>
-          <w:lang w:eastAsia="ru-RU"/>
-        </w:rPr>
-        <w:instrText xml:space="preserve"> REF _Ref137048363 \h  \* MERGEFORMAT </w:instrText>
-      </w:r>
-      <w:r>
-        <w:rPr>
-          <w:lang w:eastAsia="ru-RU"/>
-        </w:rPr>
-      </w:r>
-      <w:r>
-        <w:rPr>
-          <w:lang w:eastAsia="ru-RU"/>
-        </w:rPr>
-        <w:fldChar w:fldCharType="separate"/>
-      </w:r>
-      <w:r>
-        <w:t>р</w:t>
-      </w:r>
-      <w:r>
-        <w:t xml:space="preserve">исунок </w:t>
-      </w:r>
-      <w:r>
-        <w:rPr>
-          <w:noProof/>
-        </w:rPr>
-        <w:t>23</w:t>
-      </w:r>
-      <w:r>
-        <w:rPr>
-          <w:lang w:eastAsia="ru-RU"/>
-        </w:rPr>
-        <w:fldChar w:fldCharType="end"/>
+        <w:t>рисунок 23</w:t>
       </w:r>
       <w:r>
         <w:rPr>
@@ -23824,7 +25764,7 @@
           <w:lang w:eastAsia="ru-RU"/>
         </w:rPr>
       </w:pPr>
-      <w:bookmarkStart w:id="57" w:name="_Ref137048363"/>
+      <w:bookmarkStart w:id="56" w:name="_Ref137048363"/>
       <w:r>
         <w:t xml:space="preserve">Рисунок </w:t>
       </w:r>
@@ -23836,7 +25776,7 @@
           <w:t>23</w:t>
         </w:r>
       </w:fldSimple>
-      <w:bookmarkEnd w:id="57"/>
+      <w:bookmarkEnd w:id="56"/>
       <w:r>
         <w:t xml:space="preserve"> </w:t>
       </w:r>
@@ -23880,7 +25820,7 @@
           <w:lang w:eastAsia="ru-RU"/>
         </w:rPr>
       </w:pPr>
-      <w:bookmarkStart w:id="58" w:name="_Toc137318505"/>
+      <w:bookmarkStart w:id="57" w:name="_Toc137318505"/>
       <w:r>
         <w:rPr>
           <w:lang w:eastAsia="ru-RU"/>
@@ -23894,7 +25834,7 @@
         </w:rPr>
         <w:t>нутриигровой голосовой чат</w:t>
       </w:r>
-      <w:bookmarkEnd w:id="58"/>
+      <w:bookmarkEnd w:id="57"/>
     </w:p>
     <w:p>
       <w:pPr>
@@ -24066,12 +26006,14 @@
         </w:rPr>
         <w:t xml:space="preserve">Создать пользователя типа </w:t>
       </w:r>
+      <w:proofErr w:type="spellStart"/>
       <w:r>
         <w:rPr>
           <w:lang w:val="en-US" w:eastAsia="ru-RU"/>
         </w:rPr>
         <w:t>IVoiceChatUser</w:t>
       </w:r>
+      <w:proofErr w:type="spellEnd"/>
       <w:r>
         <w:rPr>
           <w:lang w:eastAsia="ru-RU"/>
@@ -24120,6 +26062,7 @@
         </w:rPr>
         <w:t xml:space="preserve">с помощью метода </w:t>
       </w:r>
+      <w:proofErr w:type="gramStart"/>
       <w:r>
         <w:rPr>
           <w:lang w:val="en-US" w:eastAsia="ru-RU"/>
@@ -24132,6 +26075,7 @@
         </w:rPr>
         <w:t>::</w:t>
       </w:r>
+      <w:proofErr w:type="gramEnd"/>
       <w:r>
         <w:rPr>
           <w:lang w:val="en-US" w:eastAsia="ru-RU"/>
@@ -24162,6 +26106,7 @@
         </w:rPr>
         <w:t xml:space="preserve">Присоединить авторизованного пользователя к голосовому каналу лобби с помощью метода </w:t>
       </w:r>
+      <w:proofErr w:type="gramStart"/>
       <w:r>
         <w:rPr>
           <w:lang w:val="en-US" w:eastAsia="ru-RU"/>
@@ -24174,6 +26119,7 @@
         </w:rPr>
         <w:t>::</w:t>
       </w:r>
+      <w:proofErr w:type="gramEnd"/>
       <w:r>
         <w:rPr>
           <w:lang w:val="en-US" w:eastAsia="ru-RU"/>
@@ -24204,6 +26150,7 @@
         </w:rPr>
         <w:t xml:space="preserve">При выходе пользователя из системы пользователю необходимо покинуть голосовой канал лобби с помощью метода </w:t>
       </w:r>
+      <w:proofErr w:type="gramStart"/>
       <w:r>
         <w:rPr>
           <w:lang w:val="en-US" w:eastAsia="ru-RU"/>
@@ -24216,6 +26163,7 @@
         </w:rPr>
         <w:t>::</w:t>
       </w:r>
+      <w:proofErr w:type="gramEnd"/>
       <w:r>
         <w:rPr>
           <w:lang w:val="en-US" w:eastAsia="ru-RU"/>
@@ -24264,6 +26212,7 @@
         </w:rPr>
         <w:t xml:space="preserve">с помощью метода </w:t>
       </w:r>
+      <w:proofErr w:type="gramStart"/>
       <w:r>
         <w:rPr>
           <w:lang w:val="en-US" w:eastAsia="ru-RU"/>
@@ -24276,6 +26225,7 @@
         </w:rPr>
         <w:t>::</w:t>
       </w:r>
+      <w:proofErr w:type="gramEnd"/>
       <w:r>
         <w:rPr>
           <w:lang w:val="en-US" w:eastAsia="ru-RU"/>
@@ -24357,24 +26307,28 @@
         </w:rPr>
         <w:t>/</w:t>
       </w:r>
+      <w:proofErr w:type="spellStart"/>
       <w:r>
         <w:rPr>
           <w:lang w:val="en-US" w:eastAsia="ru-RU"/>
         </w:rPr>
         <w:t>DefaultEngine</w:t>
       </w:r>
+      <w:proofErr w:type="spellEnd"/>
       <w:r>
         <w:rPr>
           <w:lang w:eastAsia="ru-RU"/>
         </w:rPr>
         <w:t>.</w:t>
       </w:r>
+      <w:proofErr w:type="spellStart"/>
       <w:r>
         <w:rPr>
           <w:lang w:val="en-US" w:eastAsia="ru-RU"/>
         </w:rPr>
         <w:t>ini</w:t>
       </w:r>
+      <w:proofErr w:type="spellEnd"/>
       <w:r>
         <w:rPr>
           <w:lang w:eastAsia="ru-RU"/>
@@ -24435,7 +26389,31 @@
           <w:szCs w:val="24"/>
           <w:lang w:val="en-US"/>
         </w:rPr>
-        <w:t>[OnlineSubsystem]</w:t>
+        <w:t>[</w:t>
+      </w:r>
+      <w:proofErr w:type="spellStart"/>
+      <w:r>
+        <w:rPr>
+          <w:rStyle w:val="linewrapper"/>
+          <w:rFonts w:eastAsiaTheme="majorEastAsia"/>
+          <w:color w:val="000000" w:themeColor="text1"/>
+          <w:sz w:val="24"/>
+          <w:szCs w:val="24"/>
+          <w:lang w:val="en-US"/>
+        </w:rPr>
+        <w:t>OnlineSubsystem</w:t>
+      </w:r>
+      <w:proofErr w:type="spellEnd"/>
+      <w:r>
+        <w:rPr>
+          <w:rStyle w:val="linewrapper"/>
+          <w:rFonts w:eastAsiaTheme="majorEastAsia"/>
+          <w:color w:val="000000" w:themeColor="text1"/>
+          <w:sz w:val="24"/>
+          <w:szCs w:val="24"/>
+          <w:lang w:val="en-US"/>
+        </w:rPr>
+        <w:t>]</w:t>
       </w:r>
     </w:p>
     <w:p>
@@ -24449,6 +26427,7 @@
           <w:lang w:val="en-US"/>
         </w:rPr>
       </w:pPr>
+      <w:proofErr w:type="spellStart"/>
       <w:r>
         <w:rPr>
           <w:rStyle w:val="linewrapper"/>
@@ -24458,7 +26437,19 @@
           <w:szCs w:val="24"/>
           <w:lang w:val="en-US"/>
         </w:rPr>
-        <w:t>DefaultPlatformService=EOS</w:t>
+        <w:t>DefaultPlatformService</w:t>
+      </w:r>
+      <w:proofErr w:type="spellEnd"/>
+      <w:r>
+        <w:rPr>
+          <w:rStyle w:val="linewrapper"/>
+          <w:rFonts w:eastAsiaTheme="majorEastAsia"/>
+          <w:color w:val="000000" w:themeColor="text1"/>
+          <w:sz w:val="24"/>
+          <w:szCs w:val="24"/>
+          <w:lang w:val="en-US"/>
+        </w:rPr>
+        <w:t>=EOS</w:t>
       </w:r>
     </w:p>
     <w:p>
@@ -24472,6 +26463,7 @@
           <w:lang w:val="en-US"/>
         </w:rPr>
       </w:pPr>
+      <w:proofErr w:type="spellStart"/>
       <w:r>
         <w:rPr>
           <w:rStyle w:val="linewrapper"/>
@@ -24481,7 +26473,19 @@
           <w:szCs w:val="24"/>
           <w:lang w:val="en-US"/>
         </w:rPr>
-        <w:t>bHasVoiceEnabled=</w:t>
+        <w:t>bHasVoiceEnabled</w:t>
+      </w:r>
+      <w:proofErr w:type="spellEnd"/>
+      <w:r>
+        <w:rPr>
+          <w:rStyle w:val="linewrapper"/>
+          <w:rFonts w:eastAsiaTheme="majorEastAsia"/>
+          <w:color w:val="000000" w:themeColor="text1"/>
+          <w:sz w:val="24"/>
+          <w:szCs w:val="24"/>
+          <w:lang w:val="en-US"/>
+        </w:rPr>
+        <w:t>=</w:t>
       </w:r>
       <w:r>
         <w:rPr>
@@ -24546,6 +26550,7 @@
           <w:szCs w:val="24"/>
         </w:rPr>
       </w:pPr>
+      <w:proofErr w:type="spellStart"/>
       <w:r>
         <w:rPr>
           <w:rStyle w:val="linewrapper"/>
@@ -24554,8 +26559,20 @@
           <w:sz w:val="24"/>
           <w:szCs w:val="24"/>
         </w:rPr>
-        <w:t>bEnabled=</w:t>
-      </w:r>
+        <w:t>bEnabled</w:t>
+      </w:r>
+      <w:proofErr w:type="spellEnd"/>
+      <w:r>
+        <w:rPr>
+          <w:rStyle w:val="linewrapper"/>
+          <w:rFonts w:eastAsiaTheme="majorEastAsia"/>
+          <w:color w:val="000000" w:themeColor="text1"/>
+          <w:sz w:val="24"/>
+          <w:szCs w:val="24"/>
+        </w:rPr>
+        <w:t>=</w:t>
+      </w:r>
+      <w:proofErr w:type="spellStart"/>
       <w:r>
         <w:rPr>
           <w:rStyle w:val="linewrapper"/>
@@ -24568,6 +26585,7 @@
         </w:rPr>
         <w:t>true</w:t>
       </w:r>
+      <w:proofErr w:type="spellEnd"/>
     </w:p>
     <w:p>
       <w:pPr>
@@ -24615,21 +26633,25 @@
       <w:r>
         <w:t>/</w:t>
       </w:r>
+      <w:proofErr w:type="spellStart"/>
       <w:r>
         <w:rPr>
           <w:lang w:val="en-US"/>
         </w:rPr>
         <w:t>DefaultGame</w:t>
       </w:r>
+      <w:proofErr w:type="spellEnd"/>
       <w:r>
         <w:t>.</w:t>
       </w:r>
+      <w:proofErr w:type="spellStart"/>
       <w:r>
         <w:rPr>
           <w:lang w:val="en-US"/>
         </w:rPr>
         <w:t>ini</w:t>
       </w:r>
+      <w:proofErr w:type="spellEnd"/>
       <w:r>
         <w:t xml:space="preserve"> и </w:t>
       </w:r>
@@ -24645,21 +26667,25 @@
       <w:r>
         <w:t>/</w:t>
       </w:r>
+      <w:proofErr w:type="spellStart"/>
       <w:r>
         <w:rPr>
           <w:lang w:val="en-US"/>
         </w:rPr>
         <w:t>DefaultInput</w:t>
       </w:r>
+      <w:proofErr w:type="spellEnd"/>
       <w:r>
         <w:t>.</w:t>
       </w:r>
+      <w:proofErr w:type="spellStart"/>
       <w:r>
         <w:rPr>
           <w:lang w:val="en-US"/>
         </w:rPr>
         <w:t>ini</w:t>
       </w:r>
+      <w:proofErr w:type="spellEnd"/>
       <w:r>
         <w:t xml:space="preserve"> </w:t>
       </w:r>
@@ -24767,7 +26793,31 @@
           <w:szCs w:val="24"/>
           <w:lang w:val="en-US"/>
         </w:rPr>
-        <w:t>[/Script/Engine.InputSettings]</w:t>
+        <w:t>[/Script/</w:t>
+      </w:r>
+      <w:proofErr w:type="spellStart"/>
+      <w:r>
+        <w:rPr>
+          <w:rStyle w:val="linewrapper"/>
+          <w:rFonts w:eastAsiaTheme="majorEastAsia"/>
+          <w:color w:val="000000" w:themeColor="text1"/>
+          <w:sz w:val="24"/>
+          <w:szCs w:val="24"/>
+          <w:lang w:val="en-US"/>
+        </w:rPr>
+        <w:t>Engine.InputSettings</w:t>
+      </w:r>
+      <w:proofErr w:type="spellEnd"/>
+      <w:r>
+        <w:rPr>
+          <w:rStyle w:val="linewrapper"/>
+          <w:rFonts w:eastAsiaTheme="majorEastAsia"/>
+          <w:color w:val="000000" w:themeColor="text1"/>
+          <w:sz w:val="24"/>
+          <w:szCs w:val="24"/>
+          <w:lang w:val="en-US"/>
+        </w:rPr>
+        <w:t>]</w:t>
       </w:r>
     </w:p>
     <w:p>
@@ -24790,7 +26840,31 @@
           <w:szCs w:val="24"/>
           <w:lang w:val="en-US"/>
         </w:rPr>
-        <w:t>+ActionMappings=(ActionName="PushToTalk",Key=T,bShift=False,bCtrl=False,bAlt=False,bCmd=False)</w:t>
+        <w:t>+ActionMappings=(ActionName="PushToTalk</w:t>
+      </w:r>
+      <w:proofErr w:type="gramStart"/>
+      <w:r>
+        <w:rPr>
+          <w:rStyle w:val="linewrapper"/>
+          <w:rFonts w:eastAsiaTheme="majorEastAsia"/>
+          <w:color w:val="000000" w:themeColor="text1"/>
+          <w:sz w:val="24"/>
+          <w:szCs w:val="24"/>
+          <w:lang w:val="en-US"/>
+        </w:rPr>
+        <w:t>",Key</w:t>
+      </w:r>
+      <w:proofErr w:type="gramEnd"/>
+      <w:r>
+        <w:rPr>
+          <w:rStyle w:val="linewrapper"/>
+          <w:rFonts w:eastAsiaTheme="majorEastAsia"/>
+          <w:color w:val="000000" w:themeColor="text1"/>
+          <w:sz w:val="24"/>
+          <w:szCs w:val="24"/>
+          <w:lang w:val="en-US"/>
+        </w:rPr>
+        <w:t>=T,bShift=False,bCtrl=False,bAlt=False,bCmd=False)</w:t>
       </w:r>
     </w:p>
     <w:p>
@@ -24825,7 +26899,31 @@
           <w:szCs w:val="24"/>
           <w:lang w:val="en-US"/>
         </w:rPr>
-        <w:t>[/Script/Engine.PlayerInput]</w:t>
+        <w:t>[/Script/</w:t>
+      </w:r>
+      <w:proofErr w:type="spellStart"/>
+      <w:r>
+        <w:rPr>
+          <w:rStyle w:val="linewrapper"/>
+          <w:rFonts w:eastAsiaTheme="majorEastAsia"/>
+          <w:color w:val="000000" w:themeColor="text1"/>
+          <w:sz w:val="24"/>
+          <w:szCs w:val="24"/>
+          <w:lang w:val="en-US"/>
+        </w:rPr>
+        <w:t>Engine.PlayerInput</w:t>
+      </w:r>
+      <w:proofErr w:type="spellEnd"/>
+      <w:r>
+        <w:rPr>
+          <w:rStyle w:val="linewrapper"/>
+          <w:rFonts w:eastAsiaTheme="majorEastAsia"/>
+          <w:color w:val="000000" w:themeColor="text1"/>
+          <w:sz w:val="24"/>
+          <w:szCs w:val="24"/>
+          <w:lang w:val="en-US"/>
+        </w:rPr>
+        <w:t>]</w:t>
       </w:r>
     </w:p>
     <w:p>
@@ -24848,7 +26946,140 @@
           <w:szCs w:val="24"/>
           <w:lang w:val="en-US"/>
         </w:rPr>
-        <w:t>+DebugExecBindings=(Key=T,Command="ToggleSpeaking true | OnRelease ToggleSpeaking false")</w:t>
+        <w:t>+</w:t>
+      </w:r>
+      <w:proofErr w:type="spellStart"/>
+      <w:r>
+        <w:rPr>
+          <w:rStyle w:val="linewrapper"/>
+          <w:rFonts w:eastAsiaTheme="majorEastAsia"/>
+          <w:color w:val="000000" w:themeColor="text1"/>
+          <w:sz w:val="24"/>
+          <w:szCs w:val="24"/>
+          <w:lang w:val="en-US"/>
+        </w:rPr>
+        <w:t>DebugExecBindings</w:t>
+      </w:r>
+      <w:proofErr w:type="spellEnd"/>
+      <w:proofErr w:type="gramStart"/>
+      <w:r>
+        <w:rPr>
+          <w:rStyle w:val="linewrapper"/>
+          <w:rFonts w:eastAsiaTheme="majorEastAsia"/>
+          <w:color w:val="000000" w:themeColor="text1"/>
+          <w:sz w:val="24"/>
+          <w:szCs w:val="24"/>
+          <w:lang w:val="en-US"/>
+        </w:rPr>
+        <w:t>=(</w:t>
+      </w:r>
+      <w:proofErr w:type="gramEnd"/>
+      <w:r>
+        <w:rPr>
+          <w:rStyle w:val="linewrapper"/>
+          <w:rFonts w:eastAsiaTheme="majorEastAsia"/>
+          <w:color w:val="000000" w:themeColor="text1"/>
+          <w:sz w:val="24"/>
+          <w:szCs w:val="24"/>
+          <w:lang w:val="en-US"/>
+        </w:rPr>
+        <w:t>Key=</w:t>
+      </w:r>
+      <w:proofErr w:type="spellStart"/>
+      <w:r>
+        <w:rPr>
+          <w:rStyle w:val="linewrapper"/>
+          <w:rFonts w:eastAsiaTheme="majorEastAsia"/>
+          <w:color w:val="000000" w:themeColor="text1"/>
+          <w:sz w:val="24"/>
+          <w:szCs w:val="24"/>
+          <w:lang w:val="en-US"/>
+        </w:rPr>
+        <w:t>T,Command</w:t>
+      </w:r>
+      <w:proofErr w:type="spellEnd"/>
+      <w:r>
+        <w:rPr>
+          <w:rStyle w:val="linewrapper"/>
+          <w:rFonts w:eastAsiaTheme="majorEastAsia"/>
+          <w:color w:val="000000" w:themeColor="text1"/>
+          <w:sz w:val="24"/>
+          <w:szCs w:val="24"/>
+          <w:lang w:val="en-US"/>
+        </w:rPr>
+        <w:t>="</w:t>
+      </w:r>
+      <w:proofErr w:type="spellStart"/>
+      <w:r>
+        <w:rPr>
+          <w:rStyle w:val="linewrapper"/>
+          <w:rFonts w:eastAsiaTheme="majorEastAsia"/>
+          <w:color w:val="000000" w:themeColor="text1"/>
+          <w:sz w:val="24"/>
+          <w:szCs w:val="24"/>
+          <w:lang w:val="en-US"/>
+        </w:rPr>
+        <w:t>ToggleSpeaking</w:t>
+      </w:r>
+      <w:proofErr w:type="spellEnd"/>
+      <w:r>
+        <w:rPr>
+          <w:rStyle w:val="linewrapper"/>
+          <w:rFonts w:eastAsiaTheme="majorEastAsia"/>
+          <w:color w:val="000000" w:themeColor="text1"/>
+          <w:sz w:val="24"/>
+          <w:szCs w:val="24"/>
+          <w:lang w:val="en-US"/>
+        </w:rPr>
+        <w:t xml:space="preserve"> true | </w:t>
+      </w:r>
+      <w:proofErr w:type="spellStart"/>
+      <w:r>
+        <w:rPr>
+          <w:rStyle w:val="linewrapper"/>
+          <w:rFonts w:eastAsiaTheme="majorEastAsia"/>
+          <w:color w:val="000000" w:themeColor="text1"/>
+          <w:sz w:val="24"/>
+          <w:szCs w:val="24"/>
+          <w:lang w:val="en-US"/>
+        </w:rPr>
+        <w:t>OnRelease</w:t>
+      </w:r>
+      <w:proofErr w:type="spellEnd"/>
+      <w:r>
+        <w:rPr>
+          <w:rStyle w:val="linewrapper"/>
+          <w:rFonts w:eastAsiaTheme="majorEastAsia"/>
+          <w:color w:val="000000" w:themeColor="text1"/>
+          <w:sz w:val="24"/>
+          <w:szCs w:val="24"/>
+          <w:lang w:val="en-US"/>
+        </w:rPr>
+        <w:t xml:space="preserve"> </w:t>
+      </w:r>
+      <w:proofErr w:type="spellStart"/>
+      <w:r>
+        <w:rPr>
+          <w:rStyle w:val="linewrapper"/>
+          <w:rFonts w:eastAsiaTheme="majorEastAsia"/>
+          <w:color w:val="000000" w:themeColor="text1"/>
+          <w:sz w:val="24"/>
+          <w:szCs w:val="24"/>
+          <w:lang w:val="en-US"/>
+        </w:rPr>
+        <w:t>ToggleSpeaking</w:t>
+      </w:r>
+      <w:proofErr w:type="spellEnd"/>
+      <w:r>
+        <w:rPr>
+          <w:rStyle w:val="linewrapper"/>
+          <w:rFonts w:eastAsiaTheme="majorEastAsia"/>
+          <w:color w:val="000000" w:themeColor="text1"/>
+          <w:sz w:val="24"/>
+          <w:szCs w:val="24"/>
+          <w:lang w:val="en-US"/>
+        </w:rPr>
+        <w:t xml:space="preserve"> false")</w:t>
       </w:r>
     </w:p>
     <w:p>
@@ -24906,7 +27137,31 @@
           <w:szCs w:val="24"/>
           <w:lang w:val="en-US"/>
         </w:rPr>
-        <w:t>[/Script/Engine.GameSession]</w:t>
+        <w:t>[/Script/</w:t>
+      </w:r>
+      <w:proofErr w:type="spellStart"/>
+      <w:r>
+        <w:rPr>
+          <w:rStyle w:val="linewrapper"/>
+          <w:rFonts w:eastAsiaTheme="majorEastAsia"/>
+          <w:color w:val="000000" w:themeColor="text1"/>
+          <w:sz w:val="24"/>
+          <w:szCs w:val="24"/>
+          <w:lang w:val="en-US"/>
+        </w:rPr>
+        <w:t>Engine.GameSession</w:t>
+      </w:r>
+      <w:proofErr w:type="spellEnd"/>
+      <w:r>
+        <w:rPr>
+          <w:rStyle w:val="linewrapper"/>
+          <w:rFonts w:eastAsiaTheme="majorEastAsia"/>
+          <w:color w:val="000000" w:themeColor="text1"/>
+          <w:sz w:val="24"/>
+          <w:szCs w:val="24"/>
+          <w:lang w:val="en-US"/>
+        </w:rPr>
+        <w:t>]</w:t>
       </w:r>
     </w:p>
     <w:p>
@@ -24919,6 +27174,7 @@
           <w:szCs w:val="24"/>
         </w:rPr>
       </w:pPr>
+      <w:proofErr w:type="spellStart"/>
       <w:r>
         <w:rPr>
           <w:rStyle w:val="linewrapper"/>
@@ -24927,8 +27183,20 @@
           <w:sz w:val="24"/>
           <w:szCs w:val="24"/>
         </w:rPr>
-        <w:t>bRequiresPushToTalk=</w:t>
-      </w:r>
+        <w:t>bRequiresPushToTalk</w:t>
+      </w:r>
+      <w:proofErr w:type="spellEnd"/>
+      <w:r>
+        <w:rPr>
+          <w:rStyle w:val="linewrapper"/>
+          <w:rFonts w:eastAsiaTheme="majorEastAsia"/>
+          <w:color w:val="000000" w:themeColor="text1"/>
+          <w:sz w:val="24"/>
+          <w:szCs w:val="24"/>
+        </w:rPr>
+        <w:t>=</w:t>
+      </w:r>
+      <w:proofErr w:type="spellStart"/>
       <w:r>
         <w:rPr>
           <w:rStyle w:val="linewrapper"/>
@@ -24941,6 +27209,7 @@
         </w:rPr>
         <w:t>true</w:t>
       </w:r>
+      <w:proofErr w:type="spellEnd"/>
     </w:p>
     <w:p>
       <w:pPr>
@@ -25006,7 +27275,7 @@
       <w:pPr>
         <w:pStyle w:val="1"/>
       </w:pPr>
-      <w:bookmarkStart w:id="59" w:name="_Toc137318506"/>
+      <w:bookmarkStart w:id="58" w:name="_Toc137318506"/>
       <w:r>
         <w:rPr>
           <w:rFonts w:eastAsiaTheme="minorHAnsi"/>
@@ -25022,11 +27291,10 @@
         <w:t>АКЛЮЧЕНИЕ</w:t>
       </w:r>
       <w:bookmarkEnd w:id="14"/>
-      <w:bookmarkEnd w:id="59"/>
-    </w:p>
-    <w:p>
-      <w:pPr>
-        <w:spacing w:after="160"/>
+      <w:bookmarkEnd w:id="58"/>
+    </w:p>
+    <w:p>
+      <w:pPr>
         <w:ind w:firstLine="708"/>
         <w:rPr>
           <w:rFonts w:eastAsia="Times New Roman"/>
@@ -25035,7 +27303,7 @@
           <w:lang w:eastAsia="ru-RU"/>
         </w:rPr>
       </w:pPr>
-      <w:bookmarkStart w:id="60" w:name="_Toc43661213"/>
+      <w:bookmarkStart w:id="59" w:name="_Toc43661213"/>
       <w:r>
         <w:rPr>
           <w:rFonts w:eastAsia="Times New Roman"/>
@@ -25053,6 +27321,7 @@
           <w:ilvl w:val="0"/>
           <w:numId w:val="9"/>
         </w:numPr>
+        <w:spacing w:after="0"/>
         <w:rPr>
           <w:rFonts w:eastAsia="Times New Roman"/>
           <w:sz w:val="24"/>
@@ -25076,6 +27345,7 @@
           <w:ilvl w:val="0"/>
           <w:numId w:val="9"/>
         </w:numPr>
+        <w:spacing w:after="0"/>
         <w:rPr>
           <w:rFonts w:eastAsia="Times New Roman"/>
           <w:sz w:val="24"/>
@@ -25107,6 +27377,7 @@
           <w:ilvl w:val="0"/>
           <w:numId w:val="9"/>
         </w:numPr>
+        <w:spacing w:after="0"/>
         <w:rPr>
           <w:rFonts w:eastAsia="Times New Roman"/>
           <w:sz w:val="24"/>
@@ -25133,7 +27404,6 @@
     </w:p>
     <w:p>
       <w:pPr>
-        <w:spacing w:after="160"/>
         <w:ind w:firstLine="708"/>
       </w:pPr>
       <w:r>
@@ -25337,13 +27607,13 @@
       <w:pPr>
         <w:pStyle w:val="1"/>
       </w:pPr>
-      <w:bookmarkStart w:id="61" w:name="_Toc137318507"/>
+      <w:bookmarkStart w:id="60" w:name="_Toc137318507"/>
       <w:r>
         <w:lastRenderedPageBreak/>
         <w:t>СПИСОК ИСПОЛЬЗОВАННЫХ ИСТОЧНИКОВ</w:t>
       </w:r>
+      <w:bookmarkEnd w:id="59"/>
       <w:bookmarkEnd w:id="60"/>
-      <w:bookmarkEnd w:id="61"/>
     </w:p>
     <w:bookmarkEnd w:id="0"/>
     <w:bookmarkEnd w:id="1"/>
@@ -27299,6 +29569,7 @@
           </w:rPr>
           <w:t>://</w:t>
         </w:r>
+        <w:proofErr w:type="spellStart"/>
         <w:r>
           <w:rPr>
             <w:rStyle w:val="a5"/>
@@ -27307,6 +29578,7 @@
           </w:rPr>
           <w:t>habr</w:t>
         </w:r>
+        <w:proofErr w:type="spellEnd"/>
         <w:r>
           <w:rPr>
             <w:rStyle w:val="a5"/>
@@ -27329,6 +29601,7 @@
           </w:rPr>
           <w:t>/</w:t>
         </w:r>
+        <w:proofErr w:type="spellStart"/>
         <w:r>
           <w:rPr>
             <w:rStyle w:val="a5"/>
@@ -27337,6 +29610,7 @@
           </w:rPr>
           <w:t>ru</w:t>
         </w:r>
+        <w:proofErr w:type="spellEnd"/>
         <w:r>
           <w:rPr>
             <w:rStyle w:val="a5"/>
@@ -27359,6 +29633,7 @@
           </w:rPr>
           <w:t>/</w:t>
         </w:r>
+        <w:proofErr w:type="spellStart"/>
         <w:r>
           <w:rPr>
             <w:rStyle w:val="a5"/>
@@ -27367,6 +29642,7 @@
           </w:rPr>
           <w:t>pixonic</w:t>
         </w:r>
+        <w:proofErr w:type="spellEnd"/>
         <w:r>
           <w:rPr>
             <w:rStyle w:val="a5"/>
@@ -27502,6 +29778,7 @@
           </w:rPr>
           <w:t>.</w:t>
         </w:r>
+        <w:proofErr w:type="spellStart"/>
         <w:r>
           <w:rPr>
             <w:rStyle w:val="a5"/>
@@ -27510,6 +29787,7 @@
           </w:rPr>
           <w:t>unrealengine</w:t>
         </w:r>
+        <w:proofErr w:type="spellEnd"/>
         <w:r>
           <w:rPr>
             <w:rStyle w:val="a5"/>
@@ -27532,6 +29810,7 @@
           </w:rPr>
           <w:t>/4.27/</w:t>
         </w:r>
+        <w:proofErr w:type="spellStart"/>
         <w:r>
           <w:rPr>
             <w:rStyle w:val="a5"/>
@@ -27540,6 +29819,7 @@
           </w:rPr>
           <w:t>enUS</w:t>
         </w:r>
+        <w:proofErr w:type="spellEnd"/>
         <w:r>
           <w:rPr>
             <w:rStyle w:val="a5"/>
@@ -27547,6 +29827,7 @@
           </w:rPr>
           <w:t>/</w:t>
         </w:r>
+        <w:proofErr w:type="spellStart"/>
         <w:r>
           <w:rPr>
             <w:rStyle w:val="a5"/>
@@ -27555,6 +29836,7 @@
           </w:rPr>
           <w:t>InteractiveExperiences</w:t>
         </w:r>
+        <w:proofErr w:type="spellEnd"/>
         <w:r>
           <w:rPr>
             <w:rStyle w:val="a5"/>
@@ -27725,6 +30007,7 @@
           </w:rPr>
           <w:t>.</w:t>
         </w:r>
+        <w:proofErr w:type="spellStart"/>
         <w:r>
           <w:rPr>
             <w:rStyle w:val="a5"/>
@@ -27733,6 +30016,7 @@
           </w:rPr>
           <w:t>unrealengine</w:t>
         </w:r>
+        <w:proofErr w:type="spellEnd"/>
         <w:r>
           <w:rPr>
             <w:rStyle w:val="a5"/>
@@ -27755,6 +30039,7 @@
           </w:rPr>
           <w:t>/4.27/</w:t>
         </w:r>
+        <w:proofErr w:type="spellStart"/>
         <w:r>
           <w:rPr>
             <w:rStyle w:val="a5"/>
@@ -27763,6 +30048,7 @@
           </w:rPr>
           <w:t>en</w:t>
         </w:r>
+        <w:proofErr w:type="spellEnd"/>
         <w:r>
           <w:rPr>
             <w:rStyle w:val="a5"/>
@@ -27785,6 +30071,7 @@
           </w:rPr>
           <w:t>/</w:t>
         </w:r>
+        <w:proofErr w:type="spellStart"/>
         <w:r>
           <w:rPr>
             <w:rStyle w:val="a5"/>
@@ -27793,6 +30080,7 @@
           </w:rPr>
           <w:t>ProgrammingAndScripting</w:t>
         </w:r>
+        <w:proofErr w:type="spellEnd"/>
         <w:r>
           <w:rPr>
             <w:rStyle w:val="a5"/>
@@ -27815,6 +30103,7 @@
           </w:rPr>
           <w:t>/</w:t>
         </w:r>
+        <w:proofErr w:type="spellStart"/>
         <w:r>
           <w:rPr>
             <w:rStyle w:val="a5"/>
@@ -27823,6 +30112,7 @@
           </w:rPr>
           <w:t>VoiceInterface</w:t>
         </w:r>
+        <w:proofErr w:type="spellEnd"/>
         <w:r>
           <w:rPr>
             <w:rStyle w:val="a5"/>
@@ -27830,6 +30120,7 @@
           </w:rPr>
           <w:t>/</w:t>
         </w:r>
+        <w:proofErr w:type="spellStart"/>
         <w:r>
           <w:rPr>
             <w:rStyle w:val="a5"/>
@@ -27838,6 +30129,7 @@
           </w:rPr>
           <w:t>EOSVoiceChatPlugin</w:t>
         </w:r>
+        <w:proofErr w:type="spellEnd"/>
         <w:r>
           <w:rPr>
             <w:rStyle w:val="a5"/>
@@ -27984,6 +30276,7 @@
           </w:rPr>
           <w:t>.</w:t>
         </w:r>
+        <w:proofErr w:type="spellStart"/>
         <w:r>
           <w:rPr>
             <w:rStyle w:val="a5"/>
@@ -27992,6 +30285,7 @@
           </w:rPr>
           <w:t>repdoint</w:t>
         </w:r>
+        <w:proofErr w:type="spellEnd"/>
         <w:r>
           <w:rPr>
             <w:rStyle w:val="a5"/>
@@ -28197,6 +30491,7 @@
         </w:rPr>
         <w:t xml:space="preserve"> 4 </w:t>
       </w:r>
+      <w:proofErr w:type="spellStart"/>
       <w:r>
         <w:rPr>
           <w:color w:val="000000" w:themeColor="text1"/>
@@ -28204,6 +30499,7 @@
         </w:rPr>
         <w:t>Habr</w:t>
       </w:r>
+      <w:proofErr w:type="spellEnd"/>
       <w:r>
         <w:rPr>
           <w:color w:val="000000" w:themeColor="text1"/>
@@ -28247,6 +30543,7 @@
           </w:rPr>
           <w:t>://</w:t>
         </w:r>
+        <w:proofErr w:type="spellStart"/>
         <w:r>
           <w:rPr>
             <w:rStyle w:val="a5"/>
@@ -28255,6 +30552,7 @@
           </w:rPr>
           <w:t>habr</w:t>
         </w:r>
+        <w:proofErr w:type="spellEnd"/>
         <w:r>
           <w:rPr>
             <w:rStyle w:val="a5"/>
@@ -28277,6 +30575,7 @@
           </w:rPr>
           <w:t>/</w:t>
         </w:r>
+        <w:proofErr w:type="spellStart"/>
         <w:r>
           <w:rPr>
             <w:rStyle w:val="a5"/>
@@ -28285,6 +30584,7 @@
           </w:rPr>
           <w:t>ru</w:t>
         </w:r>
+        <w:proofErr w:type="spellEnd"/>
         <w:r>
           <w:rPr>
             <w:rStyle w:val="a5"/>
@@ -28340,7 +30640,31 @@
         <w:ind w:left="357" w:hanging="357"/>
       </w:pPr>
       <w:r>
-        <w:t>Уильям Шериф. Unreal Engine 4.x Scripting with C++ Cookbook / Уильям Шериф, Стивен Уиттл, Джон Доран. — Packt Publishing, 2019 г. — 708 c.</w:t>
+        <w:t xml:space="preserve">Уильям Шериф. Unreal Engine 4.x Scripting with C++ </w:t>
+      </w:r>
+      <w:proofErr w:type="spellStart"/>
+      <w:r>
+        <w:t>Cookbook</w:t>
+      </w:r>
+      <w:proofErr w:type="spellEnd"/>
+      <w:r>
+        <w:t xml:space="preserve"> / Уильям Шериф, Стивен </w:t>
+      </w:r>
+      <w:proofErr w:type="spellStart"/>
+      <w:r>
+        <w:t>Уиттл</w:t>
+      </w:r>
+      <w:proofErr w:type="spellEnd"/>
+      <w:r>
+        <w:t xml:space="preserve">, Джон </w:t>
+      </w:r>
+      <w:proofErr w:type="spellStart"/>
+      <w:r>
+        <w:t>Доран</w:t>
+      </w:r>
+      <w:proofErr w:type="spellEnd"/>
+      <w:r>
+        <w:t>. — Packt Publishing, 2019 г. — 708 c.</w:t>
       </w:r>
     </w:p>
     <w:p>
@@ -28356,7 +30680,95 @@
         <w:t xml:space="preserve"> </w:t>
       </w:r>
       <w:r>
-        <w:t>Арам Куксон. Unreal Engine 4 Game Development in 24 Hours, Sams Teach Yourself / Арам Куксон, Райан Даулингсока, Клинтон Крамплер. — Москва: Бомбора, 2019 г. — 528 с.</w:t>
+        <w:t xml:space="preserve">Арам </w:t>
+      </w:r>
+      <w:proofErr w:type="spellStart"/>
+      <w:r>
+        <w:t>Куксон</w:t>
+      </w:r>
+      <w:proofErr w:type="spellEnd"/>
+      <w:r>
+        <w:t xml:space="preserve">. Unreal Engine 4 Game </w:t>
+      </w:r>
+      <w:proofErr w:type="spellStart"/>
+      <w:r>
+        <w:t>Development</w:t>
+      </w:r>
+      <w:proofErr w:type="spellEnd"/>
+      <w:r>
+        <w:t xml:space="preserve"> </w:t>
+      </w:r>
+      <w:proofErr w:type="spellStart"/>
+      <w:r>
+        <w:t>in</w:t>
+      </w:r>
+      <w:proofErr w:type="spellEnd"/>
+      <w:r>
+        <w:t xml:space="preserve"> 24 </w:t>
+      </w:r>
+      <w:proofErr w:type="spellStart"/>
+      <w:r>
+        <w:t>Hours</w:t>
+      </w:r>
+      <w:proofErr w:type="spellEnd"/>
+      <w:r>
+        <w:t xml:space="preserve">, </w:t>
+      </w:r>
+      <w:proofErr w:type="spellStart"/>
+      <w:r>
+        <w:t>Sams</w:t>
+      </w:r>
+      <w:proofErr w:type="spellEnd"/>
+      <w:r>
+        <w:t xml:space="preserve"> </w:t>
+      </w:r>
+      <w:proofErr w:type="spellStart"/>
+      <w:r>
+        <w:t>Teach</w:t>
+      </w:r>
+      <w:proofErr w:type="spellEnd"/>
+      <w:r>
+        <w:t xml:space="preserve"> </w:t>
+      </w:r>
+      <w:proofErr w:type="spellStart"/>
+      <w:r>
+        <w:t>Yourself</w:t>
+      </w:r>
+      <w:proofErr w:type="spellEnd"/>
+      <w:r>
+        <w:t xml:space="preserve"> / Арам </w:t>
+      </w:r>
+      <w:proofErr w:type="spellStart"/>
+      <w:r>
+        <w:t>Куксон</w:t>
+      </w:r>
+      <w:proofErr w:type="spellEnd"/>
+      <w:r>
+        <w:t xml:space="preserve">, Райан </w:t>
+      </w:r>
+      <w:proofErr w:type="spellStart"/>
+      <w:r>
+        <w:t>Даулингсока</w:t>
+      </w:r>
+      <w:proofErr w:type="spellEnd"/>
+      <w:r>
+        <w:t xml:space="preserve">, Клинтон </w:t>
+      </w:r>
+      <w:proofErr w:type="spellStart"/>
+      <w:r>
+        <w:t>Крамплер</w:t>
+      </w:r>
+      <w:proofErr w:type="spellEnd"/>
+      <w:r>
+        <w:t xml:space="preserve">. — Москва: </w:t>
+      </w:r>
+      <w:proofErr w:type="spellStart"/>
+      <w:r>
+        <w:t>Бомбора</w:t>
+      </w:r>
+      <w:proofErr w:type="spellEnd"/>
+      <w:r>
+        <w:t>, 2019 г. — 528 с.</w:t>
       </w:r>
     </w:p>
     <w:p>
@@ -28383,9 +30795,11 @@
         </w:rPr>
         <w:t xml:space="preserve"> </w:t>
       </w:r>
+      <w:proofErr w:type="spellStart"/>
       <w:r>
         <w:t>Ромеру</w:t>
       </w:r>
+      <w:proofErr w:type="spellEnd"/>
       <w:r>
         <w:rPr>
           <w:lang w:val="en-US"/>
@@ -28401,27 +30815,33 @@
         </w:rPr>
         <w:t xml:space="preserve"> </w:t>
       </w:r>
+      <w:proofErr w:type="spellStart"/>
       <w:r>
         <w:t>Ромеру</w:t>
       </w:r>
+      <w:proofErr w:type="spellEnd"/>
       <w:r>
         <w:rPr>
           <w:lang w:val="en-US"/>
         </w:rPr>
         <w:t xml:space="preserve">, </w:t>
       </w:r>
+      <w:proofErr w:type="spellStart"/>
       <w:r>
         <w:t>Бренден</w:t>
       </w:r>
-      <w:r>
-        <w:rPr>
-          <w:lang w:val="en-US"/>
-        </w:rPr>
-        <w:t xml:space="preserve"> </w:t>
-      </w:r>
+      <w:proofErr w:type="spellEnd"/>
+      <w:r>
+        <w:rPr>
+          <w:lang w:val="en-US"/>
+        </w:rPr>
+        <w:t xml:space="preserve"> </w:t>
+      </w:r>
+      <w:proofErr w:type="spellStart"/>
       <w:r>
         <w:t>Сьюэлл</w:t>
       </w:r>
+      <w:proofErr w:type="spellEnd"/>
       <w:r>
         <w:rPr>
           <w:lang w:val="en-US"/>
@@ -28472,7 +30892,7 @@
       <w:pPr>
         <w:pStyle w:val="1"/>
       </w:pPr>
-      <w:bookmarkStart w:id="62" w:name="_Toc137318508"/>
+      <w:bookmarkStart w:id="61" w:name="_Toc137318508"/>
       <w:r>
         <w:lastRenderedPageBreak/>
         <w:t>ПРИЛОЖЕНИЕ А</w:t>
@@ -28480,7 +30900,7 @@
       <w:r>
         <w:t xml:space="preserve"> Графическая часть выпускной квалификационной работы</w:t>
       </w:r>
-      <w:bookmarkEnd w:id="62"/>
+      <w:bookmarkEnd w:id="61"/>
     </w:p>
     <w:p>
       <w:pPr>
@@ -28569,6 +30989,8 @@
         </w:rPr>
         <w:t>Внутриигровое меню</w:t>
       </w:r>
+      <w:bookmarkStart w:id="62" w:name="_GoBack"/>
+      <w:bookmarkEnd w:id="62"/>
     </w:p>
     <w:p>
       <w:pPr>
@@ -33143,9 +35565,11 @@
     <w:rsid w:val="00696961"/>
     <w:rsid w:val="006C744F"/>
     <w:rsid w:val="007625E0"/>
+    <w:rsid w:val="008278BB"/>
     <w:rsid w:val="008B1117"/>
     <w:rsid w:val="0096363E"/>
     <w:rsid w:val="009647D9"/>
+    <w:rsid w:val="00A95DFA"/>
     <w:rsid w:val="00B663BD"/>
     <w:rsid w:val="00C6697A"/>
     <w:rsid w:val="00D51714"/>
@@ -33990,7 +36414,7 @@
 </file>
 
 <file path=customXml/itemProps1.xml><?xml version="1.0" encoding="utf-8"?>
-<ds:datastoreItem xmlns:ds="http://schemas.openxmlformats.org/officeDocument/2006/customXml" ds:itemID="{5917BD9A-2F51-48CD-B436-20687188157D}">
+<ds:datastoreItem xmlns:ds="http://schemas.openxmlformats.org/officeDocument/2006/customXml" ds:itemID="{FAE19AA5-0DA6-4C35-BA2D-0A11EB277B19}">
   <ds:schemaRefs>
     <ds:schemaRef ds:uri="http://schemas.openxmlformats.org/officeDocument/2006/bibliography"/>
   </ds:schemaRefs>
